--- a/Sciences Cognitives/Mémoire&Attention/Fonction executif.docx
+++ b/Sciences Cognitives/Mémoire&Attention/Fonction executif.docx
@@ -8,19 +8,11 @@
           <w:lang w:val="en-US"/>
         </w:rPr>
       </w:pPr>
-      <w:proofErr w:type="spellStart"/>
       <w:r>
         <w:rPr>
           <w:lang w:val="en-US"/>
         </w:rPr>
-        <w:t>Fonction</w:t>
-      </w:r>
-      <w:proofErr w:type="spellEnd"/>
-      <w:r>
-        <w:rPr>
-          <w:lang w:val="en-US"/>
-        </w:rPr>
-        <w:t xml:space="preserve"> </w:t>
+        <w:t xml:space="preserve">Fonction </w:t>
       </w:r>
       <w:r>
         <w:rPr>
@@ -118,33 +110,24 @@
           <w:numId w:val="1"/>
         </w:numPr>
       </w:pPr>
-      <w:proofErr w:type="spellStart"/>
       <w:r>
         <w:t>Updating</w:t>
       </w:r>
-      <w:proofErr w:type="spellEnd"/>
-      <w:r>
-        <w:t xml:space="preserve"> (maybe = attention </w:t>
-      </w:r>
-      <w:proofErr w:type="spellStart"/>
-      <w:r>
-        <w:t>executive</w:t>
-      </w:r>
-      <w:proofErr w:type="spellEnd"/>
-    </w:p>
-    <w:p>
-      <w:pPr>
-        <w:pStyle w:val="ListParagraph"/>
-        <w:numPr>
-          <w:ilvl w:val="1"/>
-          <w:numId w:val="1"/>
-        </w:numPr>
-      </w:pPr>
-      <w:proofErr w:type="spellStart"/>
+      <w:r>
+        <w:t xml:space="preserve"> (maybe = attention executive</w:t>
+      </w:r>
+    </w:p>
+    <w:p>
+      <w:pPr>
+        <w:pStyle w:val="ListParagraph"/>
+        <w:numPr>
+          <w:ilvl w:val="1"/>
+          <w:numId w:val="1"/>
+        </w:numPr>
+      </w:pPr>
       <w:r>
         <w:t>Switching</w:t>
       </w:r>
-      <w:proofErr w:type="spellEnd"/>
     </w:p>
     <w:p>
       <w:pPr>
@@ -176,15 +159,7 @@
         <w:t xml:space="preserve"> </w:t>
       </w:r>
       <w:r>
-        <w:t xml:space="preserve">(maybe = </w:t>
-      </w:r>
-      <w:proofErr w:type="spellStart"/>
-      <w:r>
-        <w:t>updating</w:t>
-      </w:r>
-      <w:proofErr w:type="spellEnd"/>
-      <w:r>
-        <w:t>)</w:t>
+        <w:t>(maybe = updating)</w:t>
       </w:r>
       <w:r>
         <w:t xml:space="preserve"> (=</w:t>
@@ -259,13 +234,8 @@
         <w:t xml:space="preserve">On a dit </w:t>
       </w:r>
       <w:r>
-        <w:t xml:space="preserve">attention exécutive = monitoring </w:t>
-      </w:r>
-      <w:proofErr w:type="spellStart"/>
-      <w:r>
-        <w:t>bruh</w:t>
-      </w:r>
-      <w:proofErr w:type="spellEnd"/>
+        <w:t>attention exécutive = monitoring bruh</w:t>
+      </w:r>
     </w:p>
     <w:p>
       <w:pPr>
@@ -509,13 +479,8 @@
           <w:numId w:val="1"/>
         </w:numPr>
       </w:pPr>
-      <w:proofErr w:type="spellStart"/>
-      <w:r>
-        <w:t>Doctor</w:t>
-      </w:r>
-      <w:proofErr w:type="spellEnd"/>
-      <w:r>
-        <w:t xml:space="preserve"> P : </w:t>
+      <w:r>
+        <w:t xml:space="preserve">Doctor P : </w:t>
       </w:r>
     </w:p>
     <w:p>
@@ -526,13 +491,8 @@
           <w:numId w:val="1"/>
         </w:numPr>
       </w:pPr>
-      <w:proofErr w:type="spellStart"/>
-      <w:r>
-        <w:t>Chirugien</w:t>
-      </w:r>
-      <w:proofErr w:type="spellEnd"/>
-      <w:r>
-        <w:t xml:space="preserve">, opération faciale mineur -&gt; cerveau </w:t>
+      <w:r>
+        <w:t xml:space="preserve">Chirugien, opération faciale mineur -&gt; cerveau </w:t>
       </w:r>
       <w:r>
         <w:t xml:space="preserve">privé d’oxygène pendant une petite période -&gt; dommages cérébraux </w:t>
@@ -574,15 +534,7 @@
         </w:numPr>
       </w:pPr>
       <w:r>
-        <w:t xml:space="preserve">Adapter son comportement au changement (rigidité </w:t>
-      </w:r>
-      <w:proofErr w:type="spellStart"/>
-      <w:r>
-        <w:t>cog</w:t>
-      </w:r>
-      <w:proofErr w:type="spellEnd"/>
-      <w:r>
-        <w:t xml:space="preserve">., </w:t>
+        <w:t xml:space="preserve">Adapter son comportement au changement (rigidité cog., </w:t>
       </w:r>
       <w:r>
         <w:t>stéréotypie)</w:t>
@@ -806,13 +758,8 @@
         </w:numPr>
       </w:pPr>
       <w:r>
-        <w:t xml:space="preserve">Pleins de sous </w:t>
-      </w:r>
-      <w:proofErr w:type="spellStart"/>
-      <w:r>
-        <w:t>hémishère</w:t>
-      </w:r>
-      <w:proofErr w:type="spellEnd"/>
+        <w:t>Pleins de sous hémishère</w:t>
+      </w:r>
     </w:p>
     <w:p>
       <w:pPr>
@@ -844,15 +791,7 @@
         </w:numPr>
       </w:pPr>
       <w:r>
-        <w:t xml:space="preserve">Reçoit info </w:t>
-      </w:r>
-      <w:proofErr w:type="spellStart"/>
-      <w:r>
-        <w:t>motrice&amp;perceptive</w:t>
-      </w:r>
-      <w:proofErr w:type="spellEnd"/>
-      <w:r>
-        <w:t xml:space="preserve"> -&gt; combine tout -&gt; régulation globale (pour comportement complexe) </w:t>
+        <w:t xml:space="preserve">Reçoit info motrice&amp;perceptive -&gt; combine tout -&gt; régulation globale (pour comportement complexe) </w:t>
       </w:r>
     </w:p>
     <w:p>
@@ -876,15 +815,7 @@
         </w:numPr>
       </w:pPr>
       <w:r>
-        <w:t xml:space="preserve">Hypothèse : préfrontal = fonction </w:t>
-      </w:r>
-      <w:proofErr w:type="spellStart"/>
-      <w:r>
-        <w:t>executive</w:t>
-      </w:r>
-      <w:proofErr w:type="spellEnd"/>
-      <w:r>
-        <w:t xml:space="preserve"> -&gt; très largement accepté </w:t>
+        <w:t xml:space="preserve">Hypothèse : préfrontal = fonction executive -&gt; très largement accepté </w:t>
       </w:r>
     </w:p>
     <w:p>
@@ -920,31 +851,7 @@
         </w:numPr>
       </w:pPr>
       <w:r>
-        <w:t>Les fonctions exécutives nous permettent de rester</w:t>
-      </w:r>
-      <w:r>
-        <w:t xml:space="preserve"> </w:t>
-      </w:r>
-      <w:r>
-        <w:t>adapté à notre environnement en organisant et en</w:t>
-      </w:r>
-      <w:r>
-        <w:t xml:space="preserve"> </w:t>
-      </w:r>
-      <w:r>
-        <w:t>ajustant le traitement de l’information en fonction</w:t>
-      </w:r>
-      <w:r>
-        <w:t xml:space="preserve"> </w:t>
-      </w:r>
-      <w:r>
-        <w:t>du contexte (modulation du fonctionnement des</w:t>
-      </w:r>
-      <w:r>
-        <w:t xml:space="preserve"> </w:t>
-      </w:r>
-      <w:r>
-        <w:t>autres processus).</w:t>
+        <w:t>Les fonctions exécutives nous permettent de rester adapté à notre environnement en organisant et en ajustant le traitement de l’information en fonction du contexte (modulation du fonctionnement des autres processus).</w:t>
       </w:r>
     </w:p>
     <w:p>
@@ -962,49 +869,7 @@
         <w:rPr>
           <w:lang w:val="en-US"/>
         </w:rPr>
-        <w:t xml:space="preserve">PFC : </w:t>
-      </w:r>
-      <w:proofErr w:type="spellStart"/>
-      <w:r>
-        <w:rPr>
-          <w:lang w:val="en-US"/>
-        </w:rPr>
-        <w:t>bcp</w:t>
-      </w:r>
-      <w:proofErr w:type="spellEnd"/>
-      <w:r>
-        <w:rPr>
-          <w:lang w:val="en-US"/>
-        </w:rPr>
-        <w:t xml:space="preserve"> </w:t>
-      </w:r>
-      <w:proofErr w:type="spellStart"/>
-      <w:r>
-        <w:rPr>
-          <w:lang w:val="en-US"/>
-        </w:rPr>
-        <w:t>d’input</w:t>
-      </w:r>
-      <w:proofErr w:type="spellEnd"/>
-      <w:r>
-        <w:rPr>
-          <w:lang w:val="en-US"/>
-        </w:rPr>
-        <w:t xml:space="preserve"> &amp; </w:t>
-      </w:r>
-      <w:proofErr w:type="spellStart"/>
-      <w:r>
-        <w:rPr>
-          <w:lang w:val="en-US"/>
-        </w:rPr>
-        <w:t>d’output</w:t>
-      </w:r>
-      <w:proofErr w:type="spellEnd"/>
-      <w:r>
-        <w:rPr>
-          <w:lang w:val="en-US"/>
-        </w:rPr>
-        <w:t xml:space="preserve"> </w:t>
+        <w:t xml:space="preserve">PFC : bcp d’input &amp; d’output </w:t>
       </w:r>
       <w:r>
         <w:rPr>
@@ -1338,6 +1203,9 @@
         </w:rPr>
       </w:pPr>
       <w:r>
+        <w:rPr>
+          <w:noProof/>
+        </w:rPr>
         <w:drawing>
           <wp:anchor distT="0" distB="0" distL="114300" distR="114300" simplePos="0" relativeHeight="251659264" behindDoc="0" locked="0" layoutInCell="1" allowOverlap="1" wp14:anchorId="4DAC562E" wp14:editId="606499E4">
             <wp:simplePos x="0" y="0"/>
@@ -1479,43 +1347,19 @@
         </w:numPr>
       </w:pPr>
       <w:r>
-        <w:t xml:space="preserve">= </w:t>
-      </w:r>
-      <w:proofErr w:type="spellStart"/>
-      <w:r>
-        <w:t>switching</w:t>
-      </w:r>
-      <w:proofErr w:type="spellEnd"/>
-      <w:r>
-        <w:t>, flexibilité</w:t>
-      </w:r>
-    </w:p>
-    <w:p>
-      <w:pPr>
-        <w:pStyle w:val="ListParagraph"/>
-        <w:numPr>
-          <w:ilvl w:val="1"/>
-          <w:numId w:val="1"/>
-        </w:numPr>
-      </w:pPr>
-      <w:r>
-        <w:t xml:space="preserve">Pas de </w:t>
-      </w:r>
-      <w:proofErr w:type="spellStart"/>
-      <w:r>
-        <w:t>différnete</w:t>
-      </w:r>
-      <w:proofErr w:type="spellEnd"/>
-      <w:r>
-        <w:t xml:space="preserve"> entre patient control/lésé sur le choix du critère </w:t>
-      </w:r>
-      <w:proofErr w:type="spellStart"/>
-      <w:r>
-        <w:t>inhitiale</w:t>
-      </w:r>
-      <w:proofErr w:type="spellEnd"/>
-      <w:r>
-        <w:t xml:space="preserve"> </w:t>
+        <w:t>= switching, flexibilité</w:t>
+      </w:r>
+    </w:p>
+    <w:p>
+      <w:pPr>
+        <w:pStyle w:val="ListParagraph"/>
+        <w:numPr>
+          <w:ilvl w:val="1"/>
+          <w:numId w:val="1"/>
+        </w:numPr>
+      </w:pPr>
+      <w:r>
+        <w:t xml:space="preserve">Pas de différnete entre patient control/lésé sur le choix du critère inhitiale </w:t>
       </w:r>
     </w:p>
     <w:p>
@@ -1539,6 +1383,9 @@
         </w:numPr>
       </w:pPr>
       <w:r>
+        <w:rPr>
+          <w:noProof/>
+        </w:rPr>
         <w:drawing>
           <wp:anchor distT="0" distB="0" distL="114300" distR="114300" simplePos="0" relativeHeight="251661312" behindDoc="0" locked="0" layoutInCell="1" allowOverlap="1" wp14:anchorId="1DA49C66" wp14:editId="181754BE">
             <wp:simplePos x="0" y="0"/>
@@ -1861,13 +1708,8 @@
         </w:numPr>
       </w:pPr>
       <w:r>
-        <w:t xml:space="preserve">Tour </w:t>
-      </w:r>
-      <w:proofErr w:type="spellStart"/>
-      <w:r>
-        <w:t>d’hanoi</w:t>
-      </w:r>
-      <w:proofErr w:type="spellEnd"/>
+        <w:t>Tour d’hanoi</w:t>
+      </w:r>
     </w:p>
     <w:p>
       <w:pPr>
@@ -1904,7 +1746,6 @@
       <w:r>
         <w:t xml:space="preserve">Capacités de flexibilité </w:t>
       </w:r>
-      <w:proofErr w:type="spellStart"/>
       <w:r>
         <w:rPr>
           <w:b/>
@@ -1912,7 +1753,6 @@
         </w:rPr>
         <w:t>reactive</w:t>
       </w:r>
-      <w:proofErr w:type="spellEnd"/>
       <w:r>
         <w:t xml:space="preserve"> </w:t>
       </w:r>
@@ -2004,40 +1844,19 @@
         </w:numPr>
       </w:pPr>
       <w:r>
-        <w:t xml:space="preserve">En faite il faut changer de stratégie : regarder autour de </w:t>
-      </w:r>
-      <w:proofErr w:type="spellStart"/>
-      <w:r>
-        <w:t>soit</w:t>
-      </w:r>
-      <w:proofErr w:type="spellEnd"/>
-      <w:r>
-        <w:t xml:space="preserve"> -&gt; réfléchir à ce qu’on a chez soit -&gt; </w:t>
-      </w:r>
-      <w:proofErr w:type="spellStart"/>
-      <w:r>
-        <w:t>ect</w:t>
-      </w:r>
-      <w:proofErr w:type="spellEnd"/>
-      <w:r>
-        <w:t xml:space="preserve"> </w:t>
-      </w:r>
-    </w:p>
-    <w:p>
-      <w:pPr>
-        <w:pStyle w:val="ListParagraph"/>
-        <w:numPr>
-          <w:ilvl w:val="0"/>
-          <w:numId w:val="1"/>
-        </w:numPr>
-      </w:pPr>
-      <w:proofErr w:type="spellStart"/>
-      <w:r>
-        <w:t>Hayling</w:t>
-      </w:r>
-      <w:proofErr w:type="spellEnd"/>
-      <w:r>
-        <w:t xml:space="preserve"> test :</w:t>
+        <w:t xml:space="preserve">En faite il faut changer de stratégie : regarder autour de soit -&gt; réfléchir à ce qu’on a chez soit -&gt; ect </w:t>
+      </w:r>
+    </w:p>
+    <w:p>
+      <w:pPr>
+        <w:pStyle w:val="ListParagraph"/>
+        <w:numPr>
+          <w:ilvl w:val="0"/>
+          <w:numId w:val="1"/>
+        </w:numPr>
+      </w:pPr>
+      <w:r>
+        <w:t>Hayling test :</w:t>
       </w:r>
     </w:p>
     <w:p>
@@ -2093,14 +1912,9 @@
           <w:numId w:val="1"/>
         </w:numPr>
       </w:pPr>
-      <w:proofErr w:type="spellStart"/>
       <w:r>
         <w:lastRenderedPageBreak/>
-        <w:t>Drole</w:t>
-      </w:r>
-      <w:proofErr w:type="spellEnd"/>
-      <w:r>
-        <w:t xml:space="preserve"> </w:t>
+        <w:t xml:space="preserve">Drole </w:t>
       </w:r>
     </w:p>
     <w:p>
@@ -2118,54 +1932,60 @@
         <w:rPr>
           <w:lang w:val="en-US"/>
         </w:rPr>
-        <w:t xml:space="preserve">Screening BREF (batterie </w:t>
-      </w:r>
-      <w:proofErr w:type="spellStart"/>
+        <w:t>Screening BREF (batterie rapide d’efficience f</w:t>
+      </w:r>
       <w:r>
         <w:rPr>
           <w:lang w:val="en-US"/>
         </w:rPr>
-        <w:t>rapide</w:t>
-      </w:r>
-      <w:proofErr w:type="spellEnd"/>
-      <w:r>
-        <w:rPr>
-          <w:lang w:val="en-US"/>
-        </w:rPr>
-        <w:t xml:space="preserve"> </w:t>
-      </w:r>
-      <w:proofErr w:type="spellStart"/>
-      <w:r>
-        <w:rPr>
-          <w:lang w:val="en-US"/>
-        </w:rPr>
-        <w:t>d’efficience</w:t>
-      </w:r>
-      <w:proofErr w:type="spellEnd"/>
-      <w:r>
-        <w:rPr>
-          <w:lang w:val="en-US"/>
-        </w:rPr>
-        <w:t xml:space="preserve"> </w:t>
-      </w:r>
-      <w:proofErr w:type="spellStart"/>
-      <w:r>
-        <w:rPr>
-          <w:lang w:val="en-US"/>
-        </w:rPr>
-        <w:t>f</w:t>
-      </w:r>
-      <w:r>
-        <w:rPr>
-          <w:lang w:val="en-US"/>
-        </w:rPr>
-        <w:t>rontale</w:t>
-      </w:r>
-      <w:proofErr w:type="spellEnd"/>
-      <w:r>
-        <w:rPr>
-          <w:lang w:val="en-US"/>
-        </w:rPr>
+        <w:t>rontale)</w:t>
+      </w:r>
+    </w:p>
+    <w:p>
+      <w:pPr>
+        <w:pStyle w:val="ListParagraph"/>
+        <w:numPr>
+          <w:ilvl w:val="1"/>
+          <w:numId w:val="1"/>
+        </w:numPr>
+      </w:pPr>
+      <w:r>
+        <w:t>Screening</w:t>
+      </w:r>
+      <w:r>
+        <w:t xml:space="preserve"> = informative, large pour pouvoir t</w:t>
+      </w:r>
+      <w:r>
+        <w:t xml:space="preserve">rouver ce qu’il faut </w:t>
+      </w:r>
+      <w:r>
+        <w:t xml:space="preserve">creuser comme déficit </w:t>
+      </w:r>
+    </w:p>
+    <w:p>
+      <w:pPr>
+        <w:pStyle w:val="ListParagraph"/>
+        <w:numPr>
+          <w:ilvl w:val="1"/>
+          <w:numId w:val="1"/>
+        </w:numPr>
+      </w:pPr>
+      <w:r>
+        <w:t>Epreuve de similitude</w:t>
+      </w:r>
+      <w:r>
+        <w:t xml:space="preserve"> : Trouver</w:t>
+      </w:r>
+      <w:r>
+        <w:t xml:space="preserve"> les liens entre </w:t>
+      </w:r>
+      <w:r>
+        <w:t>deux trucs</w:t>
+      </w:r>
+      <w:r>
+        <w:t> : orange/fruit – montre/règle (mesure</w:t>
+      </w:r>
+      <w:r>
         <w:t>)</w:t>
       </w:r>
     </w:p>
@@ -2178,54 +1998,6 @@
         </w:numPr>
       </w:pPr>
       <w:r>
-        <w:t>Screening</w:t>
-      </w:r>
-      <w:r>
-        <w:t xml:space="preserve"> = informative, large pour pouvoir t</w:t>
-      </w:r>
-      <w:r>
-        <w:t xml:space="preserve">rouver ce qu’il faut </w:t>
-      </w:r>
-      <w:r>
-        <w:t xml:space="preserve">creuser comme déficit </w:t>
-      </w:r>
-    </w:p>
-    <w:p>
-      <w:pPr>
-        <w:pStyle w:val="ListParagraph"/>
-        <w:numPr>
-          <w:ilvl w:val="1"/>
-          <w:numId w:val="1"/>
-        </w:numPr>
-      </w:pPr>
-      <w:r>
-        <w:t>Epreuve de similitude</w:t>
-      </w:r>
-      <w:r>
-        <w:t xml:space="preserve"> : Trouver</w:t>
-      </w:r>
-      <w:r>
-        <w:t xml:space="preserve"> les liens entre </w:t>
-      </w:r>
-      <w:r>
-        <w:t>deux trucs</w:t>
-      </w:r>
-      <w:r>
-        <w:t> : orange/fruit – montre/règle (mesure</w:t>
-      </w:r>
-      <w:r>
-        <w:t>)</w:t>
-      </w:r>
-    </w:p>
-    <w:p>
-      <w:pPr>
-        <w:pStyle w:val="ListParagraph"/>
-        <w:numPr>
-          <w:ilvl w:val="1"/>
-          <w:numId w:val="1"/>
-        </w:numPr>
-      </w:pPr>
-      <w:r>
         <w:t xml:space="preserve">Fluence verbale </w:t>
       </w:r>
     </w:p>
@@ -2250,15 +2022,7 @@
         <w:t xml:space="preserve"> à inhibé certain geste (attraper crayon)</w:t>
       </w:r>
       <w:r>
-        <w:t xml:space="preserve"> (</w:t>
-      </w:r>
-      <w:proofErr w:type="spellStart"/>
-      <w:r>
-        <w:t>grasping</w:t>
-      </w:r>
-      <w:proofErr w:type="spellEnd"/>
-      <w:r>
-        <w:t xml:space="preserve"> reflexe)</w:t>
+        <w:t xml:space="preserve"> (grasping reflexe)</w:t>
       </w:r>
     </w:p>
     <w:p>
@@ -2306,15 +2070,7 @@
         </w:numPr>
       </w:pPr>
       <w:r>
-        <w:t>Persévération motrice (</w:t>
-      </w:r>
-      <w:proofErr w:type="spellStart"/>
-      <w:r>
-        <w:t>aplaudicement</w:t>
-      </w:r>
-      <w:proofErr w:type="spellEnd"/>
-      <w:r>
-        <w:t>, arrêter quand j’</w:t>
+        <w:t>Persévération motrice (aplaudicement, arrêter quand j’</w:t>
       </w:r>
       <w:r>
         <w:t>arrête</w:t>
@@ -2695,23 +2451,7 @@
         </w:numPr>
       </w:pPr>
       <w:r>
-        <w:t>Go-</w:t>
-      </w:r>
-      <w:proofErr w:type="spellStart"/>
-      <w:r>
-        <w:t>nogo</w:t>
-      </w:r>
-      <w:proofErr w:type="spellEnd"/>
-      <w:r>
-        <w:t xml:space="preserve"> </w:t>
-      </w:r>
-      <w:proofErr w:type="spellStart"/>
-      <w:r>
-        <w:t>task</w:t>
-      </w:r>
-      <w:proofErr w:type="spellEnd"/>
-      <w:r>
-        <w:t xml:space="preserve"> </w:t>
+        <w:t xml:space="preserve">Go-nogo task </w:t>
       </w:r>
     </w:p>
     <w:p>
@@ -2814,13 +2554,41 @@
         </w:numPr>
       </w:pPr>
       <w:r>
-        <w:t xml:space="preserve">Stop signal </w:t>
-      </w:r>
-      <w:proofErr w:type="spellStart"/>
-      <w:r>
-        <w:t>task</w:t>
-      </w:r>
-      <w:proofErr w:type="spellEnd"/>
+        <w:t xml:space="preserve">Stop signal task </w:t>
+      </w:r>
+    </w:p>
+    <w:p>
+      <w:pPr>
+        <w:pStyle w:val="ListParagraph"/>
+        <w:numPr>
+          <w:ilvl w:val="2"/>
+          <w:numId w:val="1"/>
+        </w:numPr>
+      </w:pPr>
+      <w:r>
+        <w:t>Fleche à gauche répondre à gauche, …</w:t>
+      </w:r>
+    </w:p>
+    <w:p>
+      <w:pPr>
+        <w:pStyle w:val="ListParagraph"/>
+        <w:numPr>
+          <w:ilvl w:val="2"/>
+          <w:numId w:val="1"/>
+        </w:numPr>
+      </w:pPr>
+      <w:r>
+        <w:t xml:space="preserve">Si stimulus (auditif) </w:t>
+      </w:r>
+      <w:r>
+        <w:t xml:space="preserve">= stop signal </w:t>
+      </w:r>
+      <w:r>
+        <w:t>-&gt; ne pas répondre</w:t>
+      </w:r>
+      <w:r>
+        <w:t xml:space="preserve"> (~25% des essais)</w:t>
+      </w:r>
       <w:r>
         <w:t xml:space="preserve"> </w:t>
       </w:r>
@@ -2834,42 +2602,6 @@
         </w:numPr>
       </w:pPr>
       <w:r>
-        <w:t>Fleche à gauche répondre à gauche, …</w:t>
-      </w:r>
-    </w:p>
-    <w:p>
-      <w:pPr>
-        <w:pStyle w:val="ListParagraph"/>
-        <w:numPr>
-          <w:ilvl w:val="2"/>
-          <w:numId w:val="1"/>
-        </w:numPr>
-      </w:pPr>
-      <w:r>
-        <w:t xml:space="preserve">Si stimulus (auditif) </w:t>
-      </w:r>
-      <w:r>
-        <w:t xml:space="preserve">= stop signal </w:t>
-      </w:r>
-      <w:r>
-        <w:t>-&gt; ne pas répondre</w:t>
-      </w:r>
-      <w:r>
-        <w:t xml:space="preserve"> (~25% des essais)</w:t>
-      </w:r>
-      <w:r>
-        <w:t xml:space="preserve"> </w:t>
-      </w:r>
-    </w:p>
-    <w:p>
-      <w:pPr>
-        <w:pStyle w:val="ListParagraph"/>
-        <w:numPr>
-          <w:ilvl w:val="2"/>
-          <w:numId w:val="1"/>
-        </w:numPr>
-      </w:pPr>
-      <w:r>
         <w:t>VI : délais d’</w:t>
       </w:r>
       <w:r>
@@ -2903,6 +2635,9 @@
         </w:numPr>
       </w:pPr>
       <w:r>
+        <w:rPr>
+          <w:noProof/>
+        </w:rPr>
         <w:drawing>
           <wp:anchor distT="0" distB="0" distL="114300" distR="114300" simplePos="0" relativeHeight="251663360" behindDoc="0" locked="0" layoutInCell="1" allowOverlap="1" wp14:anchorId="20C32356" wp14:editId="6646184D">
             <wp:simplePos x="0" y="0"/>
@@ -3110,13 +2845,8 @@
         </w:numPr>
       </w:pPr>
       <w:r>
-        <w:t>Certaines personnalités avec intolérance à la frustration, corrélations avec faible performances à un test go/</w:t>
-      </w:r>
-      <w:proofErr w:type="spellStart"/>
-      <w:r>
-        <w:t>nogo</w:t>
-      </w:r>
-      <w:proofErr w:type="spellEnd"/>
+        <w:t>Certaines personnalités avec intolérance à la frustration, corrélations avec faible performances à un test go/nogo</w:t>
+      </w:r>
     </w:p>
     <w:p>
       <w:pPr>
@@ -3291,15 +3021,7 @@
         </w:numPr>
       </w:pPr>
       <w:r>
-        <w:t xml:space="preserve">Attention de Posner = alerte, orientation de l’attention (filtre de pertinence/contrôle </w:t>
-      </w:r>
-      <w:proofErr w:type="spellStart"/>
-      <w:r>
-        <w:t>congnitif</w:t>
-      </w:r>
-      <w:proofErr w:type="spellEnd"/>
-      <w:r>
-        <w:t>), management de l’usage des informations (Attention exécutive)</w:t>
+        <w:t>Attention de Posner = alerte, orientation de l’attention (filtre de pertinence/contrôle congnitif), management de l’usage des informations (Attention exécutive)</w:t>
       </w:r>
     </w:p>
     <w:p>
@@ -3323,23 +3045,7 @@
         </w:numPr>
       </w:pPr>
       <w:r>
-        <w:t xml:space="preserve">Attention </w:t>
-      </w:r>
-      <w:proofErr w:type="spellStart"/>
-      <w:r>
-        <w:t>exé</w:t>
-      </w:r>
-      <w:proofErr w:type="spellEnd"/>
-      <w:r>
-        <w:t xml:space="preserve"> est nécessaire pour les multiples représentations mentales sont en mémoire et de multiples processus </w:t>
-      </w:r>
-      <w:proofErr w:type="spellStart"/>
-      <w:r>
-        <w:t>opéreant</w:t>
-      </w:r>
-      <w:proofErr w:type="spellEnd"/>
-      <w:r>
-        <w:t xml:space="preserve"> en parallèle sur des représentations. Elle organise toutes les info en compétition pour organiser le contrôle de la cognition et du comportement.</w:t>
+        <w:t>Attention exé est nécessaire pour les multiples représentations mentales sont en mémoire et de multiples processus opéreant en parallèle sur des représentations. Elle organise toutes les info en compétition pour organiser le contrôle de la cognition et du comportement.</w:t>
       </w:r>
     </w:p>
     <w:p>
@@ -3469,33 +3175,20 @@
         </w:numPr>
       </w:pPr>
       <w:r>
-        <w:t xml:space="preserve">(on peut utiliser d’autres attributs comme une couleur, une forme, </w:t>
-      </w:r>
-      <w:proofErr w:type="spellStart"/>
-      <w:r>
-        <w:t>etc</w:t>
-      </w:r>
-      <w:proofErr w:type="spellEnd"/>
-      <w:r>
-        <w:t>)</w:t>
-      </w:r>
-    </w:p>
-    <w:p>
-      <w:pPr>
-        <w:pStyle w:val="ListParagraph"/>
-        <w:numPr>
-          <w:ilvl w:val="1"/>
-          <w:numId w:val="1"/>
-        </w:numPr>
-      </w:pPr>
-      <w:r>
-        <w:t xml:space="preserve">-&gt; Tâche de compatibilité stimulus-réponse : Procédure de </w:t>
-      </w:r>
-      <w:proofErr w:type="spellStart"/>
-      <w:r>
-        <w:t>Fits</w:t>
-      </w:r>
-      <w:proofErr w:type="spellEnd"/>
+        <w:t>(on peut utiliser d’autres attributs comme une couleur, une forme, etc)</w:t>
+      </w:r>
+    </w:p>
+    <w:p>
+      <w:pPr>
+        <w:pStyle w:val="ListParagraph"/>
+        <w:numPr>
+          <w:ilvl w:val="1"/>
+          <w:numId w:val="1"/>
+        </w:numPr>
+      </w:pPr>
+      <w:r>
+        <w:t>-&gt; Tâche de compatibilité stimulus-réponse : Procédure de Fits</w:t>
+      </w:r>
     </w:p>
     <w:p>
       <w:pPr>
@@ -3746,43 +3439,19 @@
         </w:numPr>
       </w:pPr>
       <w:r>
-        <w:t>On regarde les modèles d’</w:t>
-      </w:r>
-      <w:proofErr w:type="spellStart"/>
-      <w:r>
-        <w:t>évalutation</w:t>
-      </w:r>
-      <w:proofErr w:type="spellEnd"/>
-      <w:r>
-        <w:t xml:space="preserve"> de la pertinence des informations (déjà </w:t>
-      </w:r>
-      <w:proofErr w:type="spellStart"/>
-      <w:r>
-        <w:t>selectionné</w:t>
-      </w:r>
-      <w:proofErr w:type="spellEnd"/>
-      <w:r>
-        <w:t xml:space="preserve">) en mémoire de travail dans le cadre des tache de Simon ou d’une tache de Stroop </w:t>
-      </w:r>
-    </w:p>
-    <w:p>
-      <w:pPr>
-        <w:pStyle w:val="ListParagraph"/>
-        <w:numPr>
-          <w:ilvl w:val="0"/>
-          <w:numId w:val="1"/>
-        </w:numPr>
-      </w:pPr>
-      <w:r>
-        <w:t>Effet d’</w:t>
-      </w:r>
-      <w:proofErr w:type="spellStart"/>
-      <w:r>
-        <w:t>impoatibilité</w:t>
-      </w:r>
-      <w:proofErr w:type="spellEnd"/>
-      <w:r>
-        <w:t xml:space="preserve"> == delta entre essaie compatible et essai incompatible</w:t>
+        <w:t xml:space="preserve">On regarde les modèles d’évalutation de la pertinence des informations (déjà selectionné) en mémoire de travail dans le cadre des tache de Simon ou d’une tache de Stroop </w:t>
+      </w:r>
+    </w:p>
+    <w:p>
+      <w:pPr>
+        <w:pStyle w:val="ListParagraph"/>
+        <w:numPr>
+          <w:ilvl w:val="0"/>
+          <w:numId w:val="1"/>
+        </w:numPr>
+      </w:pPr>
+      <w:r>
+        <w:t>Effet d’impoatibilité == delta entre essaie compatible et essai incompatible</w:t>
       </w:r>
     </w:p>
     <w:p>
@@ -3994,15 +3663,7 @@
         </w:numPr>
       </w:pPr>
       <w:r>
-        <w:t xml:space="preserve">Que se passe il après une </w:t>
-      </w:r>
-      <w:proofErr w:type="spellStart"/>
-      <w:r>
-        <w:t>rreur</w:t>
-      </w:r>
-      <w:proofErr w:type="spellEnd"/>
-      <w:r>
-        <w:t xml:space="preserve"> ? </w:t>
+        <w:t xml:space="preserve">Que se passe il après une rreur ? </w:t>
       </w:r>
     </w:p>
     <w:p>
@@ -4026,15 +3687,7 @@
         </w:numPr>
       </w:pPr>
       <w:r>
-        <w:t xml:space="preserve">N-1 correct -&gt; </w:t>
-      </w:r>
-      <w:proofErr w:type="spellStart"/>
-      <w:r>
-        <w:t>ralentisement</w:t>
-      </w:r>
-      <w:proofErr w:type="spellEnd"/>
-      <w:r>
-        <w:t xml:space="preserve"> post erreur </w:t>
+        <w:t xml:space="preserve">N-1 correct -&gt; ralentisement post erreur </w:t>
       </w:r>
     </w:p>
     <w:p>
@@ -4136,15 +3789,7 @@
         </w:numPr>
       </w:pPr>
       <w:r>
-        <w:t xml:space="preserve">Essai incompatible -&gt; redistribution des poids, « méfiance » du prochaine </w:t>
-      </w:r>
-      <w:proofErr w:type="spellStart"/>
-      <w:r>
-        <w:t>essaus</w:t>
-      </w:r>
-      <w:proofErr w:type="spellEnd"/>
-      <w:r>
-        <w:t xml:space="preserve">-&gt; effet de compatibilité réduit </w:t>
+        <w:t xml:space="preserve">Essai incompatible -&gt; redistribution des poids, « méfiance » du prochaine essaus-&gt; effet de compatibilité réduit </w:t>
       </w:r>
     </w:p>
     <w:p>
@@ -4252,23 +3897,7 @@
         </w:numPr>
       </w:pPr>
       <w:r>
-        <w:t xml:space="preserve">On </w:t>
-      </w:r>
-      <w:proofErr w:type="spellStart"/>
-      <w:r>
-        <w:t>implemente</w:t>
-      </w:r>
-      <w:proofErr w:type="spellEnd"/>
-      <w:r>
-        <w:t xml:space="preserve"> le degré de </w:t>
-      </w:r>
-      <w:proofErr w:type="spellStart"/>
-      <w:r>
-        <w:t>co</w:t>
-      </w:r>
-      <w:proofErr w:type="spellEnd"/>
-      <w:r>
-        <w:t xml:space="preserve">-activation des réponses </w:t>
+        <w:t xml:space="preserve">On implemente le degré de co-activation des réponses </w:t>
       </w:r>
     </w:p>
     <w:p>
@@ -4292,15 +3921,7 @@
         </w:numPr>
       </w:pPr>
       <w:r>
-        <w:t xml:space="preserve">deux réponses différentes sont activé -&gt; mesure de </w:t>
-      </w:r>
-      <w:proofErr w:type="spellStart"/>
-      <w:r>
-        <w:t>se</w:t>
-      </w:r>
-      <w:proofErr w:type="spellEnd"/>
-      <w:r>
-        <w:t xml:space="preserve"> conflit -&gt; indique la nécessité de changer les poids d’activation en mémoire de travail </w:t>
+        <w:t xml:space="preserve">deux réponses différentes sont activé -&gt; mesure de se conflit -&gt; indique la nécessité de changer les poids d’activation en mémoire de travail </w:t>
       </w:r>
     </w:p>
     <w:p>
@@ -4379,15 +4000,7 @@
         </w:numPr>
       </w:pPr>
       <w:r>
-        <w:t xml:space="preserve">Couche du </w:t>
-      </w:r>
-      <w:proofErr w:type="spellStart"/>
-      <w:r>
-        <w:t>milleux</w:t>
-      </w:r>
-      <w:proofErr w:type="spellEnd"/>
-      <w:r>
-        <w:t xml:space="preserve"> du cortex préfrontal</w:t>
+        <w:t>Couche du milleux du cortex préfrontal</w:t>
       </w:r>
     </w:p>
     <w:p>
@@ -4438,29 +4051,19 @@
         <w:t>Indiçage</w:t>
       </w:r>
       <w:r>
-        <w:t xml:space="preserve"> : soit dire le mot soit dire la couleur + tache de </w:t>
-      </w:r>
-      <w:proofErr w:type="spellStart"/>
-      <w:r>
-        <w:t>stroop</w:t>
-      </w:r>
-      <w:proofErr w:type="spellEnd"/>
-    </w:p>
-    <w:p>
-      <w:pPr>
-        <w:pStyle w:val="ListParagraph"/>
-        <w:numPr>
-          <w:ilvl w:val="2"/>
-          <w:numId w:val="1"/>
-        </w:numPr>
-      </w:pPr>
-      <w:proofErr w:type="spellStart"/>
-      <w:r>
-        <w:t>Cue</w:t>
-      </w:r>
-      <w:proofErr w:type="spellEnd"/>
-      <w:r>
-        <w:t> : Dorsolatéral ++ quand couleur demandé // cingulaire antérieur pas de différence</w:t>
+        <w:t> : soit dire le mot soit dire la couleur + tache de stroop</w:t>
+      </w:r>
+    </w:p>
+    <w:p>
+      <w:pPr>
+        <w:pStyle w:val="ListParagraph"/>
+        <w:numPr>
+          <w:ilvl w:val="2"/>
+          <w:numId w:val="1"/>
+        </w:numPr>
+      </w:pPr>
+      <w:r>
+        <w:t>Cue : Dorsolatéral ++ quand couleur demandé // cingulaire antérieur pas de différence</w:t>
       </w:r>
     </w:p>
     <w:p>
@@ -4535,13 +4138,14 @@
         </w:numPr>
       </w:pPr>
       <w:r>
-        <w:t xml:space="preserve">EXP que j’ai pas décrit, celle du doc </w:t>
-      </w:r>
-      <w:proofErr w:type="spellStart"/>
-      <w:r>
-        <w:t>moodle</w:t>
-      </w:r>
-      <w:proofErr w:type="spellEnd"/>
+        <w:t xml:space="preserve">EXP que </w:t>
+      </w:r>
+      <w:r>
+        <w:t>je n’ai pas</w:t>
+      </w:r>
+      <w:r>
+        <w:t xml:space="preserve"> décrit, celle du doc moodle</w:t>
+      </w:r>
     </w:p>
     <w:p>
       <w:pPr>
@@ -4569,6 +4173,2107 @@
       <w:r>
         <w:t xml:space="preserve"> </w:t>
       </w:r>
+    </w:p>
+    <w:p/>
+    <w:p/>
+    <w:p>
+      <w:r>
+        <w:t xml:space="preserve">3) Contrôle exécutif – recrutant les processus d’attention exécutif et inhibition motrice </w:t>
+      </w:r>
+    </w:p>
+    <w:p>
+      <w:pPr>
+        <w:pStyle w:val="ListParagraph"/>
+        <w:numPr>
+          <w:ilvl w:val="0"/>
+          <w:numId w:val="2"/>
+        </w:numPr>
+      </w:pPr>
+      <w:r>
+        <w:t xml:space="preserve">Contrôle exécutif </w:t>
+      </w:r>
+    </w:p>
+    <w:p>
+      <w:pPr>
+        <w:pStyle w:val="ListParagraph"/>
+        <w:numPr>
+          <w:ilvl w:val="1"/>
+          <w:numId w:val="2"/>
+        </w:numPr>
+      </w:pPr>
+      <w:r>
+        <w:t>= ensemble de processus</w:t>
+      </w:r>
+      <w:r>
+        <w:t xml:space="preserve"> de haut niveau mais qui reste basique, coordonnée pour permettre à l’organisme d’atteindre ses but en fonction des contrainte externe et interne</w:t>
+      </w:r>
+      <w:r>
+        <w:t xml:space="preserve"> </w:t>
+      </w:r>
+    </w:p>
+    <w:p>
+      <w:pPr>
+        <w:pStyle w:val="ListParagraph"/>
+        <w:numPr>
+          <w:ilvl w:val="1"/>
+          <w:numId w:val="2"/>
+        </w:numPr>
+      </w:pPr>
+      <w:r>
+        <w:t xml:space="preserve">= attention exécutive et inhibition motrice </w:t>
+      </w:r>
+    </w:p>
+    <w:p>
+      <w:pPr>
+        <w:pStyle w:val="ListParagraph"/>
+        <w:numPr>
+          <w:ilvl w:val="1"/>
+          <w:numId w:val="2"/>
+        </w:numPr>
+      </w:pPr>
+      <w:r>
+        <w:t xml:space="preserve">= résister à la réponse automatique dans une situation </w:t>
+      </w:r>
+      <w:r>
+        <w:t>où</w:t>
+      </w:r>
+      <w:r>
+        <w:t xml:space="preserve"> on n’a pas de réponse</w:t>
+      </w:r>
+    </w:p>
+    <w:p>
+      <w:pPr>
+        <w:pStyle w:val="ListParagraph"/>
+        <w:numPr>
+          <w:ilvl w:val="1"/>
+          <w:numId w:val="2"/>
+        </w:numPr>
+      </w:pPr>
+      <w:r>
+        <w:t>= Ensemble de processus qui soutenue la planification la sélection l’initiation, l’exécution et la supervision des comportements volontaires</w:t>
+      </w:r>
+    </w:p>
+    <w:p>
+      <w:pPr>
+        <w:pStyle w:val="ListParagraph"/>
+        <w:numPr>
+          <w:ilvl w:val="0"/>
+          <w:numId w:val="2"/>
+        </w:numPr>
+      </w:pPr>
+      <w:r>
+        <w:t xml:space="preserve">Prise de décision assez bas niveau, pour atteindre un but </w:t>
+      </w:r>
+    </w:p>
+    <w:p>
+      <w:pPr>
+        <w:pStyle w:val="ListParagraph"/>
+        <w:numPr>
+          <w:ilvl w:val="0"/>
+          <w:numId w:val="2"/>
+        </w:numPr>
+      </w:pPr>
+      <w:r>
+        <w:t xml:space="preserve">Maintiens du but en mémoire de travail, </w:t>
+      </w:r>
+      <w:r>
+        <w:t>sélection</w:t>
+      </w:r>
+      <w:r>
+        <w:t xml:space="preserve"> en mémoire</w:t>
+      </w:r>
+      <w:r>
+        <w:t xml:space="preserve"> des représentation</w:t>
+      </w:r>
+      <w:r>
+        <w:t xml:space="preserve"> pertinente (attention </w:t>
+      </w:r>
+      <w:r>
+        <w:t>exécutive</w:t>
+      </w:r>
+      <w:r>
+        <w:t>), inhibition des action inapproprié</w:t>
+      </w:r>
+      <w:r>
+        <w:t xml:space="preserve"> (inhibition)</w:t>
+      </w:r>
+      <w:r>
+        <w:t>, changement de stratégie (</w:t>
+      </w:r>
+      <w:r>
+        <w:t>Switching</w:t>
+      </w:r>
+      <w:r>
+        <w:t>), détection et planification des erreurs qui éloigne du but</w:t>
+      </w:r>
+    </w:p>
+    <w:p>
+      <w:pPr>
+        <w:pStyle w:val="ListParagraph"/>
+        <w:numPr>
+          <w:ilvl w:val="1"/>
+          <w:numId w:val="2"/>
+        </w:numPr>
+      </w:pPr>
+      <w:r>
+        <w:t xml:space="preserve">On </w:t>
+      </w:r>
+      <w:r>
+        <w:t>va</w:t>
+      </w:r>
+      <w:r>
+        <w:t xml:space="preserve"> surtout regarder le dernier point car on a des waves EEG </w:t>
+      </w:r>
+    </w:p>
+    <w:p>
+      <w:pPr>
+        <w:pStyle w:val="ListParagraph"/>
+        <w:numPr>
+          <w:ilvl w:val="0"/>
+          <w:numId w:val="2"/>
+        </w:numPr>
+      </w:pPr>
+      <w:r>
+        <w:t xml:space="preserve">Contrôle cognitif toujours allumé surtout dans : </w:t>
+      </w:r>
+    </w:p>
+    <w:p>
+      <w:pPr>
+        <w:pStyle w:val="ListParagraph"/>
+        <w:numPr>
+          <w:ilvl w:val="1"/>
+          <w:numId w:val="2"/>
+        </w:numPr>
+      </w:pPr>
+      <w:r>
+        <w:t>Dans les environnements peu prévisibles où les changements fréquents</w:t>
+      </w:r>
+    </w:p>
+    <w:p>
+      <w:pPr>
+        <w:pStyle w:val="ListParagraph"/>
+        <w:numPr>
+          <w:ilvl w:val="1"/>
+          <w:numId w:val="2"/>
+        </w:numPr>
+      </w:pPr>
+      <w:r>
+        <w:t>Lorsque le risque de se tromper est important (peu de temps pour prendre une décision et beaucoup d’informations disponible)</w:t>
+      </w:r>
+    </w:p>
+    <w:p>
+      <w:pPr>
+        <w:pStyle w:val="ListParagraph"/>
+        <w:numPr>
+          <w:ilvl w:val="1"/>
+          <w:numId w:val="2"/>
+        </w:numPr>
+      </w:pPr>
+      <w:r>
+        <w:t>Lorsque les conséquences des erreurs sont dramatiques (coté motivationnel)</w:t>
+      </w:r>
+    </w:p>
+    <w:p>
+      <w:pPr>
+        <w:pStyle w:val="ListParagraph"/>
+        <w:numPr>
+          <w:ilvl w:val="0"/>
+          <w:numId w:val="2"/>
+        </w:numPr>
+      </w:pPr>
+      <w:r>
+        <w:t>-&gt; on veut inhiber les actions inapproprié</w:t>
+      </w:r>
+    </w:p>
+    <w:p>
+      <w:pPr>
+        <w:pStyle w:val="ListParagraph"/>
+        <w:numPr>
+          <w:ilvl w:val="0"/>
+          <w:numId w:val="2"/>
+        </w:numPr>
+      </w:pPr>
+      <w:r>
+        <w:t xml:space="preserve">Plein de théorie : nous ça sera la théorie de Brever </w:t>
+      </w:r>
+    </w:p>
+    <w:p>
+      <w:pPr>
+        <w:pStyle w:val="ListParagraph"/>
+        <w:numPr>
+          <w:ilvl w:val="1"/>
+          <w:numId w:val="2"/>
+        </w:numPr>
+      </w:pPr>
+      <w:r>
+        <w:t xml:space="preserve">Contrôle proactif </w:t>
+      </w:r>
+    </w:p>
+    <w:p>
+      <w:pPr>
+        <w:pStyle w:val="ListParagraph"/>
+        <w:numPr>
+          <w:ilvl w:val="1"/>
+          <w:numId w:val="2"/>
+        </w:numPr>
+      </w:pPr>
+      <w:r>
+        <w:t>Contrôle réactif</w:t>
+      </w:r>
+    </w:p>
+    <w:p>
+      <w:pPr>
+        <w:pStyle w:val="ListParagraph"/>
+        <w:numPr>
+          <w:ilvl w:val="0"/>
+          <w:numId w:val="2"/>
+        </w:numPr>
+      </w:pPr>
+      <w:r>
+        <w:t xml:space="preserve">Les buts des mécanisme de contrôle </w:t>
+      </w:r>
+    </w:p>
+    <w:p>
+      <w:pPr>
+        <w:pStyle w:val="ListParagraph"/>
+        <w:numPr>
+          <w:ilvl w:val="1"/>
+          <w:numId w:val="2"/>
+        </w:numPr>
+      </w:pPr>
+      <w:r>
+        <w:lastRenderedPageBreak/>
+        <w:t xml:space="preserve">Sélectionner les action pertinente </w:t>
+      </w:r>
+    </w:p>
+    <w:p>
+      <w:pPr>
+        <w:pStyle w:val="ListParagraph"/>
+        <w:numPr>
+          <w:ilvl w:val="1"/>
+          <w:numId w:val="2"/>
+        </w:numPr>
+      </w:pPr>
+      <w:r>
+        <w:t>Résister ç la tentation de répondre trop vite</w:t>
+      </w:r>
+    </w:p>
+    <w:p>
+      <w:pPr>
+        <w:pStyle w:val="ListParagraph"/>
+        <w:numPr>
+          <w:ilvl w:val="1"/>
+          <w:numId w:val="2"/>
+        </w:numPr>
+      </w:pPr>
+      <w:r>
+        <w:t>Anticiper les difficultés</w:t>
+      </w:r>
+    </w:p>
+    <w:p>
+      <w:pPr>
+        <w:pStyle w:val="ListParagraph"/>
+        <w:numPr>
+          <w:ilvl w:val="0"/>
+          <w:numId w:val="2"/>
+        </w:numPr>
+      </w:pPr>
+      <w:r>
+        <w:t xml:space="preserve">Contrôle réactif : </w:t>
+      </w:r>
+    </w:p>
+    <w:p>
+      <w:pPr>
+        <w:pStyle w:val="ListParagraph"/>
+        <w:numPr>
+          <w:ilvl w:val="1"/>
+          <w:numId w:val="2"/>
+        </w:numPr>
+      </w:pPr>
+      <w:r>
+        <w:t>Se réfère aux processus qui permettent de supprimer en temps réel la réponse incorrecte, non appropriée ou non désirée</w:t>
+      </w:r>
+    </w:p>
+    <w:p>
+      <w:pPr>
+        <w:pStyle w:val="ListParagraph"/>
+        <w:numPr>
+          <w:ilvl w:val="1"/>
+          <w:numId w:val="2"/>
+        </w:numPr>
+      </w:pPr>
+      <w:r>
+        <w:t xml:space="preserve">Inhiber et corriger les réponses </w:t>
+      </w:r>
+      <w:r>
+        <w:t>inapproprié</w:t>
+      </w:r>
+      <w:r>
+        <w:t xml:space="preserve"> </w:t>
+      </w:r>
+    </w:p>
+    <w:p>
+      <w:pPr>
+        <w:pStyle w:val="ListParagraph"/>
+        <w:numPr>
+          <w:ilvl w:val="1"/>
+          <w:numId w:val="2"/>
+        </w:numPr>
+      </w:pPr>
+      <w:r>
+        <w:t xml:space="preserve">-&gt; Plus impliqué quand on est dans un mode automatique </w:t>
+      </w:r>
+    </w:p>
+    <w:p>
+      <w:pPr>
+        <w:pStyle w:val="ListParagraph"/>
+        <w:numPr>
+          <w:ilvl w:val="1"/>
+          <w:numId w:val="2"/>
+        </w:numPr>
+      </w:pPr>
+      <w:r>
+        <w:t xml:space="preserve">Correction tardive d’une action </w:t>
+      </w:r>
+    </w:p>
+    <w:p>
+      <w:pPr>
+        <w:pStyle w:val="ListParagraph"/>
+        <w:numPr>
+          <w:ilvl w:val="1"/>
+          <w:numId w:val="2"/>
+        </w:numPr>
+      </w:pPr>
+      <w:r>
+        <w:t>A un temps donnée</w:t>
+      </w:r>
+    </w:p>
+    <w:p>
+      <w:pPr>
+        <w:pStyle w:val="ListParagraph"/>
+        <w:numPr>
+          <w:ilvl w:val="1"/>
+          <w:numId w:val="2"/>
+        </w:numPr>
+      </w:pPr>
+      <w:r>
+        <w:t xml:space="preserve">Flexible, moins couteux mais plus fragile (car distraction) </w:t>
+      </w:r>
+    </w:p>
+    <w:p>
+      <w:pPr>
+        <w:pStyle w:val="ListParagraph"/>
+        <w:numPr>
+          <w:ilvl w:val="0"/>
+          <w:numId w:val="2"/>
+        </w:numPr>
+      </w:pPr>
+      <w:r>
+        <w:t xml:space="preserve">Contrôle proactif </w:t>
+      </w:r>
+    </w:p>
+    <w:p>
+      <w:pPr>
+        <w:pStyle w:val="ListParagraph"/>
+        <w:numPr>
+          <w:ilvl w:val="1"/>
+          <w:numId w:val="2"/>
+        </w:numPr>
+      </w:pPr>
+      <w:r>
+        <w:t>Fonction d’anticipation des</w:t>
+      </w:r>
+    </w:p>
+    <w:p>
+      <w:pPr>
+        <w:pStyle w:val="ListParagraph"/>
+        <w:numPr>
+          <w:ilvl w:val="1"/>
+          <w:numId w:val="2"/>
+        </w:numPr>
+      </w:pPr>
+      <w:r>
+        <w:t>Préparer le système à mieux réagir s’il se passe quelque chose</w:t>
+      </w:r>
+    </w:p>
+    <w:p>
+      <w:pPr>
+        <w:pStyle w:val="ListParagraph"/>
+        <w:numPr>
+          <w:ilvl w:val="1"/>
+          <w:numId w:val="2"/>
+        </w:numPr>
+      </w:pPr>
+      <w:r>
+        <w:t xml:space="preserve">Se réfère aux processus DIAPO </w:t>
+      </w:r>
+    </w:p>
+    <w:p>
+      <w:pPr>
+        <w:pStyle w:val="ListParagraph"/>
+        <w:numPr>
+          <w:ilvl w:val="1"/>
+          <w:numId w:val="2"/>
+        </w:numPr>
+      </w:pPr>
+      <w:r>
+        <w:t xml:space="preserve">-&gt; Plus impliqué quand on est dans un mode </w:t>
+      </w:r>
+      <w:r>
+        <w:t>contrôle</w:t>
+      </w:r>
+    </w:p>
+    <w:p>
+      <w:pPr>
+        <w:pStyle w:val="ListParagraph"/>
+        <w:numPr>
+          <w:ilvl w:val="1"/>
+          <w:numId w:val="2"/>
+        </w:numPr>
+      </w:pPr>
+      <w:r>
+        <w:t>Attention anticipatoire, selection précosse des informations par le préfronte</w:t>
+      </w:r>
+    </w:p>
+    <w:p>
+      <w:pPr>
+        <w:pStyle w:val="ListParagraph"/>
+        <w:numPr>
+          <w:ilvl w:val="1"/>
+          <w:numId w:val="2"/>
+        </w:numPr>
+      </w:pPr>
+      <w:r>
+        <w:t xml:space="preserve">Maintenus dans le temps </w:t>
+      </w:r>
+    </w:p>
+    <w:p>
+      <w:pPr>
+        <w:pStyle w:val="ListParagraph"/>
+        <w:numPr>
+          <w:ilvl w:val="1"/>
+          <w:numId w:val="2"/>
+        </w:numPr>
+      </w:pPr>
+      <w:r>
+        <w:t xml:space="preserve">Goal driven : effet globaux -&gt; </w:t>
+      </w:r>
+      <w:r>
+        <w:t xml:space="preserve">contrôle tous ce qui n’est pas pertinent pour atteindre ce but ; être dans une bulle pour atteindre son but </w:t>
+      </w:r>
+    </w:p>
+    <w:p>
+      <w:pPr>
+        <w:pStyle w:val="ListParagraph"/>
+        <w:numPr>
+          <w:ilvl w:val="1"/>
+          <w:numId w:val="2"/>
+        </w:numPr>
+      </w:pPr>
+      <w:r>
+        <w:t>Mais inflexible et couteux</w:t>
+      </w:r>
+    </w:p>
+    <w:p>
+      <w:pPr>
+        <w:pStyle w:val="ListParagraph"/>
+        <w:numPr>
+          <w:ilvl w:val="0"/>
+          <w:numId w:val="2"/>
+        </w:numPr>
+      </w:pPr>
+      <w:r>
+        <w:t xml:space="preserve">Il n’est pas toujours possible d’arrêter une action en cours d’exécution </w:t>
+      </w:r>
+    </w:p>
+    <w:p>
+      <w:pPr>
+        <w:pStyle w:val="ListParagraph"/>
+        <w:numPr>
+          <w:ilvl w:val="1"/>
+          <w:numId w:val="2"/>
+        </w:numPr>
+      </w:pPr>
+      <w:r>
+        <w:t xml:space="preserve">Pas les ressource ect </w:t>
+      </w:r>
+    </w:p>
+    <w:p>
+      <w:pPr>
+        <w:pStyle w:val="ListParagraph"/>
+        <w:numPr>
+          <w:ilvl w:val="0"/>
+          <w:numId w:val="2"/>
+        </w:numPr>
+      </w:pPr>
+      <w:r>
+        <w:t xml:space="preserve">-&gt; il fallait quelque chose pour anticiper les erreurs </w:t>
+      </w:r>
+    </w:p>
+    <w:p>
+      <w:pPr>
+        <w:pStyle w:val="ListParagraph"/>
+        <w:numPr>
+          <w:ilvl w:val="0"/>
+          <w:numId w:val="2"/>
+        </w:numPr>
+      </w:pPr>
+      <w:r>
+        <w:t>Exemple :</w:t>
+      </w:r>
+    </w:p>
+    <w:p>
+      <w:pPr>
+        <w:pStyle w:val="ListParagraph"/>
+        <w:numPr>
+          <w:ilvl w:val="1"/>
+          <w:numId w:val="2"/>
+        </w:numPr>
+      </w:pPr>
+      <w:r>
+        <w:t xml:space="preserve">La capacité de réagir lors de la conduite automobile fluctue en fonction du contexte, des expérience personnelles, du comportement des autres sur la route </w:t>
+      </w:r>
+    </w:p>
+    <w:p>
+      <w:pPr>
+        <w:pStyle w:val="ListParagraph"/>
+        <w:numPr>
+          <w:ilvl w:val="1"/>
+          <w:numId w:val="2"/>
+        </w:numPr>
+      </w:pPr>
+      <w:r>
+        <w:t>Contrôle proactif : on anticipe, on ralentie, on baisse la musique ect</w:t>
+      </w:r>
+    </w:p>
+    <w:p>
+      <w:pPr>
+        <w:pStyle w:val="ListParagraph"/>
+        <w:numPr>
+          <w:ilvl w:val="1"/>
+          <w:numId w:val="2"/>
+        </w:numPr>
+      </w:pPr>
+      <w:r>
+        <w:t xml:space="preserve">Contrôle réactif : on freine vite si il y a quelque chose </w:t>
+      </w:r>
+    </w:p>
+    <w:p>
+      <w:pPr>
+        <w:pStyle w:val="ListParagraph"/>
+        <w:numPr>
+          <w:ilvl w:val="0"/>
+          <w:numId w:val="2"/>
+        </w:numPr>
+      </w:pPr>
+      <w:r>
+        <w:t>Attention le mode proactif est assez couteux car on doit maintenir des informations en mémoire -&gt; question de cout cognitif</w:t>
+      </w:r>
+    </w:p>
+    <w:p>
+      <w:pPr>
+        <w:pStyle w:val="ListParagraph"/>
+        <w:numPr>
+          <w:ilvl w:val="0"/>
+          <w:numId w:val="2"/>
+        </w:numPr>
+      </w:pPr>
+      <w:r>
+        <w:t>Contrôle réactif VS proactif</w:t>
+      </w:r>
+    </w:p>
+    <w:p>
+      <w:pPr>
+        <w:pStyle w:val="ListParagraph"/>
+        <w:numPr>
+          <w:ilvl w:val="1"/>
+          <w:numId w:val="2"/>
+        </w:numPr>
+      </w:pPr>
+      <w:r>
+        <w:t xml:space="preserve">Mode automatique // mode contrôle </w:t>
+      </w:r>
+    </w:p>
+    <w:p>
+      <w:pPr>
+        <w:pStyle w:val="ListParagraph"/>
+        <w:numPr>
+          <w:ilvl w:val="1"/>
+          <w:numId w:val="2"/>
+        </w:numPr>
+      </w:pPr>
+      <w:r>
+        <w:t>Attention anticipatoire // correction tardive</w:t>
+      </w:r>
+    </w:p>
+    <w:p>
+      <w:pPr>
+        <w:pStyle w:val="ListParagraph"/>
+        <w:numPr>
+          <w:ilvl w:val="0"/>
+          <w:numId w:val="2"/>
+        </w:numPr>
+      </w:pPr>
+      <w:r>
+        <w:t>-&gt; Deux mécanisme indépendant mais calcul du cout en fonction de la situation et de certaine caractéristique individuel -&gt; balance proactive/réactive</w:t>
+      </w:r>
+    </w:p>
+    <w:p>
+      <w:pPr>
+        <w:pStyle w:val="ListParagraph"/>
+        <w:numPr>
+          <w:ilvl w:val="0"/>
+          <w:numId w:val="2"/>
+        </w:numPr>
+      </w:pPr>
+      <w:r>
+        <w:t>EXP :</w:t>
+      </w:r>
+      <w:r>
+        <w:t xml:space="preserve"> AX-CPT</w:t>
+      </w:r>
+    </w:p>
+    <w:p>
+      <w:pPr>
+        <w:pStyle w:val="ListParagraph"/>
+        <w:numPr>
+          <w:ilvl w:val="1"/>
+          <w:numId w:val="2"/>
+        </w:numPr>
+      </w:pPr>
+      <w:r>
+        <w:t>Déterminer le poids du proactif/ré</w:t>
+      </w:r>
+      <w:r>
+        <w:t>actif</w:t>
+      </w:r>
+    </w:p>
+    <w:p>
+      <w:pPr>
+        <w:pStyle w:val="ListParagraph"/>
+        <w:numPr>
+          <w:ilvl w:val="1"/>
+          <w:numId w:val="2"/>
+        </w:numPr>
+      </w:pPr>
+      <w:r>
+        <w:t xml:space="preserve">CPT : </w:t>
+      </w:r>
+    </w:p>
+    <w:p>
+      <w:pPr>
+        <w:pStyle w:val="ListParagraph"/>
+        <w:numPr>
+          <w:ilvl w:val="2"/>
+          <w:numId w:val="2"/>
+        </w:numPr>
+      </w:pPr>
+      <w:r>
+        <w:t xml:space="preserve">Répondre que quand X sur l’écran, utiliser chez les TDAH </w:t>
+      </w:r>
+    </w:p>
+    <w:p>
+      <w:pPr>
+        <w:pStyle w:val="ListParagraph"/>
+        <w:numPr>
+          <w:ilvl w:val="2"/>
+          <w:numId w:val="2"/>
+        </w:numPr>
+      </w:pPr>
+      <w:r>
+        <w:t xml:space="preserve">26 lettres de l’alphabet </w:t>
+      </w:r>
+    </w:p>
+    <w:p>
+      <w:pPr>
+        <w:pStyle w:val="ListParagraph"/>
+        <w:numPr>
+          <w:ilvl w:val="1"/>
+          <w:numId w:val="2"/>
+        </w:numPr>
+      </w:pPr>
+      <w:r>
+        <w:t xml:space="preserve">AX CPT : </w:t>
+      </w:r>
+    </w:p>
+    <w:p>
+      <w:pPr>
+        <w:pStyle w:val="ListParagraph"/>
+        <w:numPr>
+          <w:ilvl w:val="2"/>
+          <w:numId w:val="2"/>
+        </w:numPr>
+      </w:pPr>
+      <w:r>
+        <w:t xml:space="preserve">Lettre indice -&gt; délai -&gt; Lettre cible </w:t>
+      </w:r>
+    </w:p>
+    <w:p>
+      <w:pPr>
+        <w:pStyle w:val="ListParagraph"/>
+        <w:numPr>
+          <w:ilvl w:val="2"/>
+          <w:numId w:val="2"/>
+        </w:numPr>
+      </w:pPr>
+      <w:r>
+        <w:t>A -&gt; délai -&gt; X</w:t>
+      </w:r>
+    </w:p>
+    <w:p>
+      <w:pPr>
+        <w:pStyle w:val="ListParagraph"/>
+        <w:numPr>
+          <w:ilvl w:val="2"/>
+          <w:numId w:val="2"/>
+        </w:numPr>
+      </w:pPr>
+      <w:r>
+        <w:t xml:space="preserve">Répondre sur le bouton cible si le X est précédé d’un A sinon appuyer sur l’autre bouton </w:t>
+      </w:r>
+    </w:p>
+    <w:p>
+      <w:pPr>
+        <w:pStyle w:val="ListParagraph"/>
+        <w:numPr>
+          <w:ilvl w:val="1"/>
+          <w:numId w:val="2"/>
+        </w:numPr>
+      </w:pPr>
+      <w:r>
+        <w:t>Condition :</w:t>
+      </w:r>
+    </w:p>
+    <w:p>
+      <w:pPr>
+        <w:pStyle w:val="ListParagraph"/>
+        <w:numPr>
+          <w:ilvl w:val="2"/>
+          <w:numId w:val="2"/>
+        </w:numPr>
+      </w:pPr>
+      <w:r>
+        <w:lastRenderedPageBreak/>
+        <w:t>70% des essais : A -&gt; X -&gt; on veut que l’appui sur le bouton cible soit une réponse prépotence</w:t>
+      </w:r>
+    </w:p>
+    <w:p>
+      <w:pPr>
+        <w:pStyle w:val="ListParagraph"/>
+        <w:numPr>
+          <w:ilvl w:val="2"/>
+          <w:numId w:val="2"/>
+        </w:numPr>
+      </w:pPr>
+      <w:r>
+        <w:t xml:space="preserve">10% : A -&gt; </w:t>
+      </w:r>
+      <w:r>
+        <w:t>Y -</w:t>
+      </w:r>
+      <w:r>
+        <w:t>&gt; Conflit :</w:t>
+      </w:r>
+      <w:r>
+        <w:t xml:space="preserve"> contrôle Proactif</w:t>
+      </w:r>
+      <w:r>
+        <w:t xml:space="preserve"> 70% des cas c’est un X, je me prépare à répondre à un A et je dois inhiber cette réponse </w:t>
+      </w:r>
+      <w:r>
+        <w:t>-&gt; RT et erreur ++</w:t>
+      </w:r>
+    </w:p>
+    <w:p>
+      <w:pPr>
+        <w:pStyle w:val="ListParagraph"/>
+        <w:numPr>
+          <w:ilvl w:val="2"/>
+          <w:numId w:val="2"/>
+        </w:numPr>
+      </w:pPr>
+      <w:r>
+        <w:t xml:space="preserve">10% : B -&gt; X -&gt; Conflit : </w:t>
+      </w:r>
+      <w:r>
+        <w:t>contrôle Réactif, je dois inhiber la réponse automatique au X -&gt; RT et erreur ++</w:t>
+      </w:r>
+    </w:p>
+    <w:p>
+      <w:pPr>
+        <w:pStyle w:val="ListParagraph"/>
+        <w:numPr>
+          <w:ilvl w:val="3"/>
+          <w:numId w:val="2"/>
+        </w:numPr>
+      </w:pPr>
+      <w:r>
+        <w:t>Mauvaise utilisation de la première lettre</w:t>
+      </w:r>
+    </w:p>
+    <w:p>
+      <w:pPr>
+        <w:pStyle w:val="ListParagraph"/>
+        <w:numPr>
+          <w:ilvl w:val="2"/>
+          <w:numId w:val="2"/>
+        </w:numPr>
+      </w:pPr>
+      <w:r>
+        <w:t>10% des essais : B -&gt; Y</w:t>
+      </w:r>
+    </w:p>
+    <w:p>
+      <w:pPr>
+        <w:pStyle w:val="ListParagraph"/>
+        <w:numPr>
+          <w:ilvl w:val="1"/>
+          <w:numId w:val="2"/>
+        </w:numPr>
+      </w:pPr>
+      <w:r>
+        <w:t>Proactive Behavioral index :</w:t>
+      </w:r>
+    </w:p>
+    <w:p>
+      <w:pPr>
+        <w:pStyle w:val="ListParagraph"/>
+        <w:numPr>
+          <w:ilvl w:val="2"/>
+          <w:numId w:val="2"/>
+        </w:numPr>
+      </w:pPr>
+      <m:oMath>
+        <m:r>
+          <w:rPr>
+            <w:rFonts w:ascii="Cambria Math" w:hAnsi="Cambria Math"/>
+          </w:rPr>
+          <m:t>PBI=</m:t>
+        </m:r>
+        <m:f>
+          <m:fPr>
+            <m:ctrlPr>
+              <w:rPr>
+                <w:rFonts w:ascii="Cambria Math" w:hAnsi="Cambria Math"/>
+                <w:i/>
+              </w:rPr>
+            </m:ctrlPr>
+          </m:fPr>
+          <m:num>
+            <m:r>
+              <w:rPr>
+                <w:rFonts w:ascii="Cambria Math" w:hAnsi="Cambria Math"/>
+              </w:rPr>
+              <m:t>AY-BX</m:t>
+            </m:r>
+          </m:num>
+          <m:den>
+            <m:r>
+              <w:rPr>
+                <w:rFonts w:ascii="Cambria Math" w:hAnsi="Cambria Math"/>
+              </w:rPr>
+              <m:t>AY+BX</m:t>
+            </m:r>
+          </m:den>
+        </m:f>
+      </m:oMath>
+      <w:r>
+        <w:rPr>
+          <w:rFonts w:eastAsiaTheme="minorEastAsia"/>
+        </w:rPr>
+        <w:t xml:space="preserve"> . </w:t>
+      </w:r>
+    </w:p>
+    <w:p>
+      <w:pPr>
+        <w:pStyle w:val="ListParagraph"/>
+        <w:numPr>
+          <w:ilvl w:val="2"/>
+          <w:numId w:val="2"/>
+        </w:numPr>
+      </w:pPr>
+      <w:r>
+        <w:t xml:space="preserve">On a en général très peu d’erreur donc on regarde plutôt les TR </w:t>
+      </w:r>
+    </w:p>
+    <w:p>
+      <w:pPr>
+        <w:pStyle w:val="ListParagraph"/>
+        <w:numPr>
+          <w:ilvl w:val="2"/>
+          <w:numId w:val="2"/>
+        </w:numPr>
+      </w:pPr>
+      <w:r>
+        <w:t>Si PBI &gt; 0 </w:t>
+      </w:r>
+      <w:r>
+        <w:sym w:font="Wingdings" w:char="F0F3"/>
+      </w:r>
+      <w:r>
+        <w:t xml:space="preserve"> AY-BX &gt; 0 </w:t>
+      </w:r>
+      <w:r>
+        <w:sym w:font="Wingdings" w:char="F0F3"/>
+      </w:r>
+      <w:r>
+        <w:t xml:space="preserve"> AY &gt; BX -&gt; contrôle proactif ++</w:t>
+      </w:r>
+    </w:p>
+    <w:p>
+      <w:pPr>
+        <w:pStyle w:val="ListParagraph"/>
+        <w:numPr>
+          <w:ilvl w:val="2"/>
+          <w:numId w:val="2"/>
+        </w:numPr>
+      </w:pPr>
+      <w:r>
+        <w:t xml:space="preserve">Si PBI &lt; 0 </w:t>
+      </w:r>
+      <w:r>
+        <w:sym w:font="Wingdings" w:char="F0F3"/>
+      </w:r>
+      <w:r>
+        <w:t xml:space="preserve"> AY &lt; BX</w:t>
+      </w:r>
+      <w:r>
+        <w:t xml:space="preserve"> -&gt; Contrôle réactif ++ </w:t>
+      </w:r>
+    </w:p>
+    <w:p>
+      <w:pPr>
+        <w:pStyle w:val="ListParagraph"/>
+        <w:numPr>
+          <w:ilvl w:val="1"/>
+          <w:numId w:val="2"/>
+        </w:numPr>
+      </w:pPr>
+      <w:r>
+        <w:t>Résultat ;</w:t>
+      </w:r>
+    </w:p>
+    <w:p>
+      <w:pPr>
+        <w:pStyle w:val="ListParagraph"/>
+        <w:numPr>
+          <w:ilvl w:val="2"/>
+          <w:numId w:val="2"/>
+        </w:numPr>
+      </w:pPr>
+      <w:r>
+        <w:t>Chez les contrôles : on est par défaut en mode proactif, il est dominant, pour performer à la tâche</w:t>
+      </w:r>
+    </w:p>
+    <w:p>
+      <w:pPr>
+        <w:pStyle w:val="ListParagraph"/>
+        <w:numPr>
+          <w:ilvl w:val="2"/>
+          <w:numId w:val="2"/>
+        </w:numPr>
+      </w:pPr>
+      <w:r>
+        <w:t xml:space="preserve">TDAH : Proactif moins fort </w:t>
+      </w:r>
+    </w:p>
+    <w:p>
+      <w:pPr>
+        <w:pStyle w:val="ListParagraph"/>
+        <w:numPr>
+          <w:ilvl w:val="2"/>
+          <w:numId w:val="2"/>
+        </w:numPr>
+      </w:pPr>
+      <w:r>
+        <w:t xml:space="preserve">Borderline : Réactif </w:t>
+      </w:r>
+    </w:p>
+    <w:p>
+      <w:pPr>
+        <w:pStyle w:val="ListParagraph"/>
+        <w:numPr>
+          <w:ilvl w:val="0"/>
+          <w:numId w:val="2"/>
+        </w:numPr>
+      </w:pPr>
+      <w:r>
+        <w:t>Facteur internes/Externe qui impacte les stratégies de contrôle</w:t>
+      </w:r>
+    </w:p>
+    <w:p>
+      <w:pPr>
+        <w:pStyle w:val="ListParagraph"/>
+        <w:numPr>
+          <w:ilvl w:val="1"/>
+          <w:numId w:val="2"/>
+        </w:numPr>
+      </w:pPr>
+      <w:r>
+        <w:t xml:space="preserve">Meilleurs capacité de mémoire de travail -&gt; proactif </w:t>
+      </w:r>
+    </w:p>
+    <w:p>
+      <w:pPr>
+        <w:pStyle w:val="ListParagraph"/>
+        <w:numPr>
+          <w:ilvl w:val="1"/>
+          <w:numId w:val="2"/>
+        </w:numPr>
+      </w:pPr>
+      <w:r>
+        <w:t>Meilleur motivation (récompense argent) -&gt; proactif</w:t>
+      </w:r>
+    </w:p>
+    <w:p>
+      <w:pPr>
+        <w:pStyle w:val="ListParagraph"/>
+        <w:numPr>
+          <w:ilvl w:val="1"/>
+          <w:numId w:val="2"/>
+        </w:numPr>
+      </w:pPr>
+      <w:r>
+        <w:t xml:space="preserve">Situation </w:t>
+      </w:r>
+      <w:r>
+        <w:t>anxieuse</w:t>
+      </w:r>
+      <w:r>
+        <w:t xml:space="preserve"> : choc </w:t>
+      </w:r>
+      <w:r>
+        <w:t>électrique</w:t>
+      </w:r>
+      <w:r>
+        <w:t xml:space="preserve"> random -&gt; </w:t>
+      </w:r>
+      <w:r>
+        <w:t xml:space="preserve">Moins proactif </w:t>
+      </w:r>
+    </w:p>
+    <w:p>
+      <w:pPr>
+        <w:pStyle w:val="ListParagraph"/>
+        <w:numPr>
+          <w:ilvl w:val="2"/>
+          <w:numId w:val="2"/>
+        </w:numPr>
+      </w:pPr>
+      <w:r>
+        <w:t xml:space="preserve">Ressource impacté par l’anxiété et le stress </w:t>
+      </w:r>
+    </w:p>
+    <w:p>
+      <w:pPr>
+        <w:pStyle w:val="ListParagraph"/>
+        <w:numPr>
+          <w:ilvl w:val="0"/>
+          <w:numId w:val="2"/>
+        </w:numPr>
+      </w:pPr>
+      <w:r>
+        <w:t xml:space="preserve">Retour sur </w:t>
+      </w:r>
+      <w:r>
+        <w:t>l’ajustement</w:t>
+      </w:r>
+      <w:r>
+        <w:t xml:space="preserve"> comportementaux </w:t>
+      </w:r>
+    </w:p>
+    <w:p>
+      <w:pPr>
+        <w:pStyle w:val="ListParagraph"/>
+        <w:numPr>
+          <w:ilvl w:val="1"/>
+          <w:numId w:val="2"/>
+        </w:numPr>
+      </w:pPr>
+      <w:r>
+        <w:t xml:space="preserve">Après les erreurs </w:t>
+      </w:r>
+    </w:p>
+    <w:p>
+      <w:pPr>
+        <w:pStyle w:val="ListParagraph"/>
+        <w:numPr>
+          <w:ilvl w:val="2"/>
+          <w:numId w:val="2"/>
+        </w:numPr>
+      </w:pPr>
+      <w:r>
+        <w:t>Ralentissement post erreur</w:t>
+      </w:r>
+    </w:p>
+    <w:p>
+      <w:pPr>
+        <w:pStyle w:val="ListParagraph"/>
+        <w:numPr>
+          <w:ilvl w:val="2"/>
+          <w:numId w:val="2"/>
+        </w:numPr>
+      </w:pPr>
+      <w:r>
+        <w:t xml:space="preserve">Effet d’interférence </w:t>
+      </w:r>
+    </w:p>
+    <w:p>
+      <w:pPr>
+        <w:pStyle w:val="ListParagraph"/>
+        <w:numPr>
+          <w:ilvl w:val="1"/>
+          <w:numId w:val="2"/>
+        </w:numPr>
+      </w:pPr>
+      <w:r>
+        <w:t xml:space="preserve">-&gt; Redistribution des poids -&gt; proactif ++ </w:t>
+      </w:r>
+    </w:p>
+    <w:p>
+      <w:r>
+        <w:t xml:space="preserve">Test Electrophysiologique </w:t>
+      </w:r>
+    </w:p>
+    <w:p>
+      <w:pPr>
+        <w:pStyle w:val="ListParagraph"/>
+        <w:numPr>
+          <w:ilvl w:val="0"/>
+          <w:numId w:val="2"/>
+        </w:numPr>
+      </w:pPr>
+      <w:r>
+        <w:t>Permet de trancher entre plusieurs interprétation</w:t>
+      </w:r>
+    </w:p>
+    <w:p>
+      <w:pPr>
+        <w:pStyle w:val="ListParagraph"/>
+        <w:numPr>
+          <w:ilvl w:val="0"/>
+          <w:numId w:val="2"/>
+        </w:numPr>
+      </w:pPr>
+      <w:r>
+        <w:t xml:space="preserve">EMG : </w:t>
+      </w:r>
+    </w:p>
+    <w:p>
+      <w:pPr>
+        <w:pStyle w:val="ListParagraph"/>
+        <w:numPr>
+          <w:ilvl w:val="1"/>
+          <w:numId w:val="2"/>
+        </w:numPr>
+      </w:pPr>
+      <w:r>
+        <w:t xml:space="preserve">Petite activité éléctrique musculaire pas lié à un mouvement </w:t>
+      </w:r>
+    </w:p>
+    <w:p>
+      <w:pPr>
+        <w:pStyle w:val="ListParagraph"/>
+        <w:numPr>
+          <w:ilvl w:val="1"/>
+          <w:numId w:val="2"/>
+        </w:numPr>
+      </w:pPr>
+      <w:r>
+        <w:t xml:space="preserve">On met les electrode sur les doigts ou bras, surtout les doigts </w:t>
+      </w:r>
+    </w:p>
+    <w:p>
+      <w:pPr>
+        <w:pStyle w:val="ListParagraph"/>
+        <w:numPr>
+          <w:ilvl w:val="1"/>
+          <w:numId w:val="2"/>
+        </w:numPr>
+      </w:pPr>
+      <w:r>
+        <w:t xml:space="preserve">Essai pur correct </w:t>
+      </w:r>
+    </w:p>
+    <w:p>
+      <w:pPr>
+        <w:pStyle w:val="ListParagraph"/>
+        <w:numPr>
+          <w:ilvl w:val="2"/>
+          <w:numId w:val="2"/>
+        </w:numPr>
+      </w:pPr>
+      <w:r>
+        <w:t>Main réponse incorrect -&gt; pas d’activité musculaire</w:t>
+      </w:r>
+    </w:p>
+    <w:p>
+      <w:pPr>
+        <w:pStyle w:val="ListParagraph"/>
+        <w:numPr>
+          <w:ilvl w:val="2"/>
+          <w:numId w:val="2"/>
+        </w:numPr>
+      </w:pPr>
+      <w:r>
+        <w:t xml:space="preserve">Main réponse correct -&gt; activité muscilaire </w:t>
+      </w:r>
+    </w:p>
+    <w:p>
+      <w:pPr>
+        <w:pStyle w:val="ListParagraph"/>
+        <w:numPr>
+          <w:ilvl w:val="2"/>
+          <w:numId w:val="2"/>
+        </w:numPr>
+      </w:pPr>
+      <w:r>
+        <w:t xml:space="preserve">DIAPO </w:t>
+      </w:r>
+    </w:p>
+    <w:p>
+      <w:pPr>
+        <w:pStyle w:val="ListParagraph"/>
+        <w:numPr>
+          <w:ilvl w:val="2"/>
+          <w:numId w:val="2"/>
+        </w:numPr>
+      </w:pPr>
+      <w:r>
+        <w:t xml:space="preserve">On découpe le temps de réaction en deux temps </w:t>
+      </w:r>
+    </w:p>
+    <w:p>
+      <w:pPr>
+        <w:pStyle w:val="ListParagraph"/>
+        <w:numPr>
+          <w:ilvl w:val="3"/>
+          <w:numId w:val="2"/>
+        </w:numPr>
+      </w:pPr>
+      <w:r>
+        <w:t xml:space="preserve">Temps Prémoteur </w:t>
+      </w:r>
+    </w:p>
+    <w:p>
+      <w:pPr>
+        <w:pStyle w:val="ListParagraph"/>
+        <w:numPr>
+          <w:ilvl w:val="3"/>
+          <w:numId w:val="2"/>
+        </w:numPr>
+      </w:pPr>
+      <w:r>
+        <w:t xml:space="preserve">Temps moteur </w:t>
+      </w:r>
+    </w:p>
+    <w:p>
+      <w:pPr>
+        <w:pStyle w:val="ListParagraph"/>
+        <w:numPr>
+          <w:ilvl w:val="1"/>
+          <w:numId w:val="2"/>
+        </w:numPr>
+      </w:pPr>
+      <w:r>
+        <w:t xml:space="preserve">Essai pur erreur : </w:t>
+      </w:r>
+    </w:p>
+    <w:p>
+      <w:pPr>
+        <w:pStyle w:val="ListParagraph"/>
+        <w:numPr>
+          <w:ilvl w:val="2"/>
+          <w:numId w:val="2"/>
+        </w:numPr>
+      </w:pPr>
+      <w:r>
+        <w:t xml:space="preserve">Inverse </w:t>
+      </w:r>
+    </w:p>
+    <w:p>
+      <w:pPr>
+        <w:pStyle w:val="ListParagraph"/>
+        <w:numPr>
+          <w:ilvl w:val="1"/>
+          <w:numId w:val="2"/>
+        </w:numPr>
+      </w:pPr>
+      <w:r>
+        <w:t xml:space="preserve">Pur erreur VS pure correct </w:t>
+      </w:r>
+    </w:p>
+    <w:p>
+      <w:pPr>
+        <w:pStyle w:val="ListParagraph"/>
+        <w:numPr>
+          <w:ilvl w:val="2"/>
+          <w:numId w:val="2"/>
+        </w:numPr>
+      </w:pPr>
+      <w:r>
+        <w:t xml:space="preserve">Temps moteur ++ quand erreur -&gt; Détection d’erreur, tente de rattraper l’erreur, inhition -&gt; allongement du temps moteur mais n’arrive pas à stopper le mouvement </w:t>
+      </w:r>
+    </w:p>
+    <w:p>
+      <w:pPr>
+        <w:pStyle w:val="ListParagraph"/>
+        <w:numPr>
+          <w:ilvl w:val="2"/>
+          <w:numId w:val="2"/>
+        </w:numPr>
+      </w:pPr>
+      <w:r>
+        <w:lastRenderedPageBreak/>
+        <w:t xml:space="preserve">-&gt; donne une idée de la tentative de correction d’une erreur commise = contrôle réactif </w:t>
+      </w:r>
+    </w:p>
+    <w:p>
+      <w:pPr>
+        <w:pStyle w:val="ListParagraph"/>
+        <w:numPr>
+          <w:ilvl w:val="1"/>
+          <w:numId w:val="2"/>
+        </w:numPr>
+      </w:pPr>
+      <w:r>
+        <w:t xml:space="preserve">Essai incorrect – correct </w:t>
+      </w:r>
+    </w:p>
+    <w:p>
+      <w:pPr>
+        <w:pStyle w:val="ListParagraph"/>
+        <w:numPr>
+          <w:ilvl w:val="2"/>
+          <w:numId w:val="2"/>
+        </w:numPr>
+      </w:pPr>
+      <w:r>
+        <w:t xml:space="preserve">Légère activité coté </w:t>
+      </w:r>
+      <w:r>
+        <w:t>incorrect</w:t>
+      </w:r>
+      <w:r>
+        <w:t xml:space="preserve"> </w:t>
+      </w:r>
+      <w:r>
+        <w:t>et full réponse coté correct</w:t>
+      </w:r>
+    </w:p>
+    <w:p>
+      <w:pPr>
+        <w:pStyle w:val="ListParagraph"/>
+        <w:numPr>
+          <w:ilvl w:val="2"/>
+          <w:numId w:val="2"/>
+        </w:numPr>
+      </w:pPr>
+      <w:r>
+        <w:t>= 15-20% des essais, on peut observer que les impulsifs engagent plus d’action erreur mais arrive à les inhiber</w:t>
+      </w:r>
+    </w:p>
+    <w:p>
+      <w:pPr>
+        <w:pStyle w:val="ListParagraph"/>
+        <w:numPr>
+          <w:ilvl w:val="2"/>
+          <w:numId w:val="2"/>
+        </w:numPr>
+      </w:pPr>
+      <w:r>
+        <w:t xml:space="preserve">Temps de correction = temps nécessaire entre détection et mise en place de la correction </w:t>
+      </w:r>
+    </w:p>
+    <w:p>
+      <w:pPr>
+        <w:pStyle w:val="ListParagraph"/>
+        <w:numPr>
+          <w:ilvl w:val="2"/>
+          <w:numId w:val="2"/>
+        </w:numPr>
+      </w:pPr>
+      <w:r>
+        <w:t xml:space="preserve">Ration de correction = proportion d’erreur engagé corrigé avec succès </w:t>
+      </w:r>
+    </w:p>
+    <w:p>
+      <w:pPr>
+        <w:pStyle w:val="ListParagraph"/>
+        <w:numPr>
+          <w:ilvl w:val="0"/>
+          <w:numId w:val="2"/>
+        </w:numPr>
+      </w:pPr>
+      <w:r>
+        <w:t>-&gt; Grace à l’EMG on peut trouver des différences dans des populations qu’on n’aurait pas vu avec des taux d’erreur</w:t>
+      </w:r>
+      <w:r>
+        <w:t>*</w:t>
+      </w:r>
+    </w:p>
+    <w:p>
+      <w:pPr>
+        <w:pStyle w:val="ListParagraph"/>
+        <w:numPr>
+          <w:ilvl w:val="0"/>
+          <w:numId w:val="2"/>
+        </w:numPr>
+      </w:pPr>
+      <w:r>
+        <w:t xml:space="preserve">On peut observer ce processus avec les erreurs </w:t>
+      </w:r>
+    </w:p>
+    <w:p>
+      <w:pPr>
+        <w:pStyle w:val="ListParagraph"/>
+        <w:numPr>
+          <w:ilvl w:val="1"/>
+          <w:numId w:val="2"/>
+        </w:numPr>
+      </w:pPr>
+      <w:r>
+        <w:t xml:space="preserve">Rabbitt 1978 : machine à écrire, faute de frape ancre moins forte </w:t>
+      </w:r>
+    </w:p>
+    <w:p>
+      <w:pPr>
+        <w:pStyle w:val="ListParagraph"/>
+        <w:numPr>
+          <w:ilvl w:val="1"/>
+          <w:numId w:val="2"/>
+        </w:numPr>
+      </w:pPr>
+      <w:r>
+        <w:t xml:space="preserve">Same sur l’activité electro : elle est moins forte </w:t>
+      </w:r>
+    </w:p>
+    <w:p>
+      <w:pPr>
+        <w:pStyle w:val="ListParagraph"/>
+        <w:numPr>
+          <w:ilvl w:val="0"/>
+          <w:numId w:val="2"/>
+        </w:numPr>
+      </w:pPr>
+      <w:r>
+        <w:t>-&gt; Preuve de l’existance du contrôle réactif</w:t>
+      </w:r>
+    </w:p>
+    <w:p>
+      <w:r>
+        <w:t>EEG :</w:t>
+      </w:r>
+    </w:p>
+    <w:p>
+      <w:pPr>
+        <w:pStyle w:val="ListParagraph"/>
+        <w:numPr>
+          <w:ilvl w:val="0"/>
+          <w:numId w:val="2"/>
+        </w:numPr>
+      </w:pPr>
+      <w:r>
+        <w:t xml:space="preserve">Need beaucoup d’essais pour </w:t>
+      </w:r>
+      <w:r>
+        <w:t>bien moyenner l’EEG avec chaque essais</w:t>
+      </w:r>
+    </w:p>
+    <w:p>
+      <w:pPr>
+        <w:pStyle w:val="ListParagraph"/>
+        <w:numPr>
+          <w:ilvl w:val="0"/>
+          <w:numId w:val="2"/>
+        </w:numPr>
+      </w:pPr>
+      <w:r>
+        <w:t xml:space="preserve">-&gt; Pour voir ce qui se passe en erreur, il faut beaucoup d’erreur ! </w:t>
+      </w:r>
+    </w:p>
+    <w:p>
+      <w:pPr>
+        <w:pStyle w:val="ListParagraph"/>
+        <w:numPr>
+          <w:ilvl w:val="0"/>
+          <w:numId w:val="2"/>
+        </w:numPr>
+        <w:rPr>
+          <w:lang w:val="en-US"/>
+        </w:rPr>
+      </w:pPr>
+      <w:r>
+        <w:rPr>
+          <w:lang w:val="en-US"/>
+        </w:rPr>
+        <w:t>On a une Error negativity</w:t>
+      </w:r>
+      <w:r>
+        <w:rPr>
+          <w:lang w:val="en-US"/>
+        </w:rPr>
+        <w:t xml:space="preserve"> (NE)/Error Related Regativity (ERN) </w:t>
+      </w:r>
+    </w:p>
+    <w:p>
+      <w:pPr>
+        <w:pStyle w:val="ListParagraph"/>
+        <w:numPr>
+          <w:ilvl w:val="1"/>
+          <w:numId w:val="2"/>
+        </w:numPr>
+      </w:pPr>
+      <w:r>
+        <w:t>Au niveau fronto-central dan</w:t>
+      </w:r>
+      <w:r>
+        <w:t>s le Cortex Cingulaire Antérieure CCA (on a maybe pensé à l’aire supplémentaire motrice mais difficile à prouver car need électrode intracrânienne</w:t>
+      </w:r>
+    </w:p>
+    <w:p>
+      <w:pPr>
+        <w:pStyle w:val="ListParagraph"/>
+        <w:numPr>
+          <w:ilvl w:val="1"/>
+          <w:numId w:val="2"/>
+        </w:numPr>
+        <w:rPr>
+          <w:lang w:val="en-US"/>
+        </w:rPr>
+      </w:pPr>
+      <w:r>
+        <w:rPr>
+          <w:lang w:val="en-US"/>
+        </w:rPr>
+        <w:t>Diapo un peu</w:t>
+      </w:r>
+    </w:p>
+    <w:p>
+      <w:pPr>
+        <w:pStyle w:val="ListParagraph"/>
+        <w:numPr>
+          <w:ilvl w:val="0"/>
+          <w:numId w:val="2"/>
+        </w:numPr>
+      </w:pPr>
+      <w:r>
+        <w:t>Mais on sait que le C</w:t>
+      </w:r>
+      <w:r>
+        <w:t>CA est gère les conflit plus globalement : Est-ce que c’est que les erreurs ?</w:t>
+      </w:r>
+    </w:p>
+    <w:p>
+      <w:pPr>
+        <w:pStyle w:val="ListParagraph"/>
+        <w:numPr>
+          <w:ilvl w:val="1"/>
+          <w:numId w:val="2"/>
+        </w:numPr>
+      </w:pPr>
+      <w:r>
+        <w:t xml:space="preserve">On fait les deux en même temps : EEG et EMG </w:t>
+      </w:r>
+    </w:p>
+    <w:p>
+      <w:pPr>
+        <w:pStyle w:val="ListParagraph"/>
+        <w:numPr>
+          <w:ilvl w:val="1"/>
+          <w:numId w:val="2"/>
+        </w:numPr>
+      </w:pPr>
+      <w:r>
+        <w:t xml:space="preserve">Erreur : Ca fonctionne on a une erreur EMG et une ERN </w:t>
+      </w:r>
+    </w:p>
+    <w:p>
+      <w:pPr>
+        <w:pStyle w:val="ListParagraph"/>
+        <w:numPr>
+          <w:ilvl w:val="1"/>
+          <w:numId w:val="2"/>
+        </w:numPr>
+      </w:pPr>
+      <w:r>
+        <w:t xml:space="preserve">Correct -&gt; mini activité </w:t>
+      </w:r>
+    </w:p>
+    <w:p>
+      <w:pPr>
+        <w:pStyle w:val="ListParagraph"/>
+        <w:numPr>
+          <w:ilvl w:val="1"/>
+          <w:numId w:val="2"/>
+        </w:numPr>
+      </w:pPr>
+      <w:r>
+        <w:t>Ebauche -&gt; presque comme un correct mais plus fort</w:t>
+      </w:r>
+    </w:p>
+    <w:p>
+      <w:pPr>
+        <w:pStyle w:val="ListParagraph"/>
+        <w:numPr>
+          <w:ilvl w:val="1"/>
+          <w:numId w:val="2"/>
+        </w:numPr>
+      </w:pPr>
+      <w:r>
+        <w:t xml:space="preserve">DIAPO </w:t>
+      </w:r>
+    </w:p>
+    <w:p>
+      <w:pPr>
+        <w:pStyle w:val="ListParagraph"/>
+        <w:numPr>
+          <w:ilvl w:val="1"/>
+          <w:numId w:val="2"/>
+        </w:numPr>
+      </w:pPr>
+      <w:r>
+        <w:t>Point commun :</w:t>
+      </w:r>
+    </w:p>
+    <w:p>
+      <w:pPr>
+        <w:pStyle w:val="ListParagraph"/>
+        <w:numPr>
+          <w:ilvl w:val="2"/>
+          <w:numId w:val="2"/>
+        </w:numPr>
+      </w:pPr>
+      <w:r>
+        <w:t>Même topographie</w:t>
+      </w:r>
+    </w:p>
+    <w:p>
+      <w:pPr>
+        <w:pStyle w:val="ListParagraph"/>
+        <w:numPr>
+          <w:ilvl w:val="2"/>
+          <w:numId w:val="2"/>
+        </w:numPr>
+      </w:pPr>
+      <w:r>
+        <w:t>Même temporalité</w:t>
+      </w:r>
+    </w:p>
+    <w:p>
+      <w:pPr>
+        <w:pStyle w:val="ListParagraph"/>
+        <w:numPr>
+          <w:ilvl w:val="2"/>
+          <w:numId w:val="2"/>
+        </w:numPr>
+      </w:pPr>
+      <w:r>
+        <w:t>Seul l’amplitude diffère</w:t>
+      </w:r>
+    </w:p>
+    <w:p>
+      <w:pPr>
+        <w:pStyle w:val="ListParagraph"/>
+        <w:numPr>
+          <w:ilvl w:val="1"/>
+          <w:numId w:val="2"/>
+        </w:numPr>
+      </w:pPr>
+      <w:r>
+        <w:t>-&gt; Donc on a une ERN aussi dans les essais correct (on garde le nom malgré tout)</w:t>
+      </w:r>
+    </w:p>
+    <w:p>
+      <w:pPr>
+        <w:pStyle w:val="ListParagraph"/>
+        <w:numPr>
+          <w:ilvl w:val="0"/>
+          <w:numId w:val="2"/>
+        </w:numPr>
+      </w:pPr>
+      <w:r>
+        <w:t xml:space="preserve">-&gt; Interprétation : </w:t>
+      </w:r>
+    </w:p>
+    <w:p>
+      <w:pPr>
+        <w:pStyle w:val="ListParagraph"/>
+        <w:numPr>
+          <w:ilvl w:val="1"/>
+          <w:numId w:val="2"/>
+        </w:numPr>
+      </w:pPr>
+      <w:r>
+        <w:t>C’est pas uniquement une detection d’erreur, uniquement une correction d’erreur</w:t>
+      </w:r>
+    </w:p>
+    <w:p>
+      <w:pPr>
+        <w:pStyle w:val="ListParagraph"/>
+        <w:numPr>
+          <w:ilvl w:val="1"/>
+          <w:numId w:val="2"/>
+        </w:numPr>
+      </w:pPr>
+      <w:r>
+        <w:t>Présence dans les essais corrects</w:t>
+      </w:r>
+    </w:p>
+    <w:p>
+      <w:pPr>
+        <w:pStyle w:val="ListParagraph"/>
+        <w:numPr>
+          <w:ilvl w:val="1"/>
+          <w:numId w:val="2"/>
+        </w:numPr>
+      </w:pPr>
+      <w:r>
+        <w:t xml:space="preserve">On sais pas trop comment l’interpréter </w:t>
+      </w:r>
+    </w:p>
+    <w:p>
+      <w:pPr>
+        <w:pStyle w:val="ListParagraph"/>
+        <w:numPr>
+          <w:ilvl w:val="1"/>
+          <w:numId w:val="2"/>
+        </w:numPr>
+      </w:pPr>
+      <w:r>
+        <w:t xml:space="preserve">Performance -&gt; Non car d’autre chose l’influe </w:t>
+      </w:r>
+    </w:p>
+    <w:p>
+      <w:pPr>
+        <w:pStyle w:val="ListParagraph"/>
+        <w:numPr>
+          <w:ilvl w:val="0"/>
+          <w:numId w:val="2"/>
+        </w:numPr>
+      </w:pPr>
+      <w:r>
+        <w:t>On trouve une Positivité d’erreur PE</w:t>
+      </w:r>
+    </w:p>
+    <w:p>
+      <w:pPr>
+        <w:pStyle w:val="ListParagraph"/>
+        <w:numPr>
+          <w:ilvl w:val="1"/>
+          <w:numId w:val="2"/>
+        </w:numPr>
+      </w:pPr>
+      <w:r>
+        <w:t>Suis la Ne/ERN lorsque qu’il y a une erreur</w:t>
+      </w:r>
+    </w:p>
+    <w:p>
+      <w:pPr>
+        <w:pStyle w:val="ListParagraph"/>
+        <w:numPr>
+          <w:ilvl w:val="1"/>
+          <w:numId w:val="2"/>
+        </w:numPr>
+      </w:pPr>
+      <w:r>
+        <w:t xml:space="preserve">Code la conscience d’avoir fait une erreur + certitude de l’avoir faite </w:t>
+      </w:r>
+    </w:p>
+    <w:p>
+      <w:pPr>
+        <w:pStyle w:val="ListParagraph"/>
+        <w:numPr>
+          <w:ilvl w:val="0"/>
+          <w:numId w:val="2"/>
+        </w:numPr>
+      </w:pPr>
+      <w:r>
+        <w:t xml:space="preserve">-&gt; La Pe semble bien associée au processus de détection consciente de l’erreur </w:t>
+      </w:r>
+    </w:p>
+    <w:p>
+      <w:r>
+        <w:t>Qu’est ce qui module l’ERN</w:t>
+      </w:r>
+      <w:r>
+        <w:t> ?</w:t>
+      </w:r>
+    </w:p>
+    <w:p>
+      <w:pPr>
+        <w:pStyle w:val="ListParagraph"/>
+        <w:numPr>
+          <w:ilvl w:val="0"/>
+          <w:numId w:val="2"/>
+        </w:numPr>
+      </w:pPr>
+      <w:r>
+        <w:t xml:space="preserve">Variation en fonction de la consigne donnée aux sujets </w:t>
+      </w:r>
+    </w:p>
+    <w:p>
+      <w:pPr>
+        <w:pStyle w:val="ListParagraph"/>
+        <w:numPr>
+          <w:ilvl w:val="1"/>
+          <w:numId w:val="2"/>
+        </w:numPr>
+      </w:pPr>
+      <w:r>
+        <w:lastRenderedPageBreak/>
+        <w:t xml:space="preserve">Speed : ERN faible </w:t>
+      </w:r>
+    </w:p>
+    <w:p>
+      <w:pPr>
+        <w:pStyle w:val="ListParagraph"/>
+        <w:numPr>
+          <w:ilvl w:val="1"/>
+          <w:numId w:val="2"/>
+        </w:numPr>
+      </w:pPr>
+      <w:r>
+        <w:t xml:space="preserve">Accuracy : amplitude forte </w:t>
+      </w:r>
+    </w:p>
+    <w:p>
+      <w:pPr>
+        <w:pStyle w:val="ListParagraph"/>
+        <w:numPr>
+          <w:ilvl w:val="1"/>
+          <w:numId w:val="2"/>
+        </w:numPr>
+      </w:pPr>
+      <w:r>
+        <w:t xml:space="preserve">-&gt; Motivation/contexte </w:t>
+      </w:r>
+    </w:p>
+    <w:p>
+      <w:pPr>
+        <w:pStyle w:val="ListParagraph"/>
+        <w:numPr>
+          <w:ilvl w:val="0"/>
+          <w:numId w:val="2"/>
+        </w:numPr>
+      </w:pPr>
+      <w:r>
+        <w:t xml:space="preserve">Interprétation ERN : Signal d’alarme du sysètem pour le système prenant en comptep lusieur facteur : </w:t>
+      </w:r>
+    </w:p>
+    <w:p>
+      <w:pPr>
+        <w:pStyle w:val="ListParagraph"/>
+        <w:numPr>
+          <w:ilvl w:val="1"/>
+          <w:numId w:val="2"/>
+        </w:numPr>
+      </w:pPr>
+    </w:p>
+    <w:p>
+      <w:pPr>
+        <w:pStyle w:val="ListParagraph"/>
+        <w:numPr>
+          <w:ilvl w:val="1"/>
+          <w:numId w:val="2"/>
+        </w:numPr>
+      </w:pPr>
+      <w:r>
+        <w:t xml:space="preserve">Complexité </w:t>
+      </w:r>
+    </w:p>
+    <w:p>
+      <w:pPr>
+        <w:pStyle w:val="ListParagraph"/>
+        <w:numPr>
+          <w:ilvl w:val="1"/>
+          <w:numId w:val="2"/>
+        </w:numPr>
+      </w:pPr>
+      <w:r>
+        <w:t xml:space="preserve">Motivation </w:t>
+      </w:r>
+    </w:p>
+    <w:p>
+      <w:pPr>
+        <w:pStyle w:val="ListParagraph"/>
+      </w:pPr>
+      <w:r>
+        <w:t>Pour moduler l’intensité du signal qu’il envoie au préfrontale pour qu’il module les besoins en processus de contrôle</w:t>
+      </w:r>
+    </w:p>
+    <w:p>
+      <w:pPr>
+        <w:pStyle w:val="ListParagraph"/>
+        <w:numPr>
+          <w:ilvl w:val="0"/>
+          <w:numId w:val="2"/>
+        </w:numPr>
+      </w:pPr>
+      <w:r>
+        <w:t>On est passé d’une truc simple (détection d’erreur) à un truc giga large (qui réponds à bcp de problématique de la recherche) mais qui en pratique on sait pas trop ids</w:t>
+      </w:r>
+    </w:p>
+    <w:p>
+      <w:pPr>
+        <w:pStyle w:val="ListParagraph"/>
+        <w:numPr>
+          <w:ilvl w:val="0"/>
+          <w:numId w:val="2"/>
+        </w:numPr>
+      </w:pPr>
+      <w:r>
+        <w:t>Hypofonctionnement des processus de contrôle :</w:t>
+      </w:r>
+    </w:p>
+    <w:p>
+      <w:pPr>
+        <w:pStyle w:val="ListParagraph"/>
+        <w:numPr>
+          <w:ilvl w:val="1"/>
+          <w:numId w:val="2"/>
+        </w:numPr>
+      </w:pPr>
+      <w:r>
+        <w:t xml:space="preserve">Schizo </w:t>
+      </w:r>
+    </w:p>
+    <w:p>
+      <w:pPr>
+        <w:pStyle w:val="ListParagraph"/>
+        <w:numPr>
+          <w:ilvl w:val="1"/>
+          <w:numId w:val="2"/>
+        </w:numPr>
+      </w:pPr>
+      <w:r>
+        <w:t xml:space="preserve">Réduction de l’ERN </w:t>
+      </w:r>
+    </w:p>
+    <w:p>
+      <w:pPr>
+        <w:pStyle w:val="ListParagraph"/>
+        <w:numPr>
+          <w:ilvl w:val="1"/>
+          <w:numId w:val="2"/>
+        </w:numPr>
+      </w:pPr>
+      <w:r>
+        <w:t>Augmentation de celle correct</w:t>
+      </w:r>
+    </w:p>
+    <w:p>
+      <w:pPr>
+        <w:pStyle w:val="ListParagraph"/>
+        <w:numPr>
+          <w:ilvl w:val="1"/>
+          <w:numId w:val="2"/>
+        </w:numPr>
+      </w:pPr>
+      <w:r>
+        <w:t xml:space="preserve">-&gt; le système fait moins la différence entre erreur et correct </w:t>
+      </w:r>
+    </w:p>
+    <w:p>
+      <w:pPr>
+        <w:pStyle w:val="ListParagraph"/>
+        <w:numPr>
+          <w:ilvl w:val="1"/>
+          <w:numId w:val="2"/>
+        </w:numPr>
+      </w:pPr>
+      <w:r>
+        <w:t>-&gt; Interprétation avec définition système d’alarme : Qu’importe ce qui est réalisé j’envoie toujours le même message, je recrute toujours les même processus de contrôle</w:t>
+      </w:r>
+    </w:p>
+    <w:p>
+      <w:pPr>
+        <w:pStyle w:val="ListParagraph"/>
+        <w:numPr>
+          <w:ilvl w:val="0"/>
+          <w:numId w:val="2"/>
+        </w:numPr>
+      </w:pPr>
+      <w:r>
+        <w:t xml:space="preserve">Hyperfonctionnement des processus de contrôle </w:t>
+      </w:r>
+    </w:p>
+    <w:p>
+      <w:pPr>
+        <w:pStyle w:val="ListParagraph"/>
+        <w:numPr>
+          <w:ilvl w:val="1"/>
+          <w:numId w:val="2"/>
+        </w:numPr>
+      </w:pPr>
+      <w:r>
+        <w:t xml:space="preserve">TOC, axiété, obsessions et compulsions </w:t>
+      </w:r>
+    </w:p>
+    <w:p>
+      <w:pPr>
+        <w:pStyle w:val="ListParagraph"/>
+        <w:numPr>
+          <w:ilvl w:val="1"/>
+          <w:numId w:val="2"/>
+        </w:numPr>
+      </w:pPr>
+      <w:r>
+        <w:t xml:space="preserve">TOC = contrôle un axiété par le comportement </w:t>
+      </w:r>
+    </w:p>
+    <w:p>
+      <w:pPr>
+        <w:pStyle w:val="ListParagraph"/>
+        <w:numPr>
+          <w:ilvl w:val="1"/>
+          <w:numId w:val="2"/>
+        </w:numPr>
+      </w:pPr>
+      <w:r>
+        <w:t xml:space="preserve">Signal d’alarme !!! il sont alarmé sur les comportements et vérifie 15 fois la porte de garage </w:t>
+      </w:r>
+    </w:p>
+    <w:p>
+      <w:pPr>
+        <w:pStyle w:val="ListParagraph"/>
+        <w:numPr>
+          <w:ilvl w:val="0"/>
+          <w:numId w:val="2"/>
+        </w:numPr>
+      </w:pPr>
+      <w:r>
+        <w:t>Reste focus sur la définition de signal d’alarme et pas sur detection d’erreur</w:t>
+      </w:r>
+    </w:p>
+    <w:p>
+      <w:pPr>
+        <w:pStyle w:val="ListParagraph"/>
+        <w:numPr>
+          <w:ilvl w:val="1"/>
+          <w:numId w:val="2"/>
+        </w:numPr>
+      </w:pPr>
+      <w:r>
+        <w:t xml:space="preserve">Car pic de l’ern = fin de l’ébauche </w:t>
+      </w:r>
+    </w:p>
+    <w:p>
+      <w:pPr>
+        <w:pStyle w:val="ListParagraph"/>
+        <w:numPr>
+          <w:ilvl w:val="1"/>
+          <w:numId w:val="2"/>
+        </w:numPr>
+      </w:pPr>
+      <w:r>
+        <w:t>Elle monte quand l’erreur est produite -&gt; signal d’alarme -&gt; fin de l’ébauche -&gt; erreur corrigé -&gt; fin de l’alarme</w:t>
+      </w:r>
+    </w:p>
+    <w:p>
+      <w:pPr>
+        <w:ind w:left="720"/>
+      </w:pPr>
     </w:p>
     <w:sectPr>
       <w:pgSz w:w="11906" w:h="16838"/>
@@ -4583,9 +6288,9 @@
 <file path=word/numbering.xml><?xml version="1.0" encoding="utf-8"?>
 <w:numbering xmlns:wpc="http://schemas.microsoft.com/office/word/2010/wordprocessingCanvas" xmlns:cx="http://schemas.microsoft.com/office/drawing/2014/chartex" xmlns:cx1="http://schemas.microsoft.com/office/drawing/2015/9/8/chartex" xmlns:cx2="http://schemas.microsoft.com/office/drawing/2015/10/21/chartex" xmlns:cx3="http://schemas.microsoft.com/office/drawing/2016/5/9/chartex" xmlns:cx4="http://schemas.microsoft.com/office/drawing/2016/5/10/chartex" xmlns:cx5="http://schemas.microsoft.com/office/drawing/2016/5/11/chartex" xmlns:cx6="http://schemas.microsoft.com/office/drawing/2016/5/12/chartex" xmlns:cx7="http://schemas.microsoft.com/office/drawing/2016/5/13/chartex" xmlns:cx8="http://schemas.microsoft.com/office/drawing/2016/5/14/chartex" xmlns:mc="http://schemas.openxmlformats.org/markup-compatibility/2006" xmlns:aink="http://schemas.microsoft.com/office/drawing/2016/ink" xmlns:am3d="http://schemas.microsoft.com/office/drawing/2017/model3d" xmlns:o="urn:schemas-microsoft-com:office:office" xmlns:r="http://schemas.openxmlformats.org/officeDocument/2006/relationships" xmlns:m="http://schemas.openxmlformats.org/officeDocument/2006/math" xmlns:v="urn:schemas-microsoft-com:vml" xmlns:wp14="http://schemas.microsoft.com/office/word/2010/wordprocessingDrawing" xmlns:wp="http://schemas.openxmlformats.org/drawingml/2006/wordprocessingDrawing" xmlns:w10="urn:schemas-microsoft-com:office:word" xmlns:w="http://schemas.openxmlformats.org/wordprocessingml/2006/main" xmlns:w14="http://schemas.microsoft.com/office/word/2010/wordml" xmlns:w15="http://schemas.microsoft.com/office/word/2012/wordml" xmlns:w16cex="http://schemas.microsoft.com/office/word/2018/wordml/cex" xmlns:w16cid="http://schemas.microsoft.com/office/word/2016/wordml/cid" xmlns:w16="http://schemas.microsoft.com/office/word/2018/wordml" xmlns:w16sdtdh="http://schemas.microsoft.com/office/word/2020/wordml/sdtdatahash" xmlns:w16se="http://schemas.microsoft.com/office/word/2015/wordml/symex" xmlns:wpg="http://schemas.microsoft.com/office/word/2010/wordprocessingGroup" xmlns:wpi="http://schemas.microsoft.com/office/word/2010/wordprocessingInk" xmlns:wne="http://schemas.microsoft.com/office/word/2006/wordml" xmlns:wps="http://schemas.microsoft.com/office/word/2010/wordprocessingShape" mc:Ignorable="w14 w15 w16se w16cid w16 w16cex w16sdtdh wp14">
   <w:abstractNum w:abstractNumId="0" w15:restartNumberingAfterBreak="0">
-    <w:nsid w:val="35D02482"/>
+    <w:nsid w:val="22D21322"/>
     <w:multiLevelType w:val="hybridMultilevel"/>
-    <w:tmpl w:val="92320F68"/>
+    <w:tmpl w:val="75D25754"/>
     <w:lvl w:ilvl="0" w:tplc="BA68ADF8">
       <w:numFmt w:val="bullet"/>
       <w:lvlText w:val="-"/>
@@ -4633,6 +6338,118 @@
         <w:rFonts w:ascii="Symbol" w:hAnsi="Symbol" w:hint="default"/>
       </w:rPr>
     </w:lvl>
+    <w:lvl w:ilvl="4" w:tplc="040C0003" w:tentative="1">
+      <w:start w:val="1"/>
+      <w:numFmt w:val="bullet"/>
+      <w:lvlText w:val="o"/>
+      <w:lvlJc w:val="left"/>
+      <w:pPr>
+        <w:ind w:left="3600" w:hanging="360"/>
+      </w:pPr>
+      <w:rPr>
+        <w:rFonts w:ascii="Courier New" w:hAnsi="Courier New" w:cs="Courier New" w:hint="default"/>
+      </w:rPr>
+    </w:lvl>
+    <w:lvl w:ilvl="5" w:tplc="040C0005" w:tentative="1">
+      <w:start w:val="1"/>
+      <w:numFmt w:val="bullet"/>
+      <w:lvlText w:val=""/>
+      <w:lvlJc w:val="left"/>
+      <w:pPr>
+        <w:ind w:left="4320" w:hanging="360"/>
+      </w:pPr>
+      <w:rPr>
+        <w:rFonts w:ascii="Wingdings" w:hAnsi="Wingdings" w:hint="default"/>
+      </w:rPr>
+    </w:lvl>
+    <w:lvl w:ilvl="6" w:tplc="040C0001" w:tentative="1">
+      <w:start w:val="1"/>
+      <w:numFmt w:val="bullet"/>
+      <w:lvlText w:val=""/>
+      <w:lvlJc w:val="left"/>
+      <w:pPr>
+        <w:ind w:left="5040" w:hanging="360"/>
+      </w:pPr>
+      <w:rPr>
+        <w:rFonts w:ascii="Symbol" w:hAnsi="Symbol" w:hint="default"/>
+      </w:rPr>
+    </w:lvl>
+    <w:lvl w:ilvl="7" w:tplc="040C0003" w:tentative="1">
+      <w:start w:val="1"/>
+      <w:numFmt w:val="bullet"/>
+      <w:lvlText w:val="o"/>
+      <w:lvlJc w:val="left"/>
+      <w:pPr>
+        <w:ind w:left="5760" w:hanging="360"/>
+      </w:pPr>
+      <w:rPr>
+        <w:rFonts w:ascii="Courier New" w:hAnsi="Courier New" w:cs="Courier New" w:hint="default"/>
+      </w:rPr>
+    </w:lvl>
+    <w:lvl w:ilvl="8" w:tplc="040C0005" w:tentative="1">
+      <w:start w:val="1"/>
+      <w:numFmt w:val="bullet"/>
+      <w:lvlText w:val=""/>
+      <w:lvlJc w:val="left"/>
+      <w:pPr>
+        <w:ind w:left="6480" w:hanging="360"/>
+      </w:pPr>
+      <w:rPr>
+        <w:rFonts w:ascii="Wingdings" w:hAnsi="Wingdings" w:hint="default"/>
+      </w:rPr>
+    </w:lvl>
+  </w:abstractNum>
+  <w:abstractNum w:abstractNumId="1" w15:restartNumberingAfterBreak="0">
+    <w:nsid w:val="35D02482"/>
+    <w:multiLevelType w:val="hybridMultilevel"/>
+    <w:tmpl w:val="92320F68"/>
+    <w:lvl w:ilvl="0" w:tplc="BA68ADF8">
+      <w:numFmt w:val="bullet"/>
+      <w:lvlText w:val="-"/>
+      <w:lvlJc w:val="left"/>
+      <w:pPr>
+        <w:ind w:left="720" w:hanging="360"/>
+      </w:pPr>
+      <w:rPr>
+        <w:rFonts w:ascii="Calibri" w:eastAsiaTheme="minorHAnsi" w:hAnsi="Calibri" w:cs="Calibri" w:hint="default"/>
+      </w:rPr>
+    </w:lvl>
+    <w:lvl w:ilvl="1" w:tplc="040C0003">
+      <w:start w:val="1"/>
+      <w:numFmt w:val="bullet"/>
+      <w:lvlText w:val="o"/>
+      <w:lvlJc w:val="left"/>
+      <w:pPr>
+        <w:ind w:left="1440" w:hanging="360"/>
+      </w:pPr>
+      <w:rPr>
+        <w:rFonts w:ascii="Courier New" w:hAnsi="Courier New" w:cs="Courier New" w:hint="default"/>
+      </w:rPr>
+    </w:lvl>
+    <w:lvl w:ilvl="2" w:tplc="040C0005">
+      <w:start w:val="1"/>
+      <w:numFmt w:val="bullet"/>
+      <w:lvlText w:val=""/>
+      <w:lvlJc w:val="left"/>
+      <w:pPr>
+        <w:ind w:left="2160" w:hanging="360"/>
+      </w:pPr>
+      <w:rPr>
+        <w:rFonts w:ascii="Wingdings" w:hAnsi="Wingdings" w:hint="default"/>
+      </w:rPr>
+    </w:lvl>
+    <w:lvl w:ilvl="3" w:tplc="040C0001">
+      <w:start w:val="1"/>
+      <w:numFmt w:val="bullet"/>
+      <w:lvlText w:val=""/>
+      <w:lvlJc w:val="left"/>
+      <w:pPr>
+        <w:ind w:left="2880" w:hanging="360"/>
+      </w:pPr>
+      <w:rPr>
+        <w:rFonts w:ascii="Symbol" w:hAnsi="Symbol" w:hint="default"/>
+      </w:rPr>
+    </w:lvl>
     <w:lvl w:ilvl="4" w:tplc="040C0003">
       <w:start w:val="1"/>
       <w:numFmt w:val="bullet"/>
@@ -4695,6 +6512,9 @@
     </w:lvl>
   </w:abstractNum>
   <w:num w:numId="1">
+    <w:abstractNumId w:val="1"/>
+  </w:num>
+  <w:num w:numId="2">
     <w:abstractNumId w:val="0"/>
   </w:num>
 </w:numbering>
@@ -5137,6 +6957,16 @@
       <w:contextualSpacing/>
     </w:pPr>
   </w:style>
+  <w:style w:type="character" w:styleId="PlaceholderText">
+    <w:name w:val="Placeholder Text"/>
+    <w:basedOn w:val="DefaultParagraphFont"/>
+    <w:uiPriority w:val="99"/>
+    <w:semiHidden/>
+    <w:rsid w:val="00141D95"/>
+    <w:rPr>
+      <w:color w:val="808080"/>
+    </w:rPr>
+  </w:style>
 </w:styles>
 </file>
 

--- a/Sciences Cognitives/Mémoire&Attention/Fonction executif.docx
+++ b/Sciences Cognitives/Mémoire&Attention/Fonction executif.docx
@@ -8,11 +8,19 @@
           <w:lang w:val="en-US"/>
         </w:rPr>
       </w:pPr>
+      <w:proofErr w:type="spellStart"/>
       <w:r>
         <w:rPr>
           <w:lang w:val="en-US"/>
         </w:rPr>
-        <w:t xml:space="preserve">Fonction </w:t>
+        <w:t>Fonction</w:t>
+      </w:r>
+      <w:proofErr w:type="spellEnd"/>
+      <w:r>
+        <w:rPr>
+          <w:lang w:val="en-US"/>
+        </w:rPr>
+        <w:t xml:space="preserve"> </w:t>
       </w:r>
       <w:r>
         <w:rPr>
@@ -110,12 +118,19 @@
           <w:numId w:val="1"/>
         </w:numPr>
       </w:pPr>
+      <w:proofErr w:type="spellStart"/>
       <w:r>
         <w:t>Updating</w:t>
       </w:r>
-      <w:r>
-        <w:t xml:space="preserve"> (maybe = attention executive</w:t>
-      </w:r>
+      <w:proofErr w:type="spellEnd"/>
+      <w:r>
+        <w:t xml:space="preserve"> (maybe = attention </w:t>
+      </w:r>
+      <w:proofErr w:type="spellStart"/>
+      <w:r>
+        <w:t>executive</w:t>
+      </w:r>
+      <w:proofErr w:type="spellEnd"/>
     </w:p>
     <w:p>
       <w:pPr>
@@ -159,7 +174,15 @@
         <w:t xml:space="preserve"> </w:t>
       </w:r>
       <w:r>
-        <w:t>(maybe = updating)</w:t>
+        <w:t xml:space="preserve">(maybe = </w:t>
+      </w:r>
+      <w:proofErr w:type="spellStart"/>
+      <w:r>
+        <w:t>updating</w:t>
+      </w:r>
+      <w:proofErr w:type="spellEnd"/>
+      <w:r>
+        <w:t>)</w:t>
       </w:r>
       <w:r>
         <w:t xml:space="preserve"> (=</w:t>
@@ -234,8 +257,13 @@
         <w:t xml:space="preserve">On a dit </w:t>
       </w:r>
       <w:r>
-        <w:t>attention exécutive = monitoring bruh</w:t>
-      </w:r>
+        <w:t xml:space="preserve">attention exécutive = monitoring </w:t>
+      </w:r>
+      <w:proofErr w:type="spellStart"/>
+      <w:r>
+        <w:t>bruh</w:t>
+      </w:r>
+      <w:proofErr w:type="spellEnd"/>
     </w:p>
     <w:p>
       <w:pPr>
@@ -479,8 +507,13 @@
           <w:numId w:val="1"/>
         </w:numPr>
       </w:pPr>
-      <w:r>
-        <w:t xml:space="preserve">Doctor P : </w:t>
+      <w:proofErr w:type="spellStart"/>
+      <w:r>
+        <w:t>Doctor</w:t>
+      </w:r>
+      <w:proofErr w:type="spellEnd"/>
+      <w:r>
+        <w:t xml:space="preserve"> P : </w:t>
       </w:r>
     </w:p>
     <w:p>
@@ -491,8 +524,13 @@
           <w:numId w:val="1"/>
         </w:numPr>
       </w:pPr>
-      <w:r>
-        <w:t xml:space="preserve">Chirugien, opération faciale mineur -&gt; cerveau </w:t>
+      <w:proofErr w:type="spellStart"/>
+      <w:r>
+        <w:t>Chirugien</w:t>
+      </w:r>
+      <w:proofErr w:type="spellEnd"/>
+      <w:r>
+        <w:t xml:space="preserve">, opération faciale mineur -&gt; cerveau </w:t>
       </w:r>
       <w:r>
         <w:t xml:space="preserve">privé d’oxygène pendant une petite période -&gt; dommages cérébraux </w:t>
@@ -534,7 +572,15 @@
         </w:numPr>
       </w:pPr>
       <w:r>
-        <w:t xml:space="preserve">Adapter son comportement au changement (rigidité cog., </w:t>
+        <w:t xml:space="preserve">Adapter son comportement au changement (rigidité </w:t>
+      </w:r>
+      <w:proofErr w:type="spellStart"/>
+      <w:r>
+        <w:t>cog</w:t>
+      </w:r>
+      <w:proofErr w:type="spellEnd"/>
+      <w:r>
+        <w:t xml:space="preserve">., </w:t>
       </w:r>
       <w:r>
         <w:t>stéréotypie)</w:t>
@@ -758,8 +804,13 @@
         </w:numPr>
       </w:pPr>
       <w:r>
-        <w:t>Pleins de sous hémishère</w:t>
-      </w:r>
+        <w:t xml:space="preserve">Pleins de sous </w:t>
+      </w:r>
+      <w:proofErr w:type="spellStart"/>
+      <w:r>
+        <w:t>hémishère</w:t>
+      </w:r>
+      <w:proofErr w:type="spellEnd"/>
     </w:p>
     <w:p>
       <w:pPr>
@@ -791,7 +842,15 @@
         </w:numPr>
       </w:pPr>
       <w:r>
-        <w:t xml:space="preserve">Reçoit info motrice&amp;perceptive -&gt; combine tout -&gt; régulation globale (pour comportement complexe) </w:t>
+        <w:t xml:space="preserve">Reçoit info </w:t>
+      </w:r>
+      <w:proofErr w:type="spellStart"/>
+      <w:r>
+        <w:t>motrice&amp;perceptive</w:t>
+      </w:r>
+      <w:proofErr w:type="spellEnd"/>
+      <w:r>
+        <w:t xml:space="preserve"> -&gt; combine tout -&gt; régulation globale (pour comportement complexe) </w:t>
       </w:r>
     </w:p>
     <w:p>
@@ -815,7 +874,15 @@
         </w:numPr>
       </w:pPr>
       <w:r>
-        <w:t xml:space="preserve">Hypothèse : préfrontal = fonction executive -&gt; très largement accepté </w:t>
+        <w:t xml:space="preserve">Hypothèse : préfrontal = fonction </w:t>
+      </w:r>
+      <w:proofErr w:type="spellStart"/>
+      <w:r>
+        <w:t>executive</w:t>
+      </w:r>
+      <w:proofErr w:type="spellEnd"/>
+      <w:r>
+        <w:t xml:space="preserve"> -&gt; très largement accepté </w:t>
       </w:r>
     </w:p>
     <w:p>
@@ -869,7 +936,49 @@
         <w:rPr>
           <w:lang w:val="en-US"/>
         </w:rPr>
-        <w:t xml:space="preserve">PFC : bcp d’input &amp; d’output </w:t>
+        <w:t xml:space="preserve">PFC : </w:t>
+      </w:r>
+      <w:proofErr w:type="spellStart"/>
+      <w:r>
+        <w:rPr>
+          <w:lang w:val="en-US"/>
+        </w:rPr>
+        <w:t>bcp</w:t>
+      </w:r>
+      <w:proofErr w:type="spellEnd"/>
+      <w:r>
+        <w:rPr>
+          <w:lang w:val="en-US"/>
+        </w:rPr>
+        <w:t xml:space="preserve"> </w:t>
+      </w:r>
+      <w:proofErr w:type="spellStart"/>
+      <w:r>
+        <w:rPr>
+          <w:lang w:val="en-US"/>
+        </w:rPr>
+        <w:t>d’input</w:t>
+      </w:r>
+      <w:proofErr w:type="spellEnd"/>
+      <w:r>
+        <w:rPr>
+          <w:lang w:val="en-US"/>
+        </w:rPr>
+        <w:t xml:space="preserve"> &amp; </w:t>
+      </w:r>
+      <w:proofErr w:type="spellStart"/>
+      <w:r>
+        <w:rPr>
+          <w:lang w:val="en-US"/>
+        </w:rPr>
+        <w:t>d’output</w:t>
+      </w:r>
+      <w:proofErr w:type="spellEnd"/>
+      <w:r>
+        <w:rPr>
+          <w:lang w:val="en-US"/>
+        </w:rPr>
+        <w:t xml:space="preserve"> </w:t>
       </w:r>
       <w:r>
         <w:rPr>
@@ -1347,19 +1456,43 @@
         </w:numPr>
       </w:pPr>
       <w:r>
-        <w:t>= switching, flexibilité</w:t>
-      </w:r>
-    </w:p>
-    <w:p>
-      <w:pPr>
-        <w:pStyle w:val="ListParagraph"/>
-        <w:numPr>
-          <w:ilvl w:val="1"/>
-          <w:numId w:val="1"/>
-        </w:numPr>
-      </w:pPr>
-      <w:r>
-        <w:t xml:space="preserve">Pas de différnete entre patient control/lésé sur le choix du critère inhitiale </w:t>
+        <w:t xml:space="preserve">= </w:t>
+      </w:r>
+      <w:proofErr w:type="spellStart"/>
+      <w:r>
+        <w:t>switching</w:t>
+      </w:r>
+      <w:proofErr w:type="spellEnd"/>
+      <w:r>
+        <w:t>, flexibilité</w:t>
+      </w:r>
+    </w:p>
+    <w:p>
+      <w:pPr>
+        <w:pStyle w:val="ListParagraph"/>
+        <w:numPr>
+          <w:ilvl w:val="1"/>
+          <w:numId w:val="1"/>
+        </w:numPr>
+      </w:pPr>
+      <w:r>
+        <w:t xml:space="preserve">Pas de </w:t>
+      </w:r>
+      <w:proofErr w:type="spellStart"/>
+      <w:r>
+        <w:t>différnete</w:t>
+      </w:r>
+      <w:proofErr w:type="spellEnd"/>
+      <w:r>
+        <w:t xml:space="preserve"> entre patient control/lésé sur le choix du critère </w:t>
+      </w:r>
+      <w:proofErr w:type="spellStart"/>
+      <w:r>
+        <w:t>inhitiale</w:t>
+      </w:r>
+      <w:proofErr w:type="spellEnd"/>
+      <w:r>
+        <w:t xml:space="preserve"> </w:t>
       </w:r>
     </w:p>
     <w:p>
@@ -1708,8 +1841,13 @@
         </w:numPr>
       </w:pPr>
       <w:r>
-        <w:t>Tour d’hanoi</w:t>
-      </w:r>
+        <w:t xml:space="preserve">Tour </w:t>
+      </w:r>
+      <w:proofErr w:type="spellStart"/>
+      <w:r>
+        <w:t>d’hanoi</w:t>
+      </w:r>
+      <w:proofErr w:type="spellEnd"/>
     </w:p>
     <w:p>
       <w:pPr>
@@ -1746,6 +1884,7 @@
       <w:r>
         <w:t xml:space="preserve">Capacités de flexibilité </w:t>
       </w:r>
+      <w:proofErr w:type="spellStart"/>
       <w:r>
         <w:rPr>
           <w:b/>
@@ -1753,6 +1892,7 @@
         </w:rPr>
         <w:t>reactive</w:t>
       </w:r>
+      <w:proofErr w:type="spellEnd"/>
       <w:r>
         <w:t xml:space="preserve"> </w:t>
       </w:r>
@@ -1844,19 +1984,48 @@
         </w:numPr>
       </w:pPr>
       <w:r>
-        <w:t xml:space="preserve">En faite il faut changer de stratégie : regarder autour de soit -&gt; réfléchir à ce qu’on a chez soit -&gt; ect </w:t>
-      </w:r>
-    </w:p>
-    <w:p>
-      <w:pPr>
-        <w:pStyle w:val="ListParagraph"/>
-        <w:numPr>
-          <w:ilvl w:val="0"/>
-          <w:numId w:val="1"/>
-        </w:numPr>
-      </w:pPr>
-      <w:r>
-        <w:t>Hayling test :</w:t>
+        <w:t xml:space="preserve">En </w:t>
+      </w:r>
+      <w:proofErr w:type="spellStart"/>
+      <w:r>
+        <w:t>faite</w:t>
+      </w:r>
+      <w:proofErr w:type="spellEnd"/>
+      <w:r>
+        <w:t xml:space="preserve"> il faut changer de stratégie : regarder autour de </w:t>
+      </w:r>
+      <w:proofErr w:type="spellStart"/>
+      <w:r>
+        <w:t>soit</w:t>
+      </w:r>
+      <w:proofErr w:type="spellEnd"/>
+      <w:r>
+        <w:t xml:space="preserve"> -&gt; réfléchir à ce qu’on a chez soit -&gt; </w:t>
+      </w:r>
+      <w:proofErr w:type="spellStart"/>
+      <w:r>
+        <w:t>ect</w:t>
+      </w:r>
+      <w:proofErr w:type="spellEnd"/>
+      <w:r>
+        <w:t xml:space="preserve"> </w:t>
+      </w:r>
+    </w:p>
+    <w:p>
+      <w:pPr>
+        <w:pStyle w:val="ListParagraph"/>
+        <w:numPr>
+          <w:ilvl w:val="0"/>
+          <w:numId w:val="1"/>
+        </w:numPr>
+      </w:pPr>
+      <w:proofErr w:type="spellStart"/>
+      <w:r>
+        <w:t>Hayling</w:t>
+      </w:r>
+      <w:proofErr w:type="spellEnd"/>
+      <w:r>
+        <w:t xml:space="preserve"> test :</w:t>
       </w:r>
     </w:p>
     <w:p>
@@ -1912,9 +2081,14 @@
           <w:numId w:val="1"/>
         </w:numPr>
       </w:pPr>
+      <w:proofErr w:type="spellStart"/>
       <w:r>
         <w:lastRenderedPageBreak/>
-        <w:t xml:space="preserve">Drole </w:t>
+        <w:t>Drole</w:t>
+      </w:r>
+      <w:proofErr w:type="spellEnd"/>
+      <w:r>
+        <w:t xml:space="preserve"> </w:t>
       </w:r>
     </w:p>
     <w:p>
@@ -1932,13 +2106,55 @@
         <w:rPr>
           <w:lang w:val="en-US"/>
         </w:rPr>
-        <w:t>Screening BREF (batterie rapide d’efficience f</w:t>
-      </w:r>
+        <w:t xml:space="preserve">Screening BREF (batterie </w:t>
+      </w:r>
+      <w:proofErr w:type="spellStart"/>
       <w:r>
         <w:rPr>
           <w:lang w:val="en-US"/>
         </w:rPr>
-        <w:t>rontale)</w:t>
+        <w:t>rapide</w:t>
+      </w:r>
+      <w:proofErr w:type="spellEnd"/>
+      <w:r>
+        <w:rPr>
+          <w:lang w:val="en-US"/>
+        </w:rPr>
+        <w:t xml:space="preserve"> </w:t>
+      </w:r>
+      <w:proofErr w:type="spellStart"/>
+      <w:r>
+        <w:rPr>
+          <w:lang w:val="en-US"/>
+        </w:rPr>
+        <w:t>d’efficience</w:t>
+      </w:r>
+      <w:proofErr w:type="spellEnd"/>
+      <w:r>
+        <w:rPr>
+          <w:lang w:val="en-US"/>
+        </w:rPr>
+        <w:t xml:space="preserve"> </w:t>
+      </w:r>
+      <w:proofErr w:type="spellStart"/>
+      <w:r>
+        <w:rPr>
+          <w:lang w:val="en-US"/>
+        </w:rPr>
+        <w:t>f</w:t>
+      </w:r>
+      <w:r>
+        <w:rPr>
+          <w:lang w:val="en-US"/>
+        </w:rPr>
+        <w:t>rontale</w:t>
+      </w:r>
+      <w:proofErr w:type="spellEnd"/>
+      <w:r>
+        <w:rPr>
+          <w:lang w:val="en-US"/>
+        </w:rPr>
+        <w:t>)</w:t>
       </w:r>
     </w:p>
     <w:p>
@@ -2022,7 +2238,15 @@
         <w:t xml:space="preserve"> à inhibé certain geste (attraper crayon)</w:t>
       </w:r>
       <w:r>
-        <w:t xml:space="preserve"> (grasping reflexe)</w:t>
+        <w:t xml:space="preserve"> (</w:t>
+      </w:r>
+      <w:proofErr w:type="spellStart"/>
+      <w:r>
+        <w:t>grasping</w:t>
+      </w:r>
+      <w:proofErr w:type="spellEnd"/>
+      <w:r>
+        <w:t xml:space="preserve"> reflexe)</w:t>
       </w:r>
     </w:p>
     <w:p>
@@ -2070,7 +2294,15 @@
         </w:numPr>
       </w:pPr>
       <w:r>
-        <w:t>Persévération motrice (aplaudicement, arrêter quand j’</w:t>
+        <w:t>Persévération motrice (</w:t>
+      </w:r>
+      <w:proofErr w:type="spellStart"/>
+      <w:r>
+        <w:t>aplaudicement</w:t>
+      </w:r>
+      <w:proofErr w:type="spellEnd"/>
+      <w:r>
+        <w:t>, arrêter quand j’</w:t>
       </w:r>
       <w:r>
         <w:t>arrête</w:t>
@@ -2451,7 +2683,23 @@
         </w:numPr>
       </w:pPr>
       <w:r>
-        <w:t xml:space="preserve">Go-nogo task </w:t>
+        <w:t>Go-</w:t>
+      </w:r>
+      <w:proofErr w:type="spellStart"/>
+      <w:r>
+        <w:t>nogo</w:t>
+      </w:r>
+      <w:proofErr w:type="spellEnd"/>
+      <w:r>
+        <w:t xml:space="preserve"> </w:t>
+      </w:r>
+      <w:proofErr w:type="spellStart"/>
+      <w:r>
+        <w:t>task</w:t>
+      </w:r>
+      <w:proofErr w:type="spellEnd"/>
+      <w:r>
+        <w:t xml:space="preserve"> </w:t>
       </w:r>
     </w:p>
     <w:p>
@@ -2554,7 +2802,15 @@
         </w:numPr>
       </w:pPr>
       <w:r>
-        <w:t xml:space="preserve">Stop signal task </w:t>
+        <w:t xml:space="preserve">Stop signal </w:t>
+      </w:r>
+      <w:proofErr w:type="spellStart"/>
+      <w:r>
+        <w:t>task</w:t>
+      </w:r>
+      <w:proofErr w:type="spellEnd"/>
+      <w:r>
+        <w:t xml:space="preserve"> </w:t>
       </w:r>
     </w:p>
     <w:p>
@@ -2845,8 +3101,13 @@
         </w:numPr>
       </w:pPr>
       <w:r>
-        <w:t>Certaines personnalités avec intolérance à la frustration, corrélations avec faible performances à un test go/nogo</w:t>
-      </w:r>
+        <w:t>Certaines personnalités avec intolérance à la frustration, corrélations avec faible performances à un test go/</w:t>
+      </w:r>
+      <w:proofErr w:type="spellStart"/>
+      <w:r>
+        <w:t>nogo</w:t>
+      </w:r>
+      <w:proofErr w:type="spellEnd"/>
     </w:p>
     <w:p>
       <w:pPr>
@@ -3021,7 +3282,15 @@
         </w:numPr>
       </w:pPr>
       <w:r>
-        <w:t>Attention de Posner = alerte, orientation de l’attention (filtre de pertinence/contrôle congnitif), management de l’usage des informations (Attention exécutive)</w:t>
+        <w:t xml:space="preserve">Attention de Posner = alerte, orientation de l’attention (filtre de pertinence/contrôle </w:t>
+      </w:r>
+      <w:proofErr w:type="spellStart"/>
+      <w:r>
+        <w:t>congnitif</w:t>
+      </w:r>
+      <w:proofErr w:type="spellEnd"/>
+      <w:r>
+        <w:t>), management de l’usage des informations (Attention exécutive)</w:t>
       </w:r>
     </w:p>
     <w:p>
@@ -3045,7 +3314,23 @@
         </w:numPr>
       </w:pPr>
       <w:r>
-        <w:t>Attention exé est nécessaire pour les multiples représentations mentales sont en mémoire et de multiples processus opéreant en parallèle sur des représentations. Elle organise toutes les info en compétition pour organiser le contrôle de la cognition et du comportement.</w:t>
+        <w:t xml:space="preserve">Attention </w:t>
+      </w:r>
+      <w:proofErr w:type="spellStart"/>
+      <w:r>
+        <w:t>exé</w:t>
+      </w:r>
+      <w:proofErr w:type="spellEnd"/>
+      <w:r>
+        <w:t xml:space="preserve"> est nécessaire pour les multiples représentations mentales sont en mémoire et de multiples processus </w:t>
+      </w:r>
+      <w:proofErr w:type="spellStart"/>
+      <w:r>
+        <w:t>opéreant</w:t>
+      </w:r>
+      <w:proofErr w:type="spellEnd"/>
+      <w:r>
+        <w:t xml:space="preserve"> en parallèle sur des représentations. Elle organise toutes les info en compétition pour organiser le contrôle de la cognition et du comportement.</w:t>
       </w:r>
     </w:p>
     <w:p>
@@ -3175,20 +3460,33 @@
         </w:numPr>
       </w:pPr>
       <w:r>
-        <w:t>(on peut utiliser d’autres attributs comme une couleur, une forme, etc)</w:t>
-      </w:r>
-    </w:p>
-    <w:p>
-      <w:pPr>
-        <w:pStyle w:val="ListParagraph"/>
-        <w:numPr>
-          <w:ilvl w:val="1"/>
-          <w:numId w:val="1"/>
-        </w:numPr>
-      </w:pPr>
-      <w:r>
-        <w:t>-&gt; Tâche de compatibilité stimulus-réponse : Procédure de Fits</w:t>
-      </w:r>
+        <w:t xml:space="preserve">(on peut utiliser d’autres attributs comme une couleur, une forme, </w:t>
+      </w:r>
+      <w:proofErr w:type="spellStart"/>
+      <w:r>
+        <w:t>etc</w:t>
+      </w:r>
+      <w:proofErr w:type="spellEnd"/>
+      <w:r>
+        <w:t>)</w:t>
+      </w:r>
+    </w:p>
+    <w:p>
+      <w:pPr>
+        <w:pStyle w:val="ListParagraph"/>
+        <w:numPr>
+          <w:ilvl w:val="1"/>
+          <w:numId w:val="1"/>
+        </w:numPr>
+      </w:pPr>
+      <w:r>
+        <w:t xml:space="preserve">-&gt; Tâche de compatibilité stimulus-réponse : Procédure de </w:t>
+      </w:r>
+      <w:proofErr w:type="spellStart"/>
+      <w:r>
+        <w:t>Fits</w:t>
+      </w:r>
+      <w:proofErr w:type="spellEnd"/>
     </w:p>
     <w:p>
       <w:pPr>
@@ -3439,19 +3737,43 @@
         </w:numPr>
       </w:pPr>
       <w:r>
-        <w:t xml:space="preserve">On regarde les modèles d’évalutation de la pertinence des informations (déjà selectionné) en mémoire de travail dans le cadre des tache de Simon ou d’une tache de Stroop </w:t>
-      </w:r>
-    </w:p>
-    <w:p>
-      <w:pPr>
-        <w:pStyle w:val="ListParagraph"/>
-        <w:numPr>
-          <w:ilvl w:val="0"/>
-          <w:numId w:val="1"/>
-        </w:numPr>
-      </w:pPr>
-      <w:r>
-        <w:t>Effet d’impoatibilité == delta entre essaie compatible et essai incompatible</w:t>
+        <w:t>On regarde les modèles d’</w:t>
+      </w:r>
+      <w:proofErr w:type="spellStart"/>
+      <w:r>
+        <w:t>évalutation</w:t>
+      </w:r>
+      <w:proofErr w:type="spellEnd"/>
+      <w:r>
+        <w:t xml:space="preserve"> de la pertinence des informations (déjà </w:t>
+      </w:r>
+      <w:proofErr w:type="spellStart"/>
+      <w:r>
+        <w:t>selectionné</w:t>
+      </w:r>
+      <w:proofErr w:type="spellEnd"/>
+      <w:r>
+        <w:t xml:space="preserve">) en mémoire de travail dans le cadre des tache de Simon ou d’une tache de Stroop </w:t>
+      </w:r>
+    </w:p>
+    <w:p>
+      <w:pPr>
+        <w:pStyle w:val="ListParagraph"/>
+        <w:numPr>
+          <w:ilvl w:val="0"/>
+          <w:numId w:val="1"/>
+        </w:numPr>
+      </w:pPr>
+      <w:r>
+        <w:t>Effet d’</w:t>
+      </w:r>
+      <w:proofErr w:type="spellStart"/>
+      <w:r>
+        <w:t>impoatibilité</w:t>
+      </w:r>
+      <w:proofErr w:type="spellEnd"/>
+      <w:r>
+        <w:t xml:space="preserve"> == delta entre essaie compatible et essai incompatible</w:t>
       </w:r>
     </w:p>
     <w:p>
@@ -3663,7 +3985,15 @@
         </w:numPr>
       </w:pPr>
       <w:r>
-        <w:t xml:space="preserve">Que se passe il après une rreur ? </w:t>
+        <w:t xml:space="preserve">Que se passe il après une </w:t>
+      </w:r>
+      <w:proofErr w:type="spellStart"/>
+      <w:r>
+        <w:t>rreur</w:t>
+      </w:r>
+      <w:proofErr w:type="spellEnd"/>
+      <w:r>
+        <w:t xml:space="preserve"> ? </w:t>
       </w:r>
     </w:p>
     <w:p>
@@ -3687,7 +4017,15 @@
         </w:numPr>
       </w:pPr>
       <w:r>
-        <w:t xml:space="preserve">N-1 correct -&gt; ralentisement post erreur </w:t>
+        <w:t xml:space="preserve">N-1 correct -&gt; </w:t>
+      </w:r>
+      <w:proofErr w:type="spellStart"/>
+      <w:r>
+        <w:t>ralentisement</w:t>
+      </w:r>
+      <w:proofErr w:type="spellEnd"/>
+      <w:r>
+        <w:t xml:space="preserve"> post erreur </w:t>
       </w:r>
     </w:p>
     <w:p>
@@ -3789,7 +4127,15 @@
         </w:numPr>
       </w:pPr>
       <w:r>
-        <w:t xml:space="preserve">Essai incompatible -&gt; redistribution des poids, « méfiance » du prochaine essaus-&gt; effet de compatibilité réduit </w:t>
+        <w:t xml:space="preserve">Essai incompatible -&gt; redistribution des poids, « méfiance » du prochaine </w:t>
+      </w:r>
+      <w:proofErr w:type="spellStart"/>
+      <w:r>
+        <w:t>essaus</w:t>
+      </w:r>
+      <w:proofErr w:type="spellEnd"/>
+      <w:r>
+        <w:t xml:space="preserve">-&gt; effet de compatibilité réduit </w:t>
       </w:r>
     </w:p>
     <w:p>
@@ -3860,8 +4206,13 @@
           <w:numId w:val="1"/>
         </w:numPr>
       </w:pPr>
-      <w:r>
-        <w:t xml:space="preserve">Tout les effets d’avant sont les résultats du réajustement de l’attention exécutive </w:t>
+      <w:proofErr w:type="spellStart"/>
+      <w:r>
+        <w:t>Tout</w:t>
+      </w:r>
+      <w:proofErr w:type="spellEnd"/>
+      <w:r>
+        <w:t xml:space="preserve"> les effets d’avant sont les résultats du réajustement de l’attention exécutive </w:t>
       </w:r>
     </w:p>
     <w:p>
@@ -3897,7 +4248,23 @@
         </w:numPr>
       </w:pPr>
       <w:r>
-        <w:t xml:space="preserve">On implemente le degré de co-activation des réponses </w:t>
+        <w:t xml:space="preserve">On </w:t>
+      </w:r>
+      <w:proofErr w:type="spellStart"/>
+      <w:r>
+        <w:t>implemente</w:t>
+      </w:r>
+      <w:proofErr w:type="spellEnd"/>
+      <w:r>
+        <w:t xml:space="preserve"> le degré de </w:t>
+      </w:r>
+      <w:proofErr w:type="spellStart"/>
+      <w:r>
+        <w:t>co</w:t>
+      </w:r>
+      <w:proofErr w:type="spellEnd"/>
+      <w:r>
+        <w:t xml:space="preserve">-activation des réponses </w:t>
       </w:r>
     </w:p>
     <w:p>
@@ -3921,7 +4288,15 @@
         </w:numPr>
       </w:pPr>
       <w:r>
-        <w:t xml:space="preserve">deux réponses différentes sont activé -&gt; mesure de se conflit -&gt; indique la nécessité de changer les poids d’activation en mémoire de travail </w:t>
+        <w:t xml:space="preserve">deux réponses différentes sont activé -&gt; mesure de </w:t>
+      </w:r>
+      <w:proofErr w:type="spellStart"/>
+      <w:r>
+        <w:t>se</w:t>
+      </w:r>
+      <w:proofErr w:type="spellEnd"/>
+      <w:r>
+        <w:t xml:space="preserve"> conflit -&gt; indique la nécessité de changer les poids d’activation en mémoire de travail </w:t>
       </w:r>
     </w:p>
     <w:p>
@@ -4000,7 +4375,15 @@
         </w:numPr>
       </w:pPr>
       <w:r>
-        <w:t>Couche du milleux du cortex préfrontal</w:t>
+        <w:t xml:space="preserve">Couche du </w:t>
+      </w:r>
+      <w:proofErr w:type="spellStart"/>
+      <w:r>
+        <w:t>milleux</w:t>
+      </w:r>
+      <w:proofErr w:type="spellEnd"/>
+      <w:r>
+        <w:t xml:space="preserve"> du cortex préfrontal</w:t>
       </w:r>
     </w:p>
     <w:p>
@@ -4051,19 +4434,29 @@
         <w:t>Indiçage</w:t>
       </w:r>
       <w:r>
-        <w:t> : soit dire le mot soit dire la couleur + tache de stroop</w:t>
-      </w:r>
-    </w:p>
-    <w:p>
-      <w:pPr>
-        <w:pStyle w:val="ListParagraph"/>
-        <w:numPr>
-          <w:ilvl w:val="2"/>
-          <w:numId w:val="1"/>
-        </w:numPr>
-      </w:pPr>
-      <w:r>
-        <w:t>Cue : Dorsolatéral ++ quand couleur demandé // cingulaire antérieur pas de différence</w:t>
+        <w:t xml:space="preserve"> : soit dire le mot soit dire la couleur + tache de </w:t>
+      </w:r>
+      <w:proofErr w:type="spellStart"/>
+      <w:r>
+        <w:t>stroop</w:t>
+      </w:r>
+      <w:proofErr w:type="spellEnd"/>
+    </w:p>
+    <w:p>
+      <w:pPr>
+        <w:pStyle w:val="ListParagraph"/>
+        <w:numPr>
+          <w:ilvl w:val="2"/>
+          <w:numId w:val="1"/>
+        </w:numPr>
+      </w:pPr>
+      <w:proofErr w:type="spellStart"/>
+      <w:r>
+        <w:t>Cue</w:t>
+      </w:r>
+      <w:proofErr w:type="spellEnd"/>
+      <w:r>
+        <w:t> : Dorsolatéral ++ quand couleur demandé // cingulaire antérieur pas de différence</w:t>
       </w:r>
     </w:p>
     <w:p>
@@ -4144,8 +4537,13 @@
         <w:t>je n’ai pas</w:t>
       </w:r>
       <w:r>
-        <w:t xml:space="preserve"> décrit, celle du doc moodle</w:t>
-      </w:r>
+        <w:t xml:space="preserve"> décrit, celle du doc </w:t>
+      </w:r>
+      <w:proofErr w:type="spellStart"/>
+      <w:r>
+        <w:t>moodle</w:t>
+      </w:r>
+      <w:proofErr w:type="spellEnd"/>
     </w:p>
     <w:p>
       <w:pPr>
@@ -4322,7 +4720,15 @@
         <w:t>va</w:t>
       </w:r>
       <w:r>
-        <w:t xml:space="preserve"> surtout regarder le dernier point car on a des waves EEG </w:t>
+        <w:t xml:space="preserve"> surtout regarder le dernier point car on a des </w:t>
+      </w:r>
+      <w:proofErr w:type="spellStart"/>
+      <w:r>
+        <w:t>waves</w:t>
+      </w:r>
+      <w:proofErr w:type="spellEnd"/>
+      <w:r>
+        <w:t xml:space="preserve"> EEG </w:t>
       </w:r>
     </w:p>
     <w:p>
@@ -4394,7 +4800,15 @@
         </w:numPr>
       </w:pPr>
       <w:r>
-        <w:t xml:space="preserve">Plein de théorie : nous ça sera la théorie de Brever </w:t>
+        <w:t xml:space="preserve">Plein de théorie : nous ça sera la théorie de </w:t>
+      </w:r>
+      <w:proofErr w:type="spellStart"/>
+      <w:r>
+        <w:t>Brever</w:t>
+      </w:r>
+      <w:proofErr w:type="spellEnd"/>
+      <w:r>
+        <w:t xml:space="preserve"> </w:t>
       </w:r>
     </w:p>
     <w:p>
@@ -4632,8 +5046,29 @@
         </w:numPr>
       </w:pPr>
       <w:r>
-        <w:t>Attention anticipatoire, selection précosse des informations par le préfronte</w:t>
-      </w:r>
+        <w:t xml:space="preserve">Attention anticipatoire, </w:t>
+      </w:r>
+      <w:proofErr w:type="spellStart"/>
+      <w:r>
+        <w:t>selection</w:t>
+      </w:r>
+      <w:proofErr w:type="spellEnd"/>
+      <w:r>
+        <w:t xml:space="preserve"> </w:t>
+      </w:r>
+      <w:proofErr w:type="spellStart"/>
+      <w:r>
+        <w:t>précosse</w:t>
+      </w:r>
+      <w:proofErr w:type="spellEnd"/>
+      <w:r>
+        <w:t xml:space="preserve"> des informations par le </w:t>
+      </w:r>
+      <w:proofErr w:type="spellStart"/>
+      <w:r>
+        <w:t>préfronte</w:t>
+      </w:r>
+      <w:proofErr w:type="spellEnd"/>
     </w:p>
     <w:p>
       <w:pPr>
@@ -4656,7 +5091,15 @@
         </w:numPr>
       </w:pPr>
       <w:r>
-        <w:t xml:space="preserve">Goal driven : effet globaux -&gt; </w:t>
+        <w:t xml:space="preserve">Goal </w:t>
+      </w:r>
+      <w:proofErr w:type="spellStart"/>
+      <w:r>
+        <w:t>driven</w:t>
+      </w:r>
+      <w:proofErr w:type="spellEnd"/>
+      <w:r>
+        <w:t xml:space="preserve"> : effet globaux -&gt; </w:t>
       </w:r>
       <w:r>
         <w:t xml:space="preserve">contrôle tous ce qui n’est pas pertinent pour atteindre ce but ; être dans une bulle pour atteindre son but </w:t>
@@ -4695,7 +5138,15 @@
         </w:numPr>
       </w:pPr>
       <w:r>
-        <w:t xml:space="preserve">Pas les ressource ect </w:t>
+        <w:t xml:space="preserve">Pas les ressource </w:t>
+      </w:r>
+      <w:proofErr w:type="spellStart"/>
+      <w:r>
+        <w:t>ect</w:t>
+      </w:r>
+      <w:proofErr w:type="spellEnd"/>
+      <w:r>
+        <w:t xml:space="preserve"> </w:t>
       </w:r>
     </w:p>
     <w:p>
@@ -4743,8 +5194,13 @@
         </w:numPr>
       </w:pPr>
       <w:r>
-        <w:t>Contrôle proactif : on anticipe, on ralentie, on baisse la musique ect</w:t>
-      </w:r>
+        <w:t xml:space="preserve">Contrôle proactif : on anticipe, on ralentie, on baisse la musique </w:t>
+      </w:r>
+      <w:proofErr w:type="spellStart"/>
+      <w:r>
+        <w:t>ect</w:t>
+      </w:r>
+      <w:proofErr w:type="spellEnd"/>
     </w:p>
     <w:p>
       <w:pPr>
@@ -5032,7 +5488,15 @@
         </w:numPr>
       </w:pPr>
       <w:r>
-        <w:t>Proactive Behavioral index :</w:t>
+        <w:t xml:space="preserve">Proactive </w:t>
+      </w:r>
+      <w:proofErr w:type="spellStart"/>
+      <w:r>
+        <w:t>Behavioral</w:t>
+      </w:r>
+      <w:proofErr w:type="spellEnd"/>
+      <w:r>
+        <w:t xml:space="preserve"> index :</w:t>
       </w:r>
     </w:p>
     <w:p>
@@ -5368,19 +5832,35 @@
         </w:numPr>
       </w:pPr>
       <w:r>
-        <w:t xml:space="preserve">Petite activité éléctrique musculaire pas lié à un mouvement </w:t>
-      </w:r>
-    </w:p>
-    <w:p>
-      <w:pPr>
-        <w:pStyle w:val="ListParagraph"/>
-        <w:numPr>
-          <w:ilvl w:val="1"/>
-          <w:numId w:val="2"/>
-        </w:numPr>
-      </w:pPr>
-      <w:r>
-        <w:t xml:space="preserve">On met les electrode sur les doigts ou bras, surtout les doigts </w:t>
+        <w:t xml:space="preserve">Petite activité </w:t>
+      </w:r>
+      <w:proofErr w:type="spellStart"/>
+      <w:r>
+        <w:t>éléctrique</w:t>
+      </w:r>
+      <w:proofErr w:type="spellEnd"/>
+      <w:r>
+        <w:t xml:space="preserve"> musculaire pas lié à un mouvement </w:t>
+      </w:r>
+    </w:p>
+    <w:p>
+      <w:pPr>
+        <w:pStyle w:val="ListParagraph"/>
+        <w:numPr>
+          <w:ilvl w:val="1"/>
+          <w:numId w:val="2"/>
+        </w:numPr>
+      </w:pPr>
+      <w:r>
+        <w:t xml:space="preserve">On met les </w:t>
+      </w:r>
+      <w:proofErr w:type="spellStart"/>
+      <w:r>
+        <w:t>electrode</w:t>
+      </w:r>
+      <w:proofErr w:type="spellEnd"/>
+      <w:r>
+        <w:t xml:space="preserve"> sur les doigts ou bras, surtout les doigts </w:t>
       </w:r>
     </w:p>
     <w:p>
@@ -5416,7 +5896,15 @@
         </w:numPr>
       </w:pPr>
       <w:r>
-        <w:t xml:space="preserve">Main réponse correct -&gt; activité muscilaire </w:t>
+        <w:t xml:space="preserve">Main réponse correct -&gt; activité </w:t>
+      </w:r>
+      <w:proofErr w:type="spellStart"/>
+      <w:r>
+        <w:t>muscilaire</w:t>
+      </w:r>
+      <w:proofErr w:type="spellEnd"/>
+      <w:r>
+        <w:t xml:space="preserve"> </w:t>
       </w:r>
     </w:p>
     <w:p>
@@ -5512,7 +6000,15 @@
         </w:numPr>
       </w:pPr>
       <w:r>
-        <w:t xml:space="preserve">Temps moteur ++ quand erreur -&gt; Détection d’erreur, tente de rattraper l’erreur, inhition -&gt; allongement du temps moteur mais n’arrive pas à stopper le mouvement </w:t>
+        <w:t xml:space="preserve">Temps moteur ++ quand erreur -&gt; Détection d’erreur, tente de rattraper l’erreur, </w:t>
+      </w:r>
+      <w:proofErr w:type="spellStart"/>
+      <w:r>
+        <w:t>inhition</w:t>
+      </w:r>
+      <w:proofErr w:type="spellEnd"/>
+      <w:r>
+        <w:t xml:space="preserve"> -&gt; allongement du temps moteur mais n’arrive pas à stopper le mouvement </w:t>
       </w:r>
     </w:p>
     <w:p>
@@ -5632,32 +6128,53 @@
           <w:numId w:val="2"/>
         </w:numPr>
       </w:pPr>
-      <w:r>
-        <w:t xml:space="preserve">Rabbitt 1978 : machine à écrire, faute de frape ancre moins forte </w:t>
-      </w:r>
-    </w:p>
-    <w:p>
-      <w:pPr>
-        <w:pStyle w:val="ListParagraph"/>
-        <w:numPr>
-          <w:ilvl w:val="1"/>
-          <w:numId w:val="2"/>
-        </w:numPr>
-      </w:pPr>
-      <w:r>
-        <w:t xml:space="preserve">Same sur l’activité electro : elle est moins forte </w:t>
-      </w:r>
-    </w:p>
-    <w:p>
-      <w:pPr>
-        <w:pStyle w:val="ListParagraph"/>
-        <w:numPr>
-          <w:ilvl w:val="0"/>
-          <w:numId w:val="2"/>
-        </w:numPr>
-      </w:pPr>
-      <w:r>
-        <w:t>-&gt; Preuve de l’existance du contrôle réactif</w:t>
+      <w:proofErr w:type="spellStart"/>
+      <w:r>
+        <w:t>Rabbitt</w:t>
+      </w:r>
+      <w:proofErr w:type="spellEnd"/>
+      <w:r>
+        <w:t xml:space="preserve"> 1978 : machine à écrire, faute de frape ancre moins forte </w:t>
+      </w:r>
+    </w:p>
+    <w:p>
+      <w:pPr>
+        <w:pStyle w:val="ListParagraph"/>
+        <w:numPr>
+          <w:ilvl w:val="1"/>
+          <w:numId w:val="2"/>
+        </w:numPr>
+      </w:pPr>
+      <w:r>
+        <w:t xml:space="preserve">Same sur l’activité </w:t>
+      </w:r>
+      <w:proofErr w:type="spellStart"/>
+      <w:r>
+        <w:t>electro</w:t>
+      </w:r>
+      <w:proofErr w:type="spellEnd"/>
+      <w:r>
+        <w:t xml:space="preserve"> : elle est moins forte </w:t>
+      </w:r>
+    </w:p>
+    <w:p>
+      <w:pPr>
+        <w:pStyle w:val="ListParagraph"/>
+        <w:numPr>
+          <w:ilvl w:val="0"/>
+          <w:numId w:val="2"/>
+        </w:numPr>
+      </w:pPr>
+      <w:r>
+        <w:t>-&gt; Preuve de l’</w:t>
+      </w:r>
+      <w:proofErr w:type="spellStart"/>
+      <w:r>
+        <w:t>existance</w:t>
+      </w:r>
+      <w:proofErr w:type="spellEnd"/>
+      <w:r>
+        <w:t xml:space="preserve"> du contrôle réactif</w:t>
       </w:r>
     </w:p>
     <w:p>
@@ -5707,47 +6224,91 @@
         <w:rPr>
           <w:lang w:val="en-US"/>
         </w:rPr>
-        <w:t>On a une Error negativity</w:t>
-      </w:r>
+        <w:t xml:space="preserve">On a </w:t>
+      </w:r>
+      <w:proofErr w:type="spellStart"/>
       <w:r>
         <w:rPr>
           <w:lang w:val="en-US"/>
         </w:rPr>
-        <w:t xml:space="preserve"> (NE)/Error Related Regativity (ERN) </w:t>
-      </w:r>
-    </w:p>
-    <w:p>
-      <w:pPr>
-        <w:pStyle w:val="ListParagraph"/>
-        <w:numPr>
-          <w:ilvl w:val="1"/>
-          <w:numId w:val="2"/>
-        </w:numPr>
-      </w:pPr>
-      <w:r>
-        <w:t>Au niveau fronto-central dan</w:t>
-      </w:r>
-      <w:r>
-        <w:t>s le Cortex Cingulaire Antérieure CCA (on a maybe pensé à l’aire supplémentaire motrice mais difficile à prouver car need électrode intracrânienne</w:t>
-      </w:r>
-    </w:p>
-    <w:p>
-      <w:pPr>
-        <w:pStyle w:val="ListParagraph"/>
-        <w:numPr>
-          <w:ilvl w:val="1"/>
-          <w:numId w:val="2"/>
-        </w:numPr>
+        <w:t>une</w:t>
+      </w:r>
+      <w:proofErr w:type="spellEnd"/>
+      <w:r>
         <w:rPr>
           <w:lang w:val="en-US"/>
         </w:rPr>
-      </w:pPr>
+        <w:t xml:space="preserve"> Error negativity</w:t>
+      </w:r>
       <w:r>
         <w:rPr>
           <w:lang w:val="en-US"/>
         </w:rPr>
-        <w:t>Diapo un peu</w:t>
-      </w:r>
+        <w:t xml:space="preserve"> (NE)/Error Related </w:t>
+      </w:r>
+      <w:proofErr w:type="spellStart"/>
+      <w:r>
+        <w:rPr>
+          <w:lang w:val="en-US"/>
+        </w:rPr>
+        <w:t>Regativity</w:t>
+      </w:r>
+      <w:proofErr w:type="spellEnd"/>
+      <w:r>
+        <w:rPr>
+          <w:lang w:val="en-US"/>
+        </w:rPr>
+        <w:t xml:space="preserve"> (ERN) </w:t>
+      </w:r>
+    </w:p>
+    <w:p>
+      <w:pPr>
+        <w:pStyle w:val="ListParagraph"/>
+        <w:numPr>
+          <w:ilvl w:val="1"/>
+          <w:numId w:val="2"/>
+        </w:numPr>
+      </w:pPr>
+      <w:r>
+        <w:t>Au niveau fronto-central dan</w:t>
+      </w:r>
+      <w:r>
+        <w:t>s le Cortex Cingulaire Antérieure CCA (on a maybe pensé à l’aire supplémentaire motrice mais difficile à prouver car need électrode intracrânienne</w:t>
+      </w:r>
+    </w:p>
+    <w:p>
+      <w:pPr>
+        <w:pStyle w:val="ListParagraph"/>
+        <w:numPr>
+          <w:ilvl w:val="1"/>
+          <w:numId w:val="2"/>
+        </w:numPr>
+        <w:rPr>
+          <w:lang w:val="en-US"/>
+        </w:rPr>
+      </w:pPr>
+      <w:proofErr w:type="spellStart"/>
+      <w:r>
+        <w:rPr>
+          <w:lang w:val="en-US"/>
+        </w:rPr>
+        <w:t>Diapo</w:t>
+      </w:r>
+      <w:proofErr w:type="spellEnd"/>
+      <w:r>
+        <w:rPr>
+          <w:lang w:val="en-US"/>
+        </w:rPr>
+        <w:t xml:space="preserve"> un </w:t>
+      </w:r>
+      <w:proofErr w:type="spellStart"/>
+      <w:r>
+        <w:rPr>
+          <w:lang w:val="en-US"/>
+        </w:rPr>
+        <w:t>peu</w:t>
+      </w:r>
+      <w:proofErr w:type="spellEnd"/>
     </w:p>
     <w:p>
       <w:pPr>
@@ -5785,7 +6346,15 @@
         </w:numPr>
       </w:pPr>
       <w:r>
-        <w:t xml:space="preserve">Erreur : Ca fonctionne on a une erreur EMG et une ERN </w:t>
+        <w:t xml:space="preserve">Erreur : </w:t>
+      </w:r>
+      <w:proofErr w:type="spellStart"/>
+      <w:r>
+        <w:t>Ca</w:t>
+      </w:r>
+      <w:proofErr w:type="spellEnd"/>
+      <w:r>
+        <w:t xml:space="preserve"> fonctionne on a une erreur EMG et une ERN </w:t>
       </w:r>
     </w:p>
     <w:p>
@@ -5905,7 +6474,15 @@
         </w:numPr>
       </w:pPr>
       <w:r>
-        <w:t>C’est pas uniquement une detection d’erreur, uniquement une correction d’erreur</w:t>
+        <w:t xml:space="preserve">C’est pas uniquement une </w:t>
+      </w:r>
+      <w:proofErr w:type="spellStart"/>
+      <w:r>
+        <w:t>detection</w:t>
+      </w:r>
+      <w:proofErr w:type="spellEnd"/>
+      <w:r>
+        <w:t xml:space="preserve"> d’erreur, uniquement une correction d’erreur</w:t>
       </w:r>
     </w:p>
     <w:p>
@@ -5929,7 +6506,15 @@
         </w:numPr>
       </w:pPr>
       <w:r>
-        <w:t xml:space="preserve">On sais pas trop comment l’interpréter </w:t>
+        <w:t xml:space="preserve">On </w:t>
+      </w:r>
+      <w:proofErr w:type="spellStart"/>
+      <w:r>
+        <w:t>sais</w:t>
+      </w:r>
+      <w:proofErr w:type="spellEnd"/>
+      <w:r>
+        <w:t xml:space="preserve"> pas trop comment l’interpréter </w:t>
       </w:r>
     </w:p>
     <w:p>
@@ -5965,7 +6550,23 @@
         </w:numPr>
       </w:pPr>
       <w:r>
-        <w:t>Suis la Ne/ERN lorsque qu’il y a une erreur</w:t>
+        <w:t xml:space="preserve">Suis </w:t>
+      </w:r>
+      <w:proofErr w:type="spellStart"/>
+      <w:r>
+        <w:t>la</w:t>
+      </w:r>
+      <w:proofErr w:type="spellEnd"/>
+      <w:r>
+        <w:t xml:space="preserve"> </w:t>
+      </w:r>
+      <w:proofErr w:type="spellStart"/>
+      <w:r>
+        <w:t>Ne</w:t>
+      </w:r>
+      <w:proofErr w:type="spellEnd"/>
+      <w:r>
+        <w:t>/ERN lorsque qu’il y a une erreur</w:t>
       </w:r>
     </w:p>
     <w:p>
@@ -5989,7 +6590,15 @@
         </w:numPr>
       </w:pPr>
       <w:r>
-        <w:t xml:space="preserve">-&gt; La Pe semble bien associée au processus de détection consciente de l’erreur </w:t>
+        <w:t xml:space="preserve">-&gt; La </w:t>
+      </w:r>
+      <w:proofErr w:type="spellStart"/>
+      <w:r>
+        <w:t>Pe</w:t>
+      </w:r>
+      <w:proofErr w:type="spellEnd"/>
+      <w:r>
+        <w:t xml:space="preserve"> semble bien associée au processus de détection consciente de l’erreur </w:t>
       </w:r>
     </w:p>
     <w:p>
@@ -6033,8 +6642,13 @@
           <w:numId w:val="2"/>
         </w:numPr>
       </w:pPr>
-      <w:r>
-        <w:t xml:space="preserve">Accuracy : amplitude forte </w:t>
+      <w:proofErr w:type="spellStart"/>
+      <w:r>
+        <w:t>Accuracy</w:t>
+      </w:r>
+      <w:proofErr w:type="spellEnd"/>
+      <w:r>
+        <w:t xml:space="preserve"> : amplitude forte </w:t>
       </w:r>
     </w:p>
     <w:p>
@@ -6058,7 +6672,31 @@
         </w:numPr>
       </w:pPr>
       <w:r>
-        <w:t xml:space="preserve">Interprétation ERN : Signal d’alarme du sysètem pour le système prenant en comptep lusieur facteur : </w:t>
+        <w:t xml:space="preserve">Interprétation ERN : Signal d’alarme du </w:t>
+      </w:r>
+      <w:proofErr w:type="spellStart"/>
+      <w:r>
+        <w:t>sysètem</w:t>
+      </w:r>
+      <w:proofErr w:type="spellEnd"/>
+      <w:r>
+        <w:t xml:space="preserve"> pour le système prenant en </w:t>
+      </w:r>
+      <w:proofErr w:type="spellStart"/>
+      <w:r>
+        <w:t>comptep</w:t>
+      </w:r>
+      <w:proofErr w:type="spellEnd"/>
+      <w:r>
+        <w:t xml:space="preserve"> </w:t>
+      </w:r>
+      <w:proofErr w:type="spellStart"/>
+      <w:r>
+        <w:t>lusieur</w:t>
+      </w:r>
+      <w:proofErr w:type="spellEnd"/>
+      <w:r>
+        <w:t xml:space="preserve"> facteur : </w:t>
       </w:r>
     </w:p>
     <w:p>
@@ -6111,8 +6749,13 @@
         </w:numPr>
       </w:pPr>
       <w:r>
-        <w:t>On est passé d’une truc simple (détection d’erreur) à un truc giga large (qui réponds à bcp de problématique de la recherche) mais qui en pratique on sait pas trop ids</w:t>
-      </w:r>
+        <w:t xml:space="preserve">On est passé d’une truc simple (détection d’erreur) à un truc giga large (qui réponds à bcp de problématique de la recherche) mais qui en pratique on sait pas trop </w:t>
+      </w:r>
+      <w:proofErr w:type="spellStart"/>
+      <w:r>
+        <w:t>ids</w:t>
+      </w:r>
+      <w:proofErr w:type="spellEnd"/>
     </w:p>
     <w:p>
       <w:pPr>
@@ -6207,19 +6850,35 @@
         </w:numPr>
       </w:pPr>
       <w:r>
-        <w:t xml:space="preserve">TOC, axiété, obsessions et compulsions </w:t>
-      </w:r>
-    </w:p>
-    <w:p>
-      <w:pPr>
-        <w:pStyle w:val="ListParagraph"/>
-        <w:numPr>
-          <w:ilvl w:val="1"/>
-          <w:numId w:val="2"/>
-        </w:numPr>
-      </w:pPr>
-      <w:r>
-        <w:t xml:space="preserve">TOC = contrôle un axiété par le comportement </w:t>
+        <w:t xml:space="preserve">TOC, </w:t>
+      </w:r>
+      <w:proofErr w:type="spellStart"/>
+      <w:r>
+        <w:t>axiété</w:t>
+      </w:r>
+      <w:proofErr w:type="spellEnd"/>
+      <w:r>
+        <w:t xml:space="preserve">, obsessions et compulsions </w:t>
+      </w:r>
+    </w:p>
+    <w:p>
+      <w:pPr>
+        <w:pStyle w:val="ListParagraph"/>
+        <w:numPr>
+          <w:ilvl w:val="1"/>
+          <w:numId w:val="2"/>
+        </w:numPr>
+      </w:pPr>
+      <w:r>
+        <w:t xml:space="preserve">TOC = contrôle un </w:t>
+      </w:r>
+      <w:proofErr w:type="spellStart"/>
+      <w:r>
+        <w:t>axiété</w:t>
+      </w:r>
+      <w:proofErr w:type="spellEnd"/>
+      <w:r>
+        <w:t xml:space="preserve"> par le comportement </w:t>
       </w:r>
     </w:p>
     <w:p>
@@ -6243,19 +6902,35 @@
         </w:numPr>
       </w:pPr>
       <w:r>
-        <w:t>Reste focus sur la définition de signal d’alarme et pas sur detection d’erreur</w:t>
-      </w:r>
-    </w:p>
-    <w:p>
-      <w:pPr>
-        <w:pStyle w:val="ListParagraph"/>
-        <w:numPr>
-          <w:ilvl w:val="1"/>
-          <w:numId w:val="2"/>
-        </w:numPr>
-      </w:pPr>
-      <w:r>
-        <w:t xml:space="preserve">Car pic de l’ern = fin de l’ébauche </w:t>
+        <w:t xml:space="preserve">Reste focus sur la définition de signal d’alarme et pas sur </w:t>
+      </w:r>
+      <w:proofErr w:type="spellStart"/>
+      <w:r>
+        <w:t>detection</w:t>
+      </w:r>
+      <w:proofErr w:type="spellEnd"/>
+      <w:r>
+        <w:t xml:space="preserve"> d’erreur</w:t>
+      </w:r>
+    </w:p>
+    <w:p>
+      <w:pPr>
+        <w:pStyle w:val="ListParagraph"/>
+        <w:numPr>
+          <w:ilvl w:val="1"/>
+          <w:numId w:val="2"/>
+        </w:numPr>
+      </w:pPr>
+      <w:r>
+        <w:t>Car pic de l’</w:t>
+      </w:r>
+      <w:proofErr w:type="spellStart"/>
+      <w:r>
+        <w:t>ern</w:t>
+      </w:r>
+      <w:proofErr w:type="spellEnd"/>
+      <w:r>
+        <w:t xml:space="preserve"> = fin de l’ébauche </w:t>
       </w:r>
     </w:p>
     <w:p>
@@ -6268,6 +6943,955 @@
       </w:pPr>
       <w:r>
         <w:t>Elle monte quand l’erreur est produite -&gt; signal d’alarme -&gt; fin de l’ébauche -&gt; erreur corrigé -&gt; fin de l’alarme</w:t>
+      </w:r>
+    </w:p>
+    <w:p/>
+    <w:p/>
+    <w:p>
+      <w:r>
+        <w:br w:type="page"/>
+      </w:r>
+    </w:p>
+    <w:p>
+      <w:r>
+        <w:lastRenderedPageBreak/>
+        <w:t>Alc</w:t>
+      </w:r>
+      <w:r>
+        <w:t>o</w:t>
+      </w:r>
+      <w:r>
+        <w:t>ol</w:t>
+      </w:r>
+    </w:p>
+    <w:p>
+      <w:pPr>
+        <w:pStyle w:val="ListParagraph"/>
+        <w:numPr>
+          <w:ilvl w:val="0"/>
+          <w:numId w:val="2"/>
+        </w:numPr>
+      </w:pPr>
+      <w:r>
+        <w:t xml:space="preserve">Encore avant ils ont faire de la méthodo sur des graphes, c’est sur </w:t>
+      </w:r>
+      <w:proofErr w:type="spellStart"/>
+      <w:r>
+        <w:t>moodle</w:t>
+      </w:r>
+      <w:proofErr w:type="spellEnd"/>
+      <w:r>
+        <w:t xml:space="preserve"> il parait</w:t>
+      </w:r>
+    </w:p>
+    <w:p>
+      <w:pPr>
+        <w:pStyle w:val="ListParagraph"/>
+        <w:numPr>
+          <w:ilvl w:val="0"/>
+          <w:numId w:val="2"/>
+        </w:numPr>
+      </w:pPr>
+      <w:r>
+        <w:t xml:space="preserve">Regarder le début du diapo ! </w:t>
+      </w:r>
+      <w:r>
+        <w:t xml:space="preserve">Retard d’une heure maladie, montre qui vibre dans le rêve </w:t>
+      </w:r>
+      <w:proofErr w:type="spellStart"/>
+      <w:r>
+        <w:t>ect</w:t>
+      </w:r>
+      <w:proofErr w:type="spellEnd"/>
+      <w:r>
+        <w:t xml:space="preserve"> </w:t>
+      </w:r>
+    </w:p>
+    <w:p>
+      <w:pPr>
+        <w:pStyle w:val="ListParagraph"/>
+        <w:numPr>
+          <w:ilvl w:val="0"/>
+          <w:numId w:val="2"/>
+        </w:numPr>
+      </w:pPr>
+      <w:r>
+        <w:t>Trouble cognitif possible</w:t>
+      </w:r>
+    </w:p>
+    <w:p>
+      <w:pPr>
+        <w:pStyle w:val="ListParagraph"/>
+        <w:numPr>
+          <w:ilvl w:val="0"/>
+          <w:numId w:val="2"/>
+        </w:numPr>
+      </w:pPr>
+      <w:r>
+        <w:t xml:space="preserve">Sur l’organisme </w:t>
+      </w:r>
+    </w:p>
+    <w:p>
+      <w:pPr>
+        <w:pStyle w:val="ListParagraph"/>
+        <w:numPr>
+          <w:ilvl w:val="1"/>
+          <w:numId w:val="2"/>
+        </w:numPr>
+      </w:pPr>
+      <w:r>
+        <w:t>Réduit l’appétiez</w:t>
+      </w:r>
+    </w:p>
+    <w:p>
+      <w:pPr>
+        <w:pStyle w:val="ListParagraph"/>
+        <w:numPr>
+          <w:ilvl w:val="1"/>
+          <w:numId w:val="2"/>
+        </w:numPr>
+      </w:pPr>
+      <w:r>
+        <w:t xml:space="preserve">Problème d’assimilation de certaine vitamine : surtout vitamine B1 </w:t>
+      </w:r>
+    </w:p>
+    <w:p>
+      <w:pPr>
+        <w:pStyle w:val="ListParagraph"/>
+        <w:numPr>
+          <w:ilvl w:val="2"/>
+          <w:numId w:val="2"/>
+        </w:numPr>
+      </w:pPr>
+      <w:r>
+        <w:t xml:space="preserve">-&gt; </w:t>
+      </w:r>
+      <w:r>
+        <w:t xml:space="preserve">Encéphalopathie de Gayet-Wernicke -&gt; </w:t>
+      </w:r>
+      <w:proofErr w:type="spellStart"/>
+      <w:r>
+        <w:t>Syndrom</w:t>
+      </w:r>
+      <w:proofErr w:type="spellEnd"/>
+      <w:r>
+        <w:t xml:space="preserve"> de Korsakoff</w:t>
+      </w:r>
+    </w:p>
+    <w:p>
+      <w:pPr>
+        <w:pStyle w:val="ListParagraph"/>
+        <w:numPr>
+          <w:ilvl w:val="1"/>
+          <w:numId w:val="2"/>
+        </w:numPr>
+      </w:pPr>
+      <w:r>
+        <w:t xml:space="preserve">Graphique diapo </w:t>
+      </w:r>
+    </w:p>
+    <w:p>
+      <w:pPr>
+        <w:pStyle w:val="ListParagraph"/>
+        <w:numPr>
+          <w:ilvl w:val="0"/>
+          <w:numId w:val="2"/>
+        </w:numPr>
+      </w:pPr>
+      <w:r>
+        <w:t>Encéphalopathie :</w:t>
+      </w:r>
+    </w:p>
+    <w:p>
+      <w:pPr>
+        <w:pStyle w:val="ListParagraph"/>
+        <w:numPr>
+          <w:ilvl w:val="1"/>
+          <w:numId w:val="2"/>
+        </w:numPr>
+      </w:pPr>
+      <w:r>
+        <w:t>Anomalie oculaire (nystagmus : mouvement d’oscillation involontaire)</w:t>
+      </w:r>
+    </w:p>
+    <w:p>
+      <w:pPr>
+        <w:pStyle w:val="ListParagraph"/>
+        <w:numPr>
+          <w:ilvl w:val="1"/>
+          <w:numId w:val="2"/>
+        </w:numPr>
+      </w:pPr>
+      <w:r>
+        <w:t>Confusion mentale</w:t>
+      </w:r>
+    </w:p>
+    <w:p>
+      <w:pPr>
+        <w:pStyle w:val="ListParagraph"/>
+        <w:numPr>
+          <w:ilvl w:val="1"/>
+          <w:numId w:val="2"/>
+        </w:numPr>
+      </w:pPr>
+      <w:r>
+        <w:t>Ataxie (perte d’équilibre)</w:t>
+      </w:r>
+    </w:p>
+    <w:p>
+      <w:pPr>
+        <w:pStyle w:val="ListParagraph"/>
+        <w:numPr>
+          <w:ilvl w:val="1"/>
+          <w:numId w:val="2"/>
+        </w:numPr>
+      </w:pPr>
+      <w:r>
+        <w:t xml:space="preserve">Cause : saignement dans le cerveau </w:t>
+      </w:r>
+    </w:p>
+    <w:p>
+      <w:pPr>
+        <w:pStyle w:val="ListParagraph"/>
+        <w:numPr>
+          <w:ilvl w:val="0"/>
+          <w:numId w:val="2"/>
+        </w:numPr>
+        <w:rPr>
+          <w:b/>
+          <w:bCs/>
+        </w:rPr>
+      </w:pPr>
+      <w:r>
+        <w:rPr>
+          <w:b/>
+          <w:bCs/>
+        </w:rPr>
+        <w:t>Syndrome de Korsakoff</w:t>
+      </w:r>
+    </w:p>
+    <w:p>
+      <w:pPr>
+        <w:pStyle w:val="ListParagraph"/>
+        <w:numPr>
+          <w:ilvl w:val="1"/>
+          <w:numId w:val="2"/>
+        </w:numPr>
+      </w:pPr>
+      <w:r>
+        <w:t>Chronique et irréversible après longtemps dans l’</w:t>
+      </w:r>
+      <w:r>
+        <w:t>alcoolisme</w:t>
+      </w:r>
+      <w:r>
+        <w:t xml:space="preserve"> </w:t>
+      </w:r>
+    </w:p>
+    <w:p>
+      <w:pPr>
+        <w:pStyle w:val="ListParagraph"/>
+        <w:numPr>
+          <w:ilvl w:val="1"/>
+          <w:numId w:val="2"/>
+        </w:numPr>
+      </w:pPr>
+      <w:r>
+        <w:t xml:space="preserve">Amnésie antérograde (apprendre) </w:t>
+      </w:r>
+    </w:p>
+    <w:p>
+      <w:pPr>
+        <w:pStyle w:val="ListParagraph"/>
+        <w:numPr>
+          <w:ilvl w:val="1"/>
+          <w:numId w:val="2"/>
+        </w:numPr>
+      </w:pPr>
+      <w:r>
+        <w:t xml:space="preserve">Parfois amnésie </w:t>
+      </w:r>
+      <w:r>
+        <w:t>rétrograde</w:t>
+      </w:r>
+      <w:r>
+        <w:t xml:space="preserve"> </w:t>
+      </w:r>
+    </w:p>
+    <w:p>
+      <w:pPr>
+        <w:pStyle w:val="ListParagraph"/>
+        <w:numPr>
+          <w:ilvl w:val="1"/>
+          <w:numId w:val="2"/>
+        </w:numPr>
+      </w:pPr>
+      <w:r>
+        <w:t>Neuroanatomie : atrophie du corps calleux et du cervelet.</w:t>
+      </w:r>
+    </w:p>
+    <w:p>
+      <w:pPr>
+        <w:pStyle w:val="ListParagraph"/>
+        <w:numPr>
+          <w:ilvl w:val="1"/>
+          <w:numId w:val="2"/>
+        </w:numPr>
+      </w:pPr>
+      <w:r>
+        <w:t xml:space="preserve">Amnésie : </w:t>
+      </w:r>
+    </w:p>
+    <w:p>
+      <w:pPr>
+        <w:pStyle w:val="ListParagraph"/>
+        <w:numPr>
+          <w:ilvl w:val="2"/>
+          <w:numId w:val="2"/>
+        </w:numPr>
+      </w:pPr>
+      <w:r>
+        <w:t xml:space="preserve">Confabulation : qui servent de compensation au déficit mnésique </w:t>
+      </w:r>
+    </w:p>
+    <w:p>
+      <w:pPr>
+        <w:pStyle w:val="ListParagraph"/>
+        <w:numPr>
+          <w:ilvl w:val="2"/>
+          <w:numId w:val="2"/>
+        </w:numPr>
+      </w:pPr>
+      <w:r>
+        <w:t>Fausses reconnaissances : Le patient attribue une identité erronée à certain ou même personnes</w:t>
+      </w:r>
+    </w:p>
+    <w:p>
+      <w:pPr>
+        <w:pStyle w:val="ListParagraph"/>
+        <w:numPr>
+          <w:ilvl w:val="2"/>
+          <w:numId w:val="2"/>
+        </w:numPr>
+      </w:pPr>
+      <w:r>
+        <w:t xml:space="preserve">Désorientation spatiotemporelle : ignore la date du jour et le lieu exact où il se trouve </w:t>
+      </w:r>
+    </w:p>
+    <w:p>
+      <w:pPr>
+        <w:pStyle w:val="ListParagraph"/>
+        <w:numPr>
+          <w:ilvl w:val="2"/>
+          <w:numId w:val="2"/>
+        </w:numPr>
+      </w:pPr>
+      <w:r>
+        <w:t>Anosognosie : le patient ignore ou minimise ses difficultés</w:t>
+      </w:r>
+    </w:p>
+    <w:p>
+      <w:pPr>
+        <w:pStyle w:val="ListParagraph"/>
+        <w:numPr>
+          <w:ilvl w:val="1"/>
+          <w:numId w:val="2"/>
+        </w:numPr>
+      </w:pPr>
+      <w:r>
+        <w:t>De plus on retrouve :</w:t>
+      </w:r>
+    </w:p>
+    <w:p>
+      <w:pPr>
+        <w:pStyle w:val="ListParagraph"/>
+        <w:numPr>
+          <w:ilvl w:val="2"/>
+          <w:numId w:val="2"/>
+        </w:numPr>
+      </w:pPr>
+      <w:r>
+        <w:t xml:space="preserve">Apathie, émoussement affectif </w:t>
+      </w:r>
+    </w:p>
+    <w:p>
+      <w:pPr>
+        <w:pStyle w:val="ListParagraph"/>
+        <w:numPr>
+          <w:ilvl w:val="2"/>
+          <w:numId w:val="2"/>
+        </w:numPr>
+      </w:pPr>
+      <w:r>
+        <w:t xml:space="preserve">Impulsivité, irritabilité </w:t>
+      </w:r>
+    </w:p>
+    <w:p>
+      <w:pPr>
+        <w:pStyle w:val="ListParagraph"/>
+        <w:numPr>
+          <w:ilvl w:val="2"/>
+          <w:numId w:val="2"/>
+        </w:numPr>
+      </w:pPr>
+      <w:r>
+        <w:t xml:space="preserve">Atteinte </w:t>
+      </w:r>
+      <w:r>
+        <w:t>exécutives</w:t>
+      </w:r>
+      <w:r>
+        <w:t> : orga/attention/flexibilité/prise de décision/</w:t>
+      </w:r>
+    </w:p>
+    <w:p>
+      <w:pPr>
+        <w:pStyle w:val="ListParagraph"/>
+        <w:numPr>
+          <w:ilvl w:val="0"/>
+          <w:numId w:val="2"/>
+        </w:numPr>
+      </w:pPr>
+      <w:r>
+        <w:t xml:space="preserve">Emotions et fonctions exécutives </w:t>
+      </w:r>
+    </w:p>
+    <w:p>
+      <w:pPr>
+        <w:pStyle w:val="ListParagraph"/>
+        <w:numPr>
+          <w:ilvl w:val="1"/>
+          <w:numId w:val="2"/>
+        </w:numPr>
+      </w:pPr>
+      <w:r>
+        <w:t xml:space="preserve">Perturbe les capacités de régulation émotionnelle </w:t>
+      </w:r>
+    </w:p>
+    <w:p>
+      <w:pPr>
+        <w:pStyle w:val="ListParagraph"/>
+        <w:numPr>
+          <w:ilvl w:val="1"/>
+          <w:numId w:val="2"/>
+        </w:numPr>
+      </w:pPr>
+      <w:r>
+        <w:t xml:space="preserve">Suppression expressive : ne pleure ou rigole pas </w:t>
+      </w:r>
+    </w:p>
+    <w:p>
+      <w:pPr>
+        <w:pStyle w:val="ListParagraph"/>
+        <w:numPr>
+          <w:ilvl w:val="1"/>
+          <w:numId w:val="2"/>
+        </w:numPr>
+      </w:pPr>
+      <w:r>
+        <w:t xml:space="preserve">Evitement comportemental et/ou cognitif : ne pas y penser et éviter les situations </w:t>
+      </w:r>
+    </w:p>
+    <w:p>
+      <w:pPr>
+        <w:pStyle w:val="ListParagraph"/>
+        <w:numPr>
+          <w:ilvl w:val="0"/>
+          <w:numId w:val="2"/>
+        </w:numPr>
+      </w:pPr>
+      <w:r>
+        <w:t xml:space="preserve">Fonction </w:t>
+      </w:r>
+      <w:proofErr w:type="spellStart"/>
+      <w:r>
+        <w:t>exective</w:t>
+      </w:r>
+      <w:proofErr w:type="spellEnd"/>
+      <w:r>
+        <w:t xml:space="preserve"> : </w:t>
+      </w:r>
+    </w:p>
+    <w:p>
+      <w:pPr>
+        <w:pStyle w:val="ListParagraph"/>
+        <w:numPr>
+          <w:ilvl w:val="1"/>
+          <w:numId w:val="2"/>
+        </w:numPr>
+      </w:pPr>
+      <w:r>
+        <w:t xml:space="preserve">En clinique le </w:t>
+      </w:r>
+      <w:r>
+        <w:t>symptôme</w:t>
+      </w:r>
+      <w:r>
+        <w:t xml:space="preserve"> amnésique prend vite le dessus comme </w:t>
+      </w:r>
+      <w:r>
+        <w:t xml:space="preserve">c’est le plus visible </w:t>
+      </w:r>
+    </w:p>
+    <w:p>
+      <w:pPr>
+        <w:pStyle w:val="ListParagraph"/>
+        <w:numPr>
+          <w:ilvl w:val="1"/>
+          <w:numId w:val="2"/>
+        </w:numPr>
+      </w:pPr>
+      <w:r>
+        <w:t xml:space="preserve">Mais 40% des gens </w:t>
+      </w:r>
+      <w:proofErr w:type="spellStart"/>
+      <w:r>
+        <w:t>on</w:t>
+      </w:r>
+      <w:proofErr w:type="spellEnd"/>
+      <w:r>
+        <w:t xml:space="preserve"> des problème exécutif</w:t>
+      </w:r>
+    </w:p>
+    <w:p>
+      <w:pPr>
+        <w:pStyle w:val="ListParagraph"/>
+        <w:numPr>
+          <w:ilvl w:val="1"/>
+          <w:numId w:val="2"/>
+        </w:numPr>
+      </w:pPr>
+      <w:r>
+        <w:t xml:space="preserve">Exp : </w:t>
+      </w:r>
+    </w:p>
+    <w:p>
+      <w:pPr>
+        <w:pStyle w:val="ListParagraph"/>
+        <w:numPr>
+          <w:ilvl w:val="2"/>
+          <w:numId w:val="2"/>
+        </w:numPr>
+      </w:pPr>
+      <w:r>
+        <w:t xml:space="preserve">Tache d’empan en mémoire de travail : pas de problème </w:t>
+      </w:r>
+    </w:p>
+    <w:p>
+      <w:pPr>
+        <w:pStyle w:val="ListParagraph"/>
+        <w:numPr>
+          <w:ilvl w:val="2"/>
+          <w:numId w:val="2"/>
+        </w:numPr>
+      </w:pPr>
+      <w:r>
+        <w:t>Mais tache de recherche en mémoire de travail : génération de suite de chiffre ou tache de fluence (trouver un max de nom d’animal en x minute</w:t>
+      </w:r>
+    </w:p>
+    <w:p>
+      <w:pPr>
+        <w:pStyle w:val="ListParagraph"/>
+        <w:numPr>
+          <w:ilvl w:val="2"/>
+          <w:numId w:val="2"/>
+        </w:numPr>
+      </w:pPr>
+      <w:r>
+        <w:t xml:space="preserve">Il y a un problème mnésique mais également un problème exécutif </w:t>
+      </w:r>
+    </w:p>
+    <w:p>
+      <w:pPr>
+        <w:pStyle w:val="ListParagraph"/>
+        <w:numPr>
+          <w:ilvl w:val="1"/>
+          <w:numId w:val="2"/>
+        </w:numPr>
+      </w:pPr>
+      <w:r>
+        <w:t>Exp :</w:t>
+      </w:r>
+    </w:p>
+    <w:p>
+      <w:pPr>
+        <w:pStyle w:val="ListParagraph"/>
+        <w:numPr>
+          <w:ilvl w:val="2"/>
+          <w:numId w:val="2"/>
+        </w:numPr>
+      </w:pPr>
+      <w:r>
+        <w:t>Jeux d’argent -&gt; ne font pas les bon choix pour gagner le plus et perdre le moins possible</w:t>
+      </w:r>
+    </w:p>
+    <w:p>
+      <w:pPr>
+        <w:pStyle w:val="ListParagraph"/>
+        <w:numPr>
+          <w:ilvl w:val="2"/>
+          <w:numId w:val="2"/>
+        </w:numPr>
+      </w:pPr>
+      <w:r>
+        <w:t>Problème de choix et de prise en compte des règles = flexibilité = changer les règles en fonction de l’environnement</w:t>
+      </w:r>
+    </w:p>
+    <w:p>
+      <w:pPr>
+        <w:pStyle w:val="ListParagraph"/>
+        <w:numPr>
+          <w:ilvl w:val="0"/>
+          <w:numId w:val="2"/>
+        </w:numPr>
+      </w:pPr>
+      <w:r>
+        <w:lastRenderedPageBreak/>
+        <w:t>Comment prendre en charge cette pathologie ? Alors qu’il peuvent pas vraiment réapprendre.</w:t>
+      </w:r>
+      <w:r>
+        <w:t xml:space="preserve"> -&gt; Remédiation </w:t>
+      </w:r>
+    </w:p>
+    <w:p>
+      <w:pPr>
+        <w:pStyle w:val="ListParagraph"/>
+        <w:numPr>
+          <w:ilvl w:val="1"/>
+          <w:numId w:val="2"/>
+        </w:numPr>
+      </w:pPr>
+      <w:r>
+        <w:t>Prise en charge très longue</w:t>
+      </w:r>
+    </w:p>
+    <w:p>
+      <w:pPr>
+        <w:pStyle w:val="ListParagraph"/>
+        <w:numPr>
+          <w:ilvl w:val="1"/>
+          <w:numId w:val="2"/>
+        </w:numPr>
+      </w:pPr>
+      <w:r>
+        <w:t xml:space="preserve">Améliorer l’autonomine </w:t>
+      </w:r>
+    </w:p>
+    <w:p>
+      <w:pPr>
+        <w:pStyle w:val="ListParagraph"/>
+        <w:numPr>
+          <w:ilvl w:val="1"/>
+          <w:numId w:val="2"/>
+        </w:numPr>
+      </w:pPr>
+      <w:r>
+        <w:t xml:space="preserve">Impliquer l’entourage en l’éduquant sur les troubles </w:t>
+      </w:r>
+    </w:p>
+    <w:p>
+      <w:pPr>
+        <w:pStyle w:val="ListParagraph"/>
+        <w:numPr>
+          <w:ilvl w:val="1"/>
+          <w:numId w:val="2"/>
+        </w:numPr>
+      </w:pPr>
+      <w:r>
+        <w:t>LA prise en charge doit prendre en compte :</w:t>
+      </w:r>
+    </w:p>
+    <w:p>
+      <w:pPr>
+        <w:pStyle w:val="ListParagraph"/>
+        <w:numPr>
+          <w:ilvl w:val="2"/>
+          <w:numId w:val="2"/>
+        </w:numPr>
+      </w:pPr>
+      <w:r>
+        <w:t xml:space="preserve">Anosognosie </w:t>
+      </w:r>
+    </w:p>
+    <w:p>
+      <w:pPr>
+        <w:pStyle w:val="ListParagraph"/>
+        <w:numPr>
+          <w:ilvl w:val="2"/>
+          <w:numId w:val="2"/>
+        </w:numPr>
+      </w:pPr>
+      <w:r>
+        <w:t>Amotivation (qui en découle)</w:t>
+      </w:r>
+    </w:p>
+    <w:p>
+      <w:pPr>
+        <w:pStyle w:val="ListParagraph"/>
+        <w:numPr>
+          <w:ilvl w:val="2"/>
+          <w:numId w:val="2"/>
+        </w:numPr>
+      </w:pPr>
+      <w:r>
+        <w:t xml:space="preserve">Trouble du </w:t>
+      </w:r>
+      <w:proofErr w:type="spellStart"/>
+      <w:r>
+        <w:t>comportemet</w:t>
+      </w:r>
+      <w:proofErr w:type="spellEnd"/>
+      <w:r>
+        <w:t xml:space="preserve"> exécutif </w:t>
+      </w:r>
+    </w:p>
+    <w:p>
+      <w:pPr>
+        <w:pStyle w:val="ListParagraph"/>
+        <w:numPr>
+          <w:ilvl w:val="2"/>
+          <w:numId w:val="2"/>
+        </w:numPr>
+      </w:pPr>
+      <w:r>
+        <w:t>DIAPO</w:t>
+      </w:r>
+    </w:p>
+    <w:p>
+      <w:pPr>
+        <w:pStyle w:val="ListParagraph"/>
+        <w:numPr>
+          <w:ilvl w:val="1"/>
+          <w:numId w:val="2"/>
+        </w:numPr>
+      </w:pPr>
+      <w:r>
+        <w:t xml:space="preserve">Exploitation des fonctions préservées </w:t>
+      </w:r>
+    </w:p>
+    <w:p>
+      <w:pPr>
+        <w:pStyle w:val="ListParagraph"/>
+        <w:numPr>
+          <w:ilvl w:val="2"/>
+          <w:numId w:val="2"/>
+        </w:numPr>
+      </w:pPr>
+      <w:r>
+        <w:t>Mémoire implicite : non-déclarative, récupération de l’information se fait de manière automatique (en dehors d’un rappel volontaire et conscient) = rappel d’information non volontaire et inconsciente</w:t>
+      </w:r>
+    </w:p>
+    <w:p>
+      <w:pPr>
+        <w:pStyle w:val="ListParagraph"/>
+        <w:numPr>
+          <w:ilvl w:val="3"/>
+          <w:numId w:val="2"/>
+        </w:numPr>
+      </w:pPr>
+      <w:r>
+        <w:t xml:space="preserve">Apprentissage sans erreur : si erreur </w:t>
+      </w:r>
+      <w:r>
+        <w:t xml:space="preserve">il la reproduise à l’infinie, donc on essaye qu’il n’en fasse aucune </w:t>
+      </w:r>
+    </w:p>
+    <w:p>
+      <w:pPr>
+        <w:pStyle w:val="ListParagraph"/>
+        <w:numPr>
+          <w:ilvl w:val="3"/>
+          <w:numId w:val="2"/>
+        </w:numPr>
+      </w:pPr>
+      <w:r>
+        <w:t xml:space="preserve">On guide la personne : d’abord c’est nous qui résolvons le problème, puis on lui donne le résonnement et il répond, puis on le laisse faire le résonnement </w:t>
+      </w:r>
+    </w:p>
+    <w:p>
+      <w:pPr>
+        <w:pStyle w:val="ListParagraph"/>
+        <w:numPr>
+          <w:ilvl w:val="2"/>
+          <w:numId w:val="2"/>
+        </w:numPr>
+      </w:pPr>
+      <w:r>
+        <w:t>Mémoire procédurale :</w:t>
+      </w:r>
+      <w:r>
+        <w:t xml:space="preserve"> réapprendre des mouvements </w:t>
+      </w:r>
+    </w:p>
+    <w:p>
+      <w:pPr>
+        <w:pStyle w:val="ListParagraph"/>
+        <w:numPr>
+          <w:ilvl w:val="1"/>
+          <w:numId w:val="2"/>
+        </w:numPr>
+      </w:pPr>
+      <w:r>
+        <w:t xml:space="preserve">Outils du rééducateur </w:t>
+      </w:r>
+    </w:p>
+    <w:p>
+      <w:pPr>
+        <w:pStyle w:val="ListParagraph"/>
+        <w:numPr>
+          <w:ilvl w:val="2"/>
+          <w:numId w:val="2"/>
+        </w:numPr>
+      </w:pPr>
+      <w:proofErr w:type="spellStart"/>
+      <w:r>
+        <w:t>Aides-mémoire</w:t>
+      </w:r>
+      <w:proofErr w:type="spellEnd"/>
+      <w:r>
+        <w:t xml:space="preserve"> externes : il faut apprendre au patient à l’utiliser </w:t>
+      </w:r>
+    </w:p>
+    <w:p>
+      <w:pPr>
+        <w:pStyle w:val="ListParagraph"/>
+        <w:numPr>
+          <w:ilvl w:val="2"/>
+          <w:numId w:val="2"/>
+        </w:numPr>
+      </w:pPr>
+      <w:r>
+        <w:t xml:space="preserve">Logiciel : RECOS </w:t>
+      </w:r>
+    </w:p>
+    <w:p>
+      <w:pPr>
+        <w:pStyle w:val="ListParagraph"/>
+        <w:numPr>
+          <w:ilvl w:val="0"/>
+          <w:numId w:val="2"/>
+        </w:numPr>
+      </w:pPr>
+      <w:r>
+        <w:t>Créer une remédiation cognitive :</w:t>
+      </w:r>
+    </w:p>
+    <w:p>
+      <w:pPr>
+        <w:pStyle w:val="ListParagraph"/>
+        <w:numPr>
+          <w:ilvl w:val="1"/>
+          <w:numId w:val="2"/>
+        </w:numPr>
+      </w:pPr>
+      <w:r>
+        <w:t xml:space="preserve">Prendre en compte le problème de mémoire -&gt; aka il faut créer une procédure d’usage implicite de l’outil </w:t>
+      </w:r>
+    </w:p>
+    <w:p>
+      <w:pPr>
+        <w:pStyle w:val="ListParagraph"/>
+        <w:numPr>
+          <w:ilvl w:val="1"/>
+          <w:numId w:val="2"/>
+        </w:numPr>
+      </w:pPr>
+      <w:proofErr w:type="spellStart"/>
+      <w:r>
+        <w:t>Scéanrochaine</w:t>
+      </w:r>
+      <w:proofErr w:type="spellEnd"/>
+      <w:r>
+        <w:t xml:space="preserve"> : on présente notre outil, c’est référencé, c’est sourcé, il a des limites </w:t>
+      </w:r>
+    </w:p>
+    <w:p>
+      <w:pPr>
+        <w:pStyle w:val="ListParagraph"/>
+        <w:numPr>
+          <w:ilvl w:val="1"/>
+          <w:numId w:val="2"/>
+        </w:numPr>
+      </w:pPr>
+      <w:r>
+        <w:t xml:space="preserve">Réflexion sur les fonctions </w:t>
+      </w:r>
+      <w:proofErr w:type="spellStart"/>
+      <w:r>
+        <w:t>exective</w:t>
+      </w:r>
+      <w:proofErr w:type="spellEnd"/>
+    </w:p>
+    <w:p>
+      <w:pPr>
+        <w:pStyle w:val="ListParagraph"/>
+        <w:numPr>
+          <w:ilvl w:val="1"/>
+          <w:numId w:val="2"/>
+        </w:numPr>
+      </w:pPr>
+      <w:r>
+        <w:t xml:space="preserve">Moodle document qui peut aider </w:t>
+      </w:r>
+    </w:p>
+    <w:p>
+      <w:pPr>
+        <w:pStyle w:val="ListParagraph"/>
+        <w:numPr>
+          <w:ilvl w:val="1"/>
+          <w:numId w:val="2"/>
+        </w:numPr>
+      </w:pPr>
+      <w:r>
+        <w:t xml:space="preserve">Voir la fin du diapo </w:t>
+      </w:r>
+    </w:p>
+    <w:p>
+      <w:pPr>
+        <w:pStyle w:val="ListParagraph"/>
+        <w:numPr>
+          <w:ilvl w:val="1"/>
+          <w:numId w:val="2"/>
+        </w:numPr>
+      </w:pPr>
+      <w:r>
+        <w:t xml:space="preserve">On peut tout faire mais faut juste que ça soit justifier </w:t>
+      </w:r>
+    </w:p>
+    <w:p>
+      <w:pPr>
+        <w:pStyle w:val="ListParagraph"/>
+        <w:numPr>
+          <w:ilvl w:val="1"/>
+          <w:numId w:val="2"/>
+        </w:numPr>
+      </w:pPr>
+      <w:r>
+        <w:t xml:space="preserve">La semaine pro on travaille dessus </w:t>
+      </w:r>
+    </w:p>
+    <w:p>
+      <w:pPr>
+        <w:pStyle w:val="ListParagraph"/>
+        <w:numPr>
+          <w:ilvl w:val="1"/>
+          <w:numId w:val="2"/>
+        </w:numPr>
+      </w:pPr>
+      <w:r>
+        <w:t xml:space="preserve">La semaine d’après on présente </w:t>
+      </w:r>
+    </w:p>
+    <w:p>
+      <w:pPr>
+        <w:pStyle w:val="ListParagraph"/>
+        <w:numPr>
+          <w:ilvl w:val="1"/>
+          <w:numId w:val="2"/>
+        </w:numPr>
+      </w:pPr>
+      <w:r>
+        <w:t xml:space="preserve">Faire une recette de cuisine, faire des course, organiser un voyage, </w:t>
       </w:r>
     </w:p>
     <w:p>

--- a/Sciences Cognitives/Mémoire&Attention/Fonction executif.docx
+++ b/Sciences Cognitives/Mémoire&Attention/Fonction executif.docx
@@ -22,6 +22,7 @@
         </w:rPr>
         <w:t xml:space="preserve"> </w:t>
       </w:r>
+      <w:proofErr w:type="gramStart"/>
       <w:r>
         <w:rPr>
           <w:lang w:val="en-US"/>
@@ -34,6 +35,7 @@
         </w:rPr>
         <w:t xml:space="preserve"> :</w:t>
       </w:r>
+      <w:proofErr w:type="gramEnd"/>
     </w:p>
     <w:p>
       <w:pPr>
@@ -400,7 +402,15 @@
         </w:numPr>
       </w:pPr>
       <w:r>
-        <w:t>(on utilise jamais les mêmes termes)</w:t>
+        <w:t>(</w:t>
+      </w:r>
+      <w:proofErr w:type="gramStart"/>
+      <w:r>
+        <w:t>on</w:t>
+      </w:r>
+      <w:proofErr w:type="gramEnd"/>
+      <w:r>
+        <w:t xml:space="preserve"> utilise jamais les mêmes termes)</w:t>
       </w:r>
     </w:p>
     <w:p>
@@ -932,11 +942,19 @@
           <w:lang w:val="en-US"/>
         </w:rPr>
       </w:pPr>
+      <w:proofErr w:type="gramStart"/>
       <w:r>
         <w:rPr>
           <w:lang w:val="en-US"/>
         </w:rPr>
-        <w:t xml:space="preserve">PFC : </w:t>
+        <w:t>PFC :</w:t>
+      </w:r>
+      <w:proofErr w:type="gramEnd"/>
+      <w:r>
+        <w:rPr>
+          <w:lang w:val="en-US"/>
+        </w:rPr>
+        <w:t xml:space="preserve"> </w:t>
       </w:r>
       <w:proofErr w:type="spellStart"/>
       <w:r>
@@ -1070,7 +1088,15 @@
         <w:t>e</w:t>
       </w:r>
       <w:r>
-        <w:t xml:space="preserve"> fonction en jeu)-&gt; faire attention</w:t>
+        <w:t xml:space="preserve"> fonction en </w:t>
+      </w:r>
+      <w:proofErr w:type="gramStart"/>
+      <w:r>
+        <w:t>jeu)-</w:t>
+      </w:r>
+      <w:proofErr w:type="gramEnd"/>
+      <w:r>
+        <w:t>&gt; faire attention</w:t>
       </w:r>
     </w:p>
     <w:p>
@@ -1179,7 +1205,15 @@
         </w:numPr>
       </w:pPr>
       <w:r>
-        <w:t xml:space="preserve">Attention &amp; inhibition ?= un seul processus ? </w:t>
+        <w:t>Attention &amp; inhibition</w:t>
+      </w:r>
+      <w:proofErr w:type="gramStart"/>
+      <w:r>
+        <w:t> ?=</w:t>
+      </w:r>
+      <w:proofErr w:type="gramEnd"/>
+      <w:r>
+        <w:t xml:space="preserve"> un seul processus ? </w:t>
       </w:r>
     </w:p>
     <w:p>
@@ -1218,7 +1252,15 @@
         <w:t>Mot couleur</w:t>
       </w:r>
       <w:r>
-        <w:t xml:space="preserve">, TR , surtout en clinique </w:t>
+        <w:t xml:space="preserve">, </w:t>
+      </w:r>
+      <w:proofErr w:type="gramStart"/>
+      <w:r>
+        <w:t>TR ,</w:t>
+      </w:r>
+      <w:proofErr w:type="gramEnd"/>
+      <w:r>
+        <w:t xml:space="preserve"> surtout en clinique </w:t>
       </w:r>
     </w:p>
     <w:p>
@@ -1444,7 +1486,15 @@
         <w:t xml:space="preserve">VD : </w:t>
       </w:r>
       <w:r>
-        <w:t>nombre de fois ou le participant à persévéré dans le même critère à la place de changer </w:t>
+        <w:t xml:space="preserve">nombre de fois ou le participant à persévéré dans le même critère </w:t>
+      </w:r>
+      <w:proofErr w:type="gramStart"/>
+      <w:r>
+        <w:t>à</w:t>
+      </w:r>
+      <w:proofErr w:type="gramEnd"/>
+      <w:r>
+        <w:t xml:space="preserve"> la place de changer </w:t>
       </w:r>
     </w:p>
     <w:p>
@@ -1900,8 +1950,13 @@
         <w:t>(</w:t>
       </w:r>
       <w:r>
-        <w:t>environnement qui demande de changer de tache)(</w:t>
-      </w:r>
+        <w:t xml:space="preserve">environnement qui demande de changer de </w:t>
+      </w:r>
+      <w:proofErr w:type="gramStart"/>
+      <w:r>
+        <w:t>tache)(</w:t>
+      </w:r>
+      <w:proofErr w:type="gramEnd"/>
       <w:r>
         <w:t>compter-alphabet)</w:t>
       </w:r>
@@ -2055,7 +2110,15 @@
         <w:t xml:space="preserve">Phase 1 : phrase facile « il a poster la lettre </w:t>
       </w:r>
       <w:r>
-        <w:t>sans …. »</w:t>
+        <w:t>sans</w:t>
+      </w:r>
+      <w:proofErr w:type="gramStart"/>
+      <w:r>
+        <w:t xml:space="preserve"> ….</w:t>
+      </w:r>
+      <w:proofErr w:type="gramEnd"/>
+      <w:r>
+        <w:t> »</w:t>
       </w:r>
     </w:p>
     <w:p>
@@ -2356,7 +2419,15 @@
         </w:numPr>
       </w:pPr>
       <w:r>
-        <w:t>Si on a timbre au début de la liste et journal à la fin, on vas les associer et les ach</w:t>
+        <w:t xml:space="preserve">Si on a timbre au début de la liste et journal à la fin, on </w:t>
+      </w:r>
+      <w:proofErr w:type="gramStart"/>
+      <w:r>
+        <w:t>vas</w:t>
+      </w:r>
+      <w:proofErr w:type="gramEnd"/>
+      <w:r>
+        <w:t xml:space="preserve"> les associer et les ach</w:t>
       </w:r>
       <w:r>
         <w:t>e</w:t>
@@ -2969,7 +3040,15 @@
         <w:t xml:space="preserve"> en fonction du score du participant</w:t>
       </w:r>
       <w:r>
-        <w:t xml:space="preserve">, si il y a </w:t>
+        <w:t xml:space="preserve">, </w:t>
+      </w:r>
+      <w:proofErr w:type="gramStart"/>
+      <w:r>
+        <w:t>si il</w:t>
+      </w:r>
+      <w:proofErr w:type="gramEnd"/>
+      <w:r>
+        <w:t xml:space="preserve"> y a </w:t>
       </w:r>
       <w:r>
         <w:t>arrivé</w:t>
@@ -3250,8 +3329,17 @@
           <w:b/>
           <w:bCs/>
         </w:rPr>
-        <w:t>J’ai loupé une heure à cause du métro /!\</w:t>
-      </w:r>
+        <w:t xml:space="preserve">J’ai loupé une heure à cause du métro </w:t>
+      </w:r>
+      <w:proofErr w:type="gramStart"/>
+      <w:r>
+        <w:rPr>
+          <w:b/>
+          <w:bCs/>
+        </w:rPr>
+        <w:t>/!\</w:t>
+      </w:r>
+      <w:proofErr w:type="gramEnd"/>
     </w:p>
     <w:p>
       <w:pPr>
@@ -3448,19 +3536,35 @@
         </w:numPr>
       </w:pPr>
       <w:r>
-        <w:t>Variation de la compatibilité : il y a pas d’habituation</w:t>
-      </w:r>
-    </w:p>
-    <w:p>
-      <w:pPr>
-        <w:pStyle w:val="ListParagraph"/>
-        <w:numPr>
-          <w:ilvl w:val="1"/>
-          <w:numId w:val="1"/>
-        </w:numPr>
-      </w:pPr>
-      <w:r>
-        <w:t xml:space="preserve">(on peut utiliser d’autres attributs comme une couleur, une forme, </w:t>
+        <w:t xml:space="preserve">Variation de la compatibilité : </w:t>
+      </w:r>
+      <w:proofErr w:type="gramStart"/>
+      <w:r>
+        <w:t>il y a pas</w:t>
+      </w:r>
+      <w:proofErr w:type="gramEnd"/>
+      <w:r>
+        <w:t xml:space="preserve"> d’habituation</w:t>
+      </w:r>
+    </w:p>
+    <w:p>
+      <w:pPr>
+        <w:pStyle w:val="ListParagraph"/>
+        <w:numPr>
+          <w:ilvl w:val="1"/>
+          <w:numId w:val="1"/>
+        </w:numPr>
+      </w:pPr>
+      <w:r>
+        <w:t>(</w:t>
+      </w:r>
+      <w:proofErr w:type="gramStart"/>
+      <w:r>
+        <w:t>on</w:t>
+      </w:r>
+      <w:proofErr w:type="gramEnd"/>
+      <w:r>
+        <w:t xml:space="preserve"> peut utiliser d’autres attributs comme une couleur, une forme, </w:t>
       </w:r>
       <w:proofErr w:type="spellStart"/>
       <w:r>
@@ -3520,8 +3624,13 @@
           <w:numId w:val="1"/>
         </w:numPr>
       </w:pPr>
-      <w:r>
-        <w:t>à gauche</w:t>
+      <w:proofErr w:type="gramStart"/>
+      <w:r>
+        <w:t>à</w:t>
+      </w:r>
+      <w:proofErr w:type="gramEnd"/>
+      <w:r>
+        <w:t xml:space="preserve"> gauche</w:t>
       </w:r>
     </w:p>
     <w:p>
@@ -3647,7 +3756,15 @@
         </w:numPr>
       </w:pPr>
       <w:r>
-        <w:t>Il y a plus d’erreur dans les essais incompatibles. On est plus rapide à faire une erreur plus qu’à faire une réponse correcte. Prendre trop rapidement une décision amène à un risque et conduit à la production d’erreurs. Traitement de l’information trop court.</w:t>
+        <w:t xml:space="preserve">Il y a plus d’erreur dans les essais incompatibles. On est plus rapide à </w:t>
+      </w:r>
+      <w:proofErr w:type="gramStart"/>
+      <w:r>
+        <w:t>faire</w:t>
+      </w:r>
+      <w:proofErr w:type="gramEnd"/>
+      <w:r>
+        <w:t xml:space="preserve"> une erreur plus qu’à faire une réponse correcte. Prendre trop rapidement une décision amène à un risque et conduit à la production d’erreurs. Traitement de l’information trop court.</w:t>
       </w:r>
     </w:p>
     <w:p>
@@ -4287,8 +4404,13 @@
           <w:numId w:val="1"/>
         </w:numPr>
       </w:pPr>
-      <w:r>
-        <w:t xml:space="preserve">deux réponses différentes sont activé -&gt; mesure de </w:t>
+      <w:proofErr w:type="gramStart"/>
+      <w:r>
+        <w:t>deux</w:t>
+      </w:r>
+      <w:proofErr w:type="gramEnd"/>
+      <w:r>
+        <w:t xml:space="preserve"> réponses différentes sont activé -&gt; mesure de </w:t>
       </w:r>
       <w:proofErr w:type="spellStart"/>
       <w:r>
@@ -5194,7 +5316,15 @@
         </w:numPr>
       </w:pPr>
       <w:r>
-        <w:t xml:space="preserve">Contrôle proactif : on anticipe, on ralentie, on baisse la musique </w:t>
+        <w:t xml:space="preserve">Contrôle proactif : on anticipe, </w:t>
+      </w:r>
+      <w:proofErr w:type="gramStart"/>
+      <w:r>
+        <w:t>on</w:t>
+      </w:r>
+      <w:proofErr w:type="gramEnd"/>
+      <w:r>
+        <w:t xml:space="preserve"> ralentie, on baisse la musique </w:t>
       </w:r>
       <w:proofErr w:type="spellStart"/>
       <w:r>
@@ -5211,7 +5341,15 @@
         </w:numPr>
       </w:pPr>
       <w:r>
-        <w:t xml:space="preserve">Contrôle réactif : on freine vite si il y a quelque chose </w:t>
+        <w:t xml:space="preserve">Contrôle réactif : on freine vite </w:t>
+      </w:r>
+      <w:proofErr w:type="gramStart"/>
+      <w:r>
+        <w:t>si il</w:t>
+      </w:r>
+      <w:proofErr w:type="gramEnd"/>
+      <w:r>
+        <w:t xml:space="preserve"> y a quelque chose </w:t>
       </w:r>
     </w:p>
     <w:p>
@@ -6349,10 +6487,12 @@
         <w:t xml:space="preserve">Erreur : </w:t>
       </w:r>
       <w:proofErr w:type="spellStart"/>
+      <w:proofErr w:type="gramStart"/>
       <w:r>
         <w:t>Ca</w:t>
       </w:r>
       <w:proofErr w:type="spellEnd"/>
+      <w:proofErr w:type="gramEnd"/>
       <w:r>
         <w:t xml:space="preserve"> fonctionne on a une erreur EMG et une ERN </w:t>
       </w:r>
@@ -6473,8 +6613,13 @@
           <w:numId w:val="2"/>
         </w:numPr>
       </w:pPr>
-      <w:r>
-        <w:t xml:space="preserve">C’est pas uniquement une </w:t>
+      <w:proofErr w:type="gramStart"/>
+      <w:r>
+        <w:t>C’est pas</w:t>
+      </w:r>
+      <w:proofErr w:type="gramEnd"/>
+      <w:r>
+        <w:t xml:space="preserve"> uniquement une </w:t>
       </w:r>
       <w:proofErr w:type="spellStart"/>
       <w:r>
@@ -6505,6 +6650,7 @@
           <w:numId w:val="2"/>
         </w:numPr>
       </w:pPr>
+      <w:proofErr w:type="gramStart"/>
       <w:r>
         <w:t xml:space="preserve">On </w:t>
       </w:r>
@@ -6514,7 +6660,11 @@
       </w:r>
       <w:proofErr w:type="spellEnd"/>
       <w:r>
-        <w:t xml:space="preserve"> pas trop comment l’interpréter </w:t>
+        <w:t xml:space="preserve"> pas</w:t>
+      </w:r>
+      <w:proofErr w:type="gramEnd"/>
+      <w:r>
+        <w:t xml:space="preserve"> trop comment l’interpréter </w:t>
       </w:r>
     </w:p>
     <w:p>
@@ -6549,6 +6699,7 @@
           <w:numId w:val="2"/>
         </w:numPr>
       </w:pPr>
+      <w:proofErr w:type="gramStart"/>
       <w:r>
         <w:t xml:space="preserve">Suis </w:t>
       </w:r>
@@ -6557,6 +6708,7 @@
         <w:t>la</w:t>
       </w:r>
       <w:proofErr w:type="spellEnd"/>
+      <w:proofErr w:type="gramEnd"/>
       <w:r>
         <w:t xml:space="preserve"> </w:t>
       </w:r>
@@ -6578,7 +6730,15 @@
         </w:numPr>
       </w:pPr>
       <w:r>
-        <w:t xml:space="preserve">Code la conscience d’avoir fait une erreur + certitude de l’avoir faite </w:t>
+        <w:t xml:space="preserve">Code la conscience d’avoir </w:t>
+      </w:r>
+      <w:proofErr w:type="gramStart"/>
+      <w:r>
+        <w:t>fait</w:t>
+      </w:r>
+      <w:proofErr w:type="gramEnd"/>
+      <w:r>
+        <w:t xml:space="preserve"> une erreur + certitude de l’avoir faite </w:t>
       </w:r>
     </w:p>
     <w:p>
@@ -6749,7 +6909,15 @@
         </w:numPr>
       </w:pPr>
       <w:r>
-        <w:t xml:space="preserve">On est passé d’une truc simple (détection d’erreur) à un truc giga large (qui réponds à bcp de problématique de la recherche) mais qui en pratique on sait pas trop </w:t>
+        <w:t xml:space="preserve">On est passé d’une truc simple (détection d’erreur) à un truc giga large (qui réponds à bcp de problématique de la recherche) mais qui en pratique </w:t>
+      </w:r>
+      <w:proofErr w:type="gramStart"/>
+      <w:r>
+        <w:t>on sait pas</w:t>
+      </w:r>
+      <w:proofErr w:type="gramEnd"/>
+      <w:r>
+        <w:t xml:space="preserve"> trop </w:t>
       </w:r>
       <w:proofErr w:type="spellStart"/>
       <w:r>
@@ -6890,7 +7058,15 @@
         </w:numPr>
       </w:pPr>
       <w:r>
-        <w:t xml:space="preserve">Signal d’alarme !!! il sont alarmé sur les comportements et vérifie 15 fois la porte de garage </w:t>
+        <w:t xml:space="preserve">Signal d’alarme !!! </w:t>
+      </w:r>
+      <w:proofErr w:type="gramStart"/>
+      <w:r>
+        <w:t>il sont</w:t>
+      </w:r>
+      <w:proofErr w:type="gramEnd"/>
+      <w:r>
+        <w:t xml:space="preserve"> alarmé sur les comportements et vérifie 15 fois la porte de garage </w:t>
       </w:r>
     </w:p>
     <w:p>
@@ -7403,11 +7579,9 @@
       <w:r>
         <w:t xml:space="preserve">Fonction </w:t>
       </w:r>
-      <w:proofErr w:type="spellStart"/>
-      <w:r>
-        <w:t>exective</w:t>
-      </w:r>
-      <w:proofErr w:type="spellEnd"/>
+      <w:r>
+        <w:t>exécutive</w:t>
+      </w:r>
       <w:r>
         <w:t xml:space="preserve"> : </w:t>
       </w:r>
@@ -7547,7 +7721,15 @@
       </w:pPr>
       <w:r>
         <w:lastRenderedPageBreak/>
-        <w:t>Comment prendre en charge cette pathologie ? Alors qu’il peuvent pas vraiment réapprendre.</w:t>
+        <w:t xml:space="preserve">Comment prendre en charge cette pathologie ? Alors </w:t>
+      </w:r>
+      <w:proofErr w:type="gramStart"/>
+      <w:r>
+        <w:t>qu’il peuvent pas</w:t>
+      </w:r>
+      <w:proofErr w:type="gramEnd"/>
+      <w:r>
+        <w:t xml:space="preserve"> vraiment réapprendre.</w:t>
       </w:r>
       <w:r>
         <w:t xml:space="preserve"> -&gt; Remédiation </w:t>
@@ -7636,11 +7818,9 @@
       <w:r>
         <w:t xml:space="preserve">Trouble du </w:t>
       </w:r>
-      <w:proofErr w:type="spellStart"/>
-      <w:r>
-        <w:t>comportemet</w:t>
-      </w:r>
-      <w:proofErr w:type="spellEnd"/>
+      <w:r>
+        <w:t>comportement</w:t>
+      </w:r>
       <w:r>
         <w:t xml:space="preserve"> exécutif </w:t>
       </w:r>
@@ -7654,7 +7834,7 @@
         </w:numPr>
       </w:pPr>
       <w:r>
-        <w:t>DIAPO</w:t>
+        <w:t>Risque de rechute</w:t>
       </w:r>
     </w:p>
     <w:p>

--- a/Sciences Cognitives/Mémoire&Attention/Fonction executif.docx
+++ b/Sciences Cognitives/Mémoire&Attention/Fonction executif.docx
@@ -8,21 +8,12 @@
           <w:lang w:val="en-US"/>
         </w:rPr>
       </w:pPr>
-      <w:proofErr w:type="spellStart"/>
       <w:r>
         <w:rPr>
           <w:lang w:val="en-US"/>
         </w:rPr>
-        <w:t>Fonction</w:t>
-      </w:r>
-      <w:proofErr w:type="spellEnd"/>
-      <w:r>
-        <w:rPr>
-          <w:lang w:val="en-US"/>
-        </w:rPr>
-        <w:t xml:space="preserve"> </w:t>
-      </w:r>
-      <w:proofErr w:type="gramStart"/>
+        <w:t xml:space="preserve">Fonction </w:t>
+      </w:r>
       <w:r>
         <w:rPr>
           <w:lang w:val="en-US"/>
@@ -35,7 +26,6 @@
         </w:rPr>
         <w:t xml:space="preserve"> :</w:t>
       </w:r>
-      <w:proofErr w:type="gramEnd"/>
     </w:p>
     <w:p>
       <w:pPr>
@@ -120,19 +110,12 @@
           <w:numId w:val="1"/>
         </w:numPr>
       </w:pPr>
-      <w:proofErr w:type="spellStart"/>
       <w:r>
         <w:t>Updating</w:t>
       </w:r>
-      <w:proofErr w:type="spellEnd"/>
-      <w:r>
-        <w:t xml:space="preserve"> (maybe = attention </w:t>
-      </w:r>
-      <w:proofErr w:type="spellStart"/>
-      <w:r>
-        <w:t>executive</w:t>
-      </w:r>
-      <w:proofErr w:type="spellEnd"/>
+      <w:r>
+        <w:t xml:space="preserve"> (maybe = attention executive</w:t>
+      </w:r>
     </w:p>
     <w:p>
       <w:pPr>
@@ -176,15 +159,7 @@
         <w:t xml:space="preserve"> </w:t>
       </w:r>
       <w:r>
-        <w:t xml:space="preserve">(maybe = </w:t>
-      </w:r>
-      <w:proofErr w:type="spellStart"/>
-      <w:r>
-        <w:t>updating</w:t>
-      </w:r>
-      <w:proofErr w:type="spellEnd"/>
-      <w:r>
-        <w:t>)</w:t>
+        <w:t>(maybe = updating)</w:t>
       </w:r>
       <w:r>
         <w:t xml:space="preserve"> (=</w:t>
@@ -259,13 +234,8 @@
         <w:t xml:space="preserve">On a dit </w:t>
       </w:r>
       <w:r>
-        <w:t xml:space="preserve">attention exécutive = monitoring </w:t>
-      </w:r>
-      <w:proofErr w:type="spellStart"/>
-      <w:r>
-        <w:t>bruh</w:t>
-      </w:r>
-      <w:proofErr w:type="spellEnd"/>
+        <w:t>attention exécutive = monitoring bruh</w:t>
+      </w:r>
     </w:p>
     <w:p>
       <w:pPr>
@@ -402,15 +372,7 @@
         </w:numPr>
       </w:pPr>
       <w:r>
-        <w:t>(</w:t>
-      </w:r>
-      <w:proofErr w:type="gramStart"/>
-      <w:r>
-        <w:t>on</w:t>
-      </w:r>
-      <w:proofErr w:type="gramEnd"/>
-      <w:r>
-        <w:t xml:space="preserve"> utilise jamais les mêmes termes)</w:t>
+        <w:t>(on utilise jamais les mêmes termes)</w:t>
       </w:r>
     </w:p>
     <w:p>
@@ -517,13 +479,8 @@
           <w:numId w:val="1"/>
         </w:numPr>
       </w:pPr>
-      <w:proofErr w:type="spellStart"/>
-      <w:r>
-        <w:t>Doctor</w:t>
-      </w:r>
-      <w:proofErr w:type="spellEnd"/>
-      <w:r>
-        <w:t xml:space="preserve"> P : </w:t>
+      <w:r>
+        <w:t xml:space="preserve">Doctor P : </w:t>
       </w:r>
     </w:p>
     <w:p>
@@ -534,13 +491,8 @@
           <w:numId w:val="1"/>
         </w:numPr>
       </w:pPr>
-      <w:proofErr w:type="spellStart"/>
-      <w:r>
-        <w:t>Chirugien</w:t>
-      </w:r>
-      <w:proofErr w:type="spellEnd"/>
-      <w:r>
-        <w:t xml:space="preserve">, opération faciale mineur -&gt; cerveau </w:t>
+      <w:r>
+        <w:t xml:space="preserve">Chirugien, opération faciale mineur -&gt; cerveau </w:t>
       </w:r>
       <w:r>
         <w:t xml:space="preserve">privé d’oxygène pendant une petite période -&gt; dommages cérébraux </w:t>
@@ -582,15 +534,7 @@
         </w:numPr>
       </w:pPr>
       <w:r>
-        <w:t xml:space="preserve">Adapter son comportement au changement (rigidité </w:t>
-      </w:r>
-      <w:proofErr w:type="spellStart"/>
-      <w:r>
-        <w:t>cog</w:t>
-      </w:r>
-      <w:proofErr w:type="spellEnd"/>
-      <w:r>
-        <w:t xml:space="preserve">., </w:t>
+        <w:t xml:space="preserve">Adapter son comportement au changement (rigidité cog., </w:t>
       </w:r>
       <w:r>
         <w:t>stéréotypie)</w:t>
@@ -814,13 +758,8 @@
         </w:numPr>
       </w:pPr>
       <w:r>
-        <w:t xml:space="preserve">Pleins de sous </w:t>
-      </w:r>
-      <w:proofErr w:type="spellStart"/>
-      <w:r>
-        <w:t>hémishère</w:t>
-      </w:r>
-      <w:proofErr w:type="spellEnd"/>
+        <w:t>Pleins de sous hémishère</w:t>
+      </w:r>
     </w:p>
     <w:p>
       <w:pPr>
@@ -852,15 +791,7 @@
         </w:numPr>
       </w:pPr>
       <w:r>
-        <w:t xml:space="preserve">Reçoit info </w:t>
-      </w:r>
-      <w:proofErr w:type="spellStart"/>
-      <w:r>
-        <w:t>motrice&amp;perceptive</w:t>
-      </w:r>
-      <w:proofErr w:type="spellEnd"/>
-      <w:r>
-        <w:t xml:space="preserve"> -&gt; combine tout -&gt; régulation globale (pour comportement complexe) </w:t>
+        <w:t xml:space="preserve">Reçoit info motrice&amp;perceptive -&gt; combine tout -&gt; régulation globale (pour comportement complexe) </w:t>
       </w:r>
     </w:p>
     <w:p>
@@ -884,15 +815,7 @@
         </w:numPr>
       </w:pPr>
       <w:r>
-        <w:t xml:space="preserve">Hypothèse : préfrontal = fonction </w:t>
-      </w:r>
-      <w:proofErr w:type="spellStart"/>
-      <w:r>
-        <w:t>executive</w:t>
-      </w:r>
-      <w:proofErr w:type="spellEnd"/>
-      <w:r>
-        <w:t xml:space="preserve"> -&gt; très largement accepté </w:t>
+        <w:t xml:space="preserve">Hypothèse : préfrontal = fonction executive -&gt; très largement accepté </w:t>
       </w:r>
     </w:p>
     <w:p>
@@ -942,61 +865,11 @@
           <w:lang w:val="en-US"/>
         </w:rPr>
       </w:pPr>
-      <w:proofErr w:type="gramStart"/>
       <w:r>
         <w:rPr>
           <w:lang w:val="en-US"/>
         </w:rPr>
-        <w:t>PFC :</w:t>
-      </w:r>
-      <w:proofErr w:type="gramEnd"/>
-      <w:r>
-        <w:rPr>
-          <w:lang w:val="en-US"/>
-        </w:rPr>
-        <w:t xml:space="preserve"> </w:t>
-      </w:r>
-      <w:proofErr w:type="spellStart"/>
-      <w:r>
-        <w:rPr>
-          <w:lang w:val="en-US"/>
-        </w:rPr>
-        <w:t>bcp</w:t>
-      </w:r>
-      <w:proofErr w:type="spellEnd"/>
-      <w:r>
-        <w:rPr>
-          <w:lang w:val="en-US"/>
-        </w:rPr>
-        <w:t xml:space="preserve"> </w:t>
-      </w:r>
-      <w:proofErr w:type="spellStart"/>
-      <w:r>
-        <w:rPr>
-          <w:lang w:val="en-US"/>
-        </w:rPr>
-        <w:t>d’input</w:t>
-      </w:r>
-      <w:proofErr w:type="spellEnd"/>
-      <w:r>
-        <w:rPr>
-          <w:lang w:val="en-US"/>
-        </w:rPr>
-        <w:t xml:space="preserve"> &amp; </w:t>
-      </w:r>
-      <w:proofErr w:type="spellStart"/>
-      <w:r>
-        <w:rPr>
-          <w:lang w:val="en-US"/>
-        </w:rPr>
-        <w:t>d’output</w:t>
-      </w:r>
-      <w:proofErr w:type="spellEnd"/>
-      <w:r>
-        <w:rPr>
-          <w:lang w:val="en-US"/>
-        </w:rPr>
-        <w:t xml:space="preserve"> </w:t>
+        <w:t xml:space="preserve">PFC : bcp d’input &amp; d’output </w:t>
       </w:r>
       <w:r>
         <w:rPr>
@@ -1088,15 +961,7 @@
         <w:t>e</w:t>
       </w:r>
       <w:r>
-        <w:t xml:space="preserve"> fonction en </w:t>
-      </w:r>
-      <w:proofErr w:type="gramStart"/>
-      <w:r>
-        <w:t>jeu)-</w:t>
-      </w:r>
-      <w:proofErr w:type="gramEnd"/>
-      <w:r>
-        <w:t>&gt; faire attention</w:t>
+        <w:t xml:space="preserve"> fonction en jeu)-&gt; faire attention</w:t>
       </w:r>
     </w:p>
     <w:p>
@@ -1205,15 +1070,7 @@
         </w:numPr>
       </w:pPr>
       <w:r>
-        <w:t>Attention &amp; inhibition</w:t>
-      </w:r>
-      <w:proofErr w:type="gramStart"/>
-      <w:r>
-        <w:t> ?=</w:t>
-      </w:r>
-      <w:proofErr w:type="gramEnd"/>
-      <w:r>
-        <w:t xml:space="preserve"> un seul processus ? </w:t>
+        <w:t xml:space="preserve">Attention &amp; inhibition ?= un seul processus ? </w:t>
       </w:r>
     </w:p>
     <w:p>
@@ -1252,15 +1109,7 @@
         <w:t>Mot couleur</w:t>
       </w:r>
       <w:r>
-        <w:t xml:space="preserve">, </w:t>
-      </w:r>
-      <w:proofErr w:type="gramStart"/>
-      <w:r>
-        <w:t>TR ,</w:t>
-      </w:r>
-      <w:proofErr w:type="gramEnd"/>
-      <w:r>
-        <w:t xml:space="preserve"> surtout en clinique </w:t>
+        <w:t xml:space="preserve">, TR , surtout en clinique </w:t>
       </w:r>
     </w:p>
     <w:p>
@@ -1486,63 +1335,31 @@
         <w:t xml:space="preserve">VD : </w:t>
       </w:r>
       <w:r>
-        <w:t xml:space="preserve">nombre de fois ou le participant à persévéré dans le même critère </w:t>
-      </w:r>
-      <w:proofErr w:type="gramStart"/>
-      <w:r>
-        <w:t>à</w:t>
-      </w:r>
-      <w:proofErr w:type="gramEnd"/>
-      <w:r>
-        <w:t xml:space="preserve"> la place de changer </w:t>
-      </w:r>
-    </w:p>
-    <w:p>
-      <w:pPr>
-        <w:pStyle w:val="ListParagraph"/>
-        <w:numPr>
-          <w:ilvl w:val="1"/>
-          <w:numId w:val="1"/>
-        </w:numPr>
-      </w:pPr>
-      <w:r>
-        <w:t xml:space="preserve">= </w:t>
-      </w:r>
-      <w:proofErr w:type="spellStart"/>
-      <w:r>
-        <w:t>switching</w:t>
-      </w:r>
-      <w:proofErr w:type="spellEnd"/>
-      <w:r>
-        <w:t>, flexibilité</w:t>
-      </w:r>
-    </w:p>
-    <w:p>
-      <w:pPr>
-        <w:pStyle w:val="ListParagraph"/>
-        <w:numPr>
-          <w:ilvl w:val="1"/>
-          <w:numId w:val="1"/>
-        </w:numPr>
-      </w:pPr>
-      <w:r>
-        <w:t xml:space="preserve">Pas de </w:t>
-      </w:r>
-      <w:proofErr w:type="spellStart"/>
-      <w:r>
-        <w:t>différnete</w:t>
-      </w:r>
-      <w:proofErr w:type="spellEnd"/>
-      <w:r>
-        <w:t xml:space="preserve"> entre patient control/lésé sur le choix du critère </w:t>
-      </w:r>
-      <w:proofErr w:type="spellStart"/>
-      <w:r>
-        <w:t>inhitiale</w:t>
-      </w:r>
-      <w:proofErr w:type="spellEnd"/>
-      <w:r>
-        <w:t xml:space="preserve"> </w:t>
+        <w:t>nombre de fois ou le participant à persévéré dans le même critère à la place de changer </w:t>
+      </w:r>
+    </w:p>
+    <w:p>
+      <w:pPr>
+        <w:pStyle w:val="ListParagraph"/>
+        <w:numPr>
+          <w:ilvl w:val="1"/>
+          <w:numId w:val="1"/>
+        </w:numPr>
+      </w:pPr>
+      <w:r>
+        <w:t>= switching, flexibilité</w:t>
+      </w:r>
+    </w:p>
+    <w:p>
+      <w:pPr>
+        <w:pStyle w:val="ListParagraph"/>
+        <w:numPr>
+          <w:ilvl w:val="1"/>
+          <w:numId w:val="1"/>
+        </w:numPr>
+      </w:pPr>
+      <w:r>
+        <w:t xml:space="preserve">Pas de différnete entre patient control/lésé sur le choix du critère inhitiale </w:t>
       </w:r>
     </w:p>
     <w:p>
@@ -1891,13 +1708,8 @@
         </w:numPr>
       </w:pPr>
       <w:r>
-        <w:t xml:space="preserve">Tour </w:t>
-      </w:r>
-      <w:proofErr w:type="spellStart"/>
-      <w:r>
-        <w:t>d’hanoi</w:t>
-      </w:r>
-      <w:proofErr w:type="spellEnd"/>
+        <w:t>Tour d’hanoi</w:t>
+      </w:r>
     </w:p>
     <w:p>
       <w:pPr>
@@ -1934,7 +1746,6 @@
       <w:r>
         <w:t xml:space="preserve">Capacités de flexibilité </w:t>
       </w:r>
-      <w:proofErr w:type="spellStart"/>
       <w:r>
         <w:rPr>
           <w:b/>
@@ -1942,7 +1753,6 @@
         </w:rPr>
         <w:t>reactive</w:t>
       </w:r>
-      <w:proofErr w:type="spellEnd"/>
       <w:r>
         <w:t xml:space="preserve"> </w:t>
       </w:r>
@@ -1950,13 +1760,8 @@
         <w:t>(</w:t>
       </w:r>
       <w:r>
-        <w:t xml:space="preserve">environnement qui demande de changer de </w:t>
-      </w:r>
-      <w:proofErr w:type="gramStart"/>
-      <w:r>
-        <w:t>tache)(</w:t>
-      </w:r>
-      <w:proofErr w:type="gramEnd"/>
+        <w:t>environnement qui demande de changer de tache)(</w:t>
+      </w:r>
       <w:r>
         <w:t>compter-alphabet)</w:t>
       </w:r>
@@ -2039,48 +1844,19 @@
         </w:numPr>
       </w:pPr>
       <w:r>
-        <w:t xml:space="preserve">En </w:t>
-      </w:r>
-      <w:proofErr w:type="spellStart"/>
-      <w:r>
-        <w:t>faite</w:t>
-      </w:r>
-      <w:proofErr w:type="spellEnd"/>
-      <w:r>
-        <w:t xml:space="preserve"> il faut changer de stratégie : regarder autour de </w:t>
-      </w:r>
-      <w:proofErr w:type="spellStart"/>
-      <w:r>
-        <w:t>soit</w:t>
-      </w:r>
-      <w:proofErr w:type="spellEnd"/>
-      <w:r>
-        <w:t xml:space="preserve"> -&gt; réfléchir à ce qu’on a chez soit -&gt; </w:t>
-      </w:r>
-      <w:proofErr w:type="spellStart"/>
-      <w:r>
-        <w:t>ect</w:t>
-      </w:r>
-      <w:proofErr w:type="spellEnd"/>
-      <w:r>
-        <w:t xml:space="preserve"> </w:t>
-      </w:r>
-    </w:p>
-    <w:p>
-      <w:pPr>
-        <w:pStyle w:val="ListParagraph"/>
-        <w:numPr>
-          <w:ilvl w:val="0"/>
-          <w:numId w:val="1"/>
-        </w:numPr>
-      </w:pPr>
-      <w:proofErr w:type="spellStart"/>
-      <w:r>
-        <w:t>Hayling</w:t>
-      </w:r>
-      <w:proofErr w:type="spellEnd"/>
-      <w:r>
-        <w:t xml:space="preserve"> test :</w:t>
+        <w:t xml:space="preserve">En faite il faut changer de stratégie : regarder autour de soit -&gt; réfléchir à ce qu’on a chez soit -&gt; ect </w:t>
+      </w:r>
+    </w:p>
+    <w:p>
+      <w:pPr>
+        <w:pStyle w:val="ListParagraph"/>
+        <w:numPr>
+          <w:ilvl w:val="0"/>
+          <w:numId w:val="1"/>
+        </w:numPr>
+      </w:pPr>
+      <w:r>
+        <w:t>Hayling test :</w:t>
       </w:r>
     </w:p>
     <w:p>
@@ -2110,15 +1886,7 @@
         <w:t xml:space="preserve">Phase 1 : phrase facile « il a poster la lettre </w:t>
       </w:r>
       <w:r>
-        <w:t>sans</w:t>
-      </w:r>
-      <w:proofErr w:type="gramStart"/>
-      <w:r>
-        <w:t xml:space="preserve"> ….</w:t>
-      </w:r>
-      <w:proofErr w:type="gramEnd"/>
-      <w:r>
-        <w:t> »</w:t>
+        <w:t>sans …. »</w:t>
       </w:r>
     </w:p>
     <w:p>
@@ -2144,14 +1912,9 @@
           <w:numId w:val="1"/>
         </w:numPr>
       </w:pPr>
-      <w:proofErr w:type="spellStart"/>
       <w:r>
         <w:lastRenderedPageBreak/>
-        <w:t>Drole</w:t>
-      </w:r>
-      <w:proofErr w:type="spellEnd"/>
-      <w:r>
-        <w:t xml:space="preserve"> </w:t>
+        <w:t xml:space="preserve">Drole </w:t>
       </w:r>
     </w:p>
     <w:p>
@@ -2169,54 +1932,60 @@
         <w:rPr>
           <w:lang w:val="en-US"/>
         </w:rPr>
-        <w:t xml:space="preserve">Screening BREF (batterie </w:t>
-      </w:r>
-      <w:proofErr w:type="spellStart"/>
+        <w:t>Screening BREF (batterie rapide d’efficience f</w:t>
+      </w:r>
       <w:r>
         <w:rPr>
           <w:lang w:val="en-US"/>
         </w:rPr>
-        <w:t>rapide</w:t>
-      </w:r>
-      <w:proofErr w:type="spellEnd"/>
-      <w:r>
-        <w:rPr>
-          <w:lang w:val="en-US"/>
-        </w:rPr>
-        <w:t xml:space="preserve"> </w:t>
-      </w:r>
-      <w:proofErr w:type="spellStart"/>
-      <w:r>
-        <w:rPr>
-          <w:lang w:val="en-US"/>
-        </w:rPr>
-        <w:t>d’efficience</w:t>
-      </w:r>
-      <w:proofErr w:type="spellEnd"/>
-      <w:r>
-        <w:rPr>
-          <w:lang w:val="en-US"/>
-        </w:rPr>
-        <w:t xml:space="preserve"> </w:t>
-      </w:r>
-      <w:proofErr w:type="spellStart"/>
-      <w:r>
-        <w:rPr>
-          <w:lang w:val="en-US"/>
-        </w:rPr>
-        <w:t>f</w:t>
-      </w:r>
-      <w:r>
-        <w:rPr>
-          <w:lang w:val="en-US"/>
-        </w:rPr>
-        <w:t>rontale</w:t>
-      </w:r>
-      <w:proofErr w:type="spellEnd"/>
-      <w:r>
-        <w:rPr>
-          <w:lang w:val="en-US"/>
-        </w:rPr>
+        <w:t>rontale)</w:t>
+      </w:r>
+    </w:p>
+    <w:p>
+      <w:pPr>
+        <w:pStyle w:val="ListParagraph"/>
+        <w:numPr>
+          <w:ilvl w:val="1"/>
+          <w:numId w:val="1"/>
+        </w:numPr>
+      </w:pPr>
+      <w:r>
+        <w:t>Screening</w:t>
+      </w:r>
+      <w:r>
+        <w:t xml:space="preserve"> = informative, large pour pouvoir t</w:t>
+      </w:r>
+      <w:r>
+        <w:t xml:space="preserve">rouver ce qu’il faut </w:t>
+      </w:r>
+      <w:r>
+        <w:t xml:space="preserve">creuser comme déficit </w:t>
+      </w:r>
+    </w:p>
+    <w:p>
+      <w:pPr>
+        <w:pStyle w:val="ListParagraph"/>
+        <w:numPr>
+          <w:ilvl w:val="1"/>
+          <w:numId w:val="1"/>
+        </w:numPr>
+      </w:pPr>
+      <w:r>
+        <w:t>Epreuve de similitude</w:t>
+      </w:r>
+      <w:r>
+        <w:t xml:space="preserve"> : Trouver</w:t>
+      </w:r>
+      <w:r>
+        <w:t xml:space="preserve"> les liens entre </w:t>
+      </w:r>
+      <w:r>
+        <w:t>deux trucs</w:t>
+      </w:r>
+      <w:r>
+        <w:t> : orange/fruit – montre/règle (mesure</w:t>
+      </w:r>
+      <w:r>
         <w:t>)</w:t>
       </w:r>
     </w:p>
@@ -2229,54 +1998,6 @@
         </w:numPr>
       </w:pPr>
       <w:r>
-        <w:t>Screening</w:t>
-      </w:r>
-      <w:r>
-        <w:t xml:space="preserve"> = informative, large pour pouvoir t</w:t>
-      </w:r>
-      <w:r>
-        <w:t xml:space="preserve">rouver ce qu’il faut </w:t>
-      </w:r>
-      <w:r>
-        <w:t xml:space="preserve">creuser comme déficit </w:t>
-      </w:r>
-    </w:p>
-    <w:p>
-      <w:pPr>
-        <w:pStyle w:val="ListParagraph"/>
-        <w:numPr>
-          <w:ilvl w:val="1"/>
-          <w:numId w:val="1"/>
-        </w:numPr>
-      </w:pPr>
-      <w:r>
-        <w:t>Epreuve de similitude</w:t>
-      </w:r>
-      <w:r>
-        <w:t xml:space="preserve"> : Trouver</w:t>
-      </w:r>
-      <w:r>
-        <w:t xml:space="preserve"> les liens entre </w:t>
-      </w:r>
-      <w:r>
-        <w:t>deux trucs</w:t>
-      </w:r>
-      <w:r>
-        <w:t> : orange/fruit – montre/règle (mesure</w:t>
-      </w:r>
-      <w:r>
-        <w:t>)</w:t>
-      </w:r>
-    </w:p>
-    <w:p>
-      <w:pPr>
-        <w:pStyle w:val="ListParagraph"/>
-        <w:numPr>
-          <w:ilvl w:val="1"/>
-          <w:numId w:val="1"/>
-        </w:numPr>
-      </w:pPr>
-      <w:r>
         <w:t xml:space="preserve">Fluence verbale </w:t>
       </w:r>
     </w:p>
@@ -2301,15 +2022,7 @@
         <w:t xml:space="preserve"> à inhibé certain geste (attraper crayon)</w:t>
       </w:r>
       <w:r>
-        <w:t xml:space="preserve"> (</w:t>
-      </w:r>
-      <w:proofErr w:type="spellStart"/>
-      <w:r>
-        <w:t>grasping</w:t>
-      </w:r>
-      <w:proofErr w:type="spellEnd"/>
-      <w:r>
-        <w:t xml:space="preserve"> reflexe)</w:t>
+        <w:t xml:space="preserve"> (grasping reflexe)</w:t>
       </w:r>
     </w:p>
     <w:p>
@@ -2357,15 +2070,7 @@
         </w:numPr>
       </w:pPr>
       <w:r>
-        <w:t>Persévération motrice (</w:t>
-      </w:r>
-      <w:proofErr w:type="spellStart"/>
-      <w:r>
-        <w:t>aplaudicement</w:t>
-      </w:r>
-      <w:proofErr w:type="spellEnd"/>
-      <w:r>
-        <w:t>, arrêter quand j’</w:t>
+        <w:t>Persévération motrice (aplaudicement, arrêter quand j’</w:t>
       </w:r>
       <w:r>
         <w:t>arrête</w:t>
@@ -2419,15 +2124,7 @@
         </w:numPr>
       </w:pPr>
       <w:r>
-        <w:t xml:space="preserve">Si on a timbre au début de la liste et journal à la fin, on </w:t>
-      </w:r>
-      <w:proofErr w:type="gramStart"/>
-      <w:r>
-        <w:t>vas</w:t>
-      </w:r>
-      <w:proofErr w:type="gramEnd"/>
-      <w:r>
-        <w:t xml:space="preserve"> les associer et les ach</w:t>
+        <w:t>Si on a timbre au début de la liste et journal à la fin, on vas les associer et les ach</w:t>
       </w:r>
       <w:r>
         <w:t>e</w:t>
@@ -2754,23 +2451,7 @@
         </w:numPr>
       </w:pPr>
       <w:r>
-        <w:t>Go-</w:t>
-      </w:r>
-      <w:proofErr w:type="spellStart"/>
-      <w:r>
-        <w:t>nogo</w:t>
-      </w:r>
-      <w:proofErr w:type="spellEnd"/>
-      <w:r>
-        <w:t xml:space="preserve"> </w:t>
-      </w:r>
-      <w:proofErr w:type="spellStart"/>
-      <w:r>
-        <w:t>task</w:t>
-      </w:r>
-      <w:proofErr w:type="spellEnd"/>
-      <w:r>
-        <w:t xml:space="preserve"> </w:t>
+        <w:t xml:space="preserve">Go-nogo task </w:t>
       </w:r>
     </w:p>
     <w:p>
@@ -2873,15 +2554,7 @@
         </w:numPr>
       </w:pPr>
       <w:r>
-        <w:t xml:space="preserve">Stop signal </w:t>
-      </w:r>
-      <w:proofErr w:type="spellStart"/>
-      <w:r>
-        <w:t>task</w:t>
-      </w:r>
-      <w:proofErr w:type="spellEnd"/>
-      <w:r>
-        <w:t xml:space="preserve"> </w:t>
+        <w:t xml:space="preserve">Stop signal task </w:t>
       </w:r>
     </w:p>
     <w:p>
@@ -3040,15 +2713,7 @@
         <w:t xml:space="preserve"> en fonction du score du participant</w:t>
       </w:r>
       <w:r>
-        <w:t xml:space="preserve">, </w:t>
-      </w:r>
-      <w:proofErr w:type="gramStart"/>
-      <w:r>
-        <w:t>si il</w:t>
-      </w:r>
-      <w:proofErr w:type="gramEnd"/>
-      <w:r>
-        <w:t xml:space="preserve"> y a </w:t>
+        <w:t xml:space="preserve">, si il y a </w:t>
       </w:r>
       <w:r>
         <w:t>arrivé</w:t>
@@ -3180,13 +2845,8 @@
         </w:numPr>
       </w:pPr>
       <w:r>
-        <w:t>Certaines personnalités avec intolérance à la frustration, corrélations avec faible performances à un test go/</w:t>
-      </w:r>
-      <w:proofErr w:type="spellStart"/>
-      <w:r>
-        <w:t>nogo</w:t>
-      </w:r>
-      <w:proofErr w:type="spellEnd"/>
+        <w:t>Certaines personnalités avec intolérance à la frustration, corrélations avec faible performances à un test go/nogo</w:t>
+      </w:r>
     </w:p>
     <w:p>
       <w:pPr>
@@ -3329,17 +2989,8 @@
           <w:b/>
           <w:bCs/>
         </w:rPr>
-        <w:t xml:space="preserve">J’ai loupé une heure à cause du métro </w:t>
-      </w:r>
-      <w:proofErr w:type="gramStart"/>
-      <w:r>
-        <w:rPr>
-          <w:b/>
-          <w:bCs/>
-        </w:rPr>
-        <w:t>/!\</w:t>
-      </w:r>
-      <w:proofErr w:type="gramEnd"/>
+        <w:t>J’ai loupé une heure à cause du métro /!\</w:t>
+      </w:r>
     </w:p>
     <w:p>
       <w:pPr>
@@ -3370,15 +3021,7 @@
         </w:numPr>
       </w:pPr>
       <w:r>
-        <w:t xml:space="preserve">Attention de Posner = alerte, orientation de l’attention (filtre de pertinence/contrôle </w:t>
-      </w:r>
-      <w:proofErr w:type="spellStart"/>
-      <w:r>
-        <w:t>congnitif</w:t>
-      </w:r>
-      <w:proofErr w:type="spellEnd"/>
-      <w:r>
-        <w:t>), management de l’usage des informations (Attention exécutive)</w:t>
+        <w:t>Attention de Posner = alerte, orientation de l’attention (filtre de pertinence/contrôle congnitif), management de l’usage des informations (Attention exécutive)</w:t>
       </w:r>
     </w:p>
     <w:p>
@@ -3402,23 +3045,7 @@
         </w:numPr>
       </w:pPr>
       <w:r>
-        <w:t xml:space="preserve">Attention </w:t>
-      </w:r>
-      <w:proofErr w:type="spellStart"/>
-      <w:r>
-        <w:t>exé</w:t>
-      </w:r>
-      <w:proofErr w:type="spellEnd"/>
-      <w:r>
-        <w:t xml:space="preserve"> est nécessaire pour les multiples représentations mentales sont en mémoire et de multiples processus </w:t>
-      </w:r>
-      <w:proofErr w:type="spellStart"/>
-      <w:r>
-        <w:t>opéreant</w:t>
-      </w:r>
-      <w:proofErr w:type="spellEnd"/>
-      <w:r>
-        <w:t xml:space="preserve"> en parallèle sur des représentations. Elle organise toutes les info en compétition pour organiser le contrôle de la cognition et du comportement.</w:t>
+        <w:t>Attention exé est nécessaire pour les multiples représentations mentales sont en mémoire et de multiples processus opéreant en parallèle sur des représentations. Elle organise toutes les info en compétition pour organiser le contrôle de la cognition et du comportement.</w:t>
       </w:r>
     </w:p>
     <w:p>
@@ -3536,61 +3163,32 @@
         </w:numPr>
       </w:pPr>
       <w:r>
-        <w:t xml:space="preserve">Variation de la compatibilité : </w:t>
-      </w:r>
-      <w:proofErr w:type="gramStart"/>
-      <w:r>
-        <w:t>il y a pas</w:t>
-      </w:r>
-      <w:proofErr w:type="gramEnd"/>
-      <w:r>
-        <w:t xml:space="preserve"> d’habituation</w:t>
-      </w:r>
-    </w:p>
-    <w:p>
-      <w:pPr>
-        <w:pStyle w:val="ListParagraph"/>
-        <w:numPr>
-          <w:ilvl w:val="1"/>
-          <w:numId w:val="1"/>
-        </w:numPr>
-      </w:pPr>
-      <w:r>
-        <w:t>(</w:t>
-      </w:r>
-      <w:proofErr w:type="gramStart"/>
-      <w:r>
-        <w:t>on</w:t>
-      </w:r>
-      <w:proofErr w:type="gramEnd"/>
-      <w:r>
-        <w:t xml:space="preserve"> peut utiliser d’autres attributs comme une couleur, une forme, </w:t>
-      </w:r>
-      <w:proofErr w:type="spellStart"/>
-      <w:r>
-        <w:t>etc</w:t>
-      </w:r>
-      <w:proofErr w:type="spellEnd"/>
-      <w:r>
-        <w:t>)</w:t>
-      </w:r>
-    </w:p>
-    <w:p>
-      <w:pPr>
-        <w:pStyle w:val="ListParagraph"/>
-        <w:numPr>
-          <w:ilvl w:val="1"/>
-          <w:numId w:val="1"/>
-        </w:numPr>
-      </w:pPr>
-      <w:r>
-        <w:t xml:space="preserve">-&gt; Tâche de compatibilité stimulus-réponse : Procédure de </w:t>
-      </w:r>
-      <w:proofErr w:type="spellStart"/>
-      <w:r>
-        <w:t>Fits</w:t>
-      </w:r>
-      <w:proofErr w:type="spellEnd"/>
+        <w:t>Variation de la compatibilité : il y a pas d’habituation</w:t>
+      </w:r>
+    </w:p>
+    <w:p>
+      <w:pPr>
+        <w:pStyle w:val="ListParagraph"/>
+        <w:numPr>
+          <w:ilvl w:val="1"/>
+          <w:numId w:val="1"/>
+        </w:numPr>
+      </w:pPr>
+      <w:r>
+        <w:t>(on peut utiliser d’autres attributs comme une couleur, une forme, etc)</w:t>
+      </w:r>
+    </w:p>
+    <w:p>
+      <w:pPr>
+        <w:pStyle w:val="ListParagraph"/>
+        <w:numPr>
+          <w:ilvl w:val="1"/>
+          <w:numId w:val="1"/>
+        </w:numPr>
+      </w:pPr>
+      <w:r>
+        <w:t>-&gt; Tâche de compatibilité stimulus-réponse : Procédure de Fits</w:t>
+      </w:r>
     </w:p>
     <w:p>
       <w:pPr>
@@ -3624,13 +3222,8 @@
           <w:numId w:val="1"/>
         </w:numPr>
       </w:pPr>
-      <w:proofErr w:type="gramStart"/>
-      <w:r>
-        <w:t>à</w:t>
-      </w:r>
-      <w:proofErr w:type="gramEnd"/>
-      <w:r>
-        <w:t xml:space="preserve"> gauche</w:t>
+      <w:r>
+        <w:t>à gauche</w:t>
       </w:r>
     </w:p>
     <w:p>
@@ -3756,15 +3349,7 @@
         </w:numPr>
       </w:pPr>
       <w:r>
-        <w:t xml:space="preserve">Il y a plus d’erreur dans les essais incompatibles. On est plus rapide à </w:t>
-      </w:r>
-      <w:proofErr w:type="gramStart"/>
-      <w:r>
-        <w:t>faire</w:t>
-      </w:r>
-      <w:proofErr w:type="gramEnd"/>
-      <w:r>
-        <w:t xml:space="preserve"> une erreur plus qu’à faire une réponse correcte. Prendre trop rapidement une décision amène à un risque et conduit à la production d’erreurs. Traitement de l’information trop court.</w:t>
+        <w:t>Il y a plus d’erreur dans les essais incompatibles. On est plus rapide à faire une erreur plus qu’à faire une réponse correcte. Prendre trop rapidement une décision amène à un risque et conduit à la production d’erreurs. Traitement de l’information trop court.</w:t>
       </w:r>
     </w:p>
     <w:p>
@@ -3854,43 +3439,19 @@
         </w:numPr>
       </w:pPr>
       <w:r>
-        <w:t>On regarde les modèles d’</w:t>
-      </w:r>
-      <w:proofErr w:type="spellStart"/>
-      <w:r>
-        <w:t>évalutation</w:t>
-      </w:r>
-      <w:proofErr w:type="spellEnd"/>
-      <w:r>
-        <w:t xml:space="preserve"> de la pertinence des informations (déjà </w:t>
-      </w:r>
-      <w:proofErr w:type="spellStart"/>
-      <w:r>
-        <w:t>selectionné</w:t>
-      </w:r>
-      <w:proofErr w:type="spellEnd"/>
-      <w:r>
-        <w:t xml:space="preserve">) en mémoire de travail dans le cadre des tache de Simon ou d’une tache de Stroop </w:t>
-      </w:r>
-    </w:p>
-    <w:p>
-      <w:pPr>
-        <w:pStyle w:val="ListParagraph"/>
-        <w:numPr>
-          <w:ilvl w:val="0"/>
-          <w:numId w:val="1"/>
-        </w:numPr>
-      </w:pPr>
-      <w:r>
-        <w:t>Effet d’</w:t>
-      </w:r>
-      <w:proofErr w:type="spellStart"/>
-      <w:r>
-        <w:t>impoatibilité</w:t>
-      </w:r>
-      <w:proofErr w:type="spellEnd"/>
-      <w:r>
-        <w:t xml:space="preserve"> == delta entre essaie compatible et essai incompatible</w:t>
+        <w:t xml:space="preserve">On regarde les modèles d’évalutation de la pertinence des informations (déjà selectionné) en mémoire de travail dans le cadre des tache de Simon ou d’une tache de Stroop </w:t>
+      </w:r>
+    </w:p>
+    <w:p>
+      <w:pPr>
+        <w:pStyle w:val="ListParagraph"/>
+        <w:numPr>
+          <w:ilvl w:val="0"/>
+          <w:numId w:val="1"/>
+        </w:numPr>
+      </w:pPr>
+      <w:r>
+        <w:t>Effet d’impoatibilité == delta entre essaie compatible et essai incompatible</w:t>
       </w:r>
     </w:p>
     <w:p>
@@ -4102,15 +3663,7 @@
         </w:numPr>
       </w:pPr>
       <w:r>
-        <w:t xml:space="preserve">Que se passe il après une </w:t>
-      </w:r>
-      <w:proofErr w:type="spellStart"/>
-      <w:r>
-        <w:t>rreur</w:t>
-      </w:r>
-      <w:proofErr w:type="spellEnd"/>
-      <w:r>
-        <w:t xml:space="preserve"> ? </w:t>
+        <w:t xml:space="preserve">Que se passe il après une rreur ? </w:t>
       </w:r>
     </w:p>
     <w:p>
@@ -4134,15 +3687,7 @@
         </w:numPr>
       </w:pPr>
       <w:r>
-        <w:t xml:space="preserve">N-1 correct -&gt; </w:t>
-      </w:r>
-      <w:proofErr w:type="spellStart"/>
-      <w:r>
-        <w:t>ralentisement</w:t>
-      </w:r>
-      <w:proofErr w:type="spellEnd"/>
-      <w:r>
-        <w:t xml:space="preserve"> post erreur </w:t>
+        <w:t xml:space="preserve">N-1 correct -&gt; ralentisement post erreur </w:t>
       </w:r>
     </w:p>
     <w:p>
@@ -4244,15 +3789,7 @@
         </w:numPr>
       </w:pPr>
       <w:r>
-        <w:t xml:space="preserve">Essai incompatible -&gt; redistribution des poids, « méfiance » du prochaine </w:t>
-      </w:r>
-      <w:proofErr w:type="spellStart"/>
-      <w:r>
-        <w:t>essaus</w:t>
-      </w:r>
-      <w:proofErr w:type="spellEnd"/>
-      <w:r>
-        <w:t xml:space="preserve">-&gt; effet de compatibilité réduit </w:t>
+        <w:t xml:space="preserve">Essai incompatible -&gt; redistribution des poids, « méfiance » du prochaine essaus-&gt; effet de compatibilité réduit </w:t>
       </w:r>
     </w:p>
     <w:p>
@@ -4323,13 +3860,8 @@
           <w:numId w:val="1"/>
         </w:numPr>
       </w:pPr>
-      <w:proofErr w:type="spellStart"/>
-      <w:r>
-        <w:t>Tout</w:t>
-      </w:r>
-      <w:proofErr w:type="spellEnd"/>
-      <w:r>
-        <w:t xml:space="preserve"> les effets d’avant sont les résultats du réajustement de l’attention exécutive </w:t>
+      <w:r>
+        <w:t xml:space="preserve">Tout les effets d’avant sont les résultats du réajustement de l’attention exécutive </w:t>
       </w:r>
     </w:p>
     <w:p>
@@ -4365,23 +3897,7 @@
         </w:numPr>
       </w:pPr>
       <w:r>
-        <w:t xml:space="preserve">On </w:t>
-      </w:r>
-      <w:proofErr w:type="spellStart"/>
-      <w:r>
-        <w:t>implemente</w:t>
-      </w:r>
-      <w:proofErr w:type="spellEnd"/>
-      <w:r>
-        <w:t xml:space="preserve"> le degré de </w:t>
-      </w:r>
-      <w:proofErr w:type="spellStart"/>
-      <w:r>
-        <w:t>co</w:t>
-      </w:r>
-      <w:proofErr w:type="spellEnd"/>
-      <w:r>
-        <w:t xml:space="preserve">-activation des réponses </w:t>
+        <w:t xml:space="preserve">On implemente le degré de co-activation des réponses </w:t>
       </w:r>
     </w:p>
     <w:p>
@@ -4404,21 +3920,8 @@
           <w:numId w:val="1"/>
         </w:numPr>
       </w:pPr>
-      <w:proofErr w:type="gramStart"/>
-      <w:r>
-        <w:t>deux</w:t>
-      </w:r>
-      <w:proofErr w:type="gramEnd"/>
-      <w:r>
-        <w:t xml:space="preserve"> réponses différentes sont activé -&gt; mesure de </w:t>
-      </w:r>
-      <w:proofErr w:type="spellStart"/>
-      <w:r>
-        <w:t>se</w:t>
-      </w:r>
-      <w:proofErr w:type="spellEnd"/>
-      <w:r>
-        <w:t xml:space="preserve"> conflit -&gt; indique la nécessité de changer les poids d’activation en mémoire de travail </w:t>
+      <w:r>
+        <w:t xml:space="preserve">deux réponses différentes sont activé -&gt; mesure de se conflit -&gt; indique la nécessité de changer les poids d’activation en mémoire de travail </w:t>
       </w:r>
     </w:p>
     <w:p>
@@ -4497,15 +4000,7 @@
         </w:numPr>
       </w:pPr>
       <w:r>
-        <w:t xml:space="preserve">Couche du </w:t>
-      </w:r>
-      <w:proofErr w:type="spellStart"/>
-      <w:r>
-        <w:t>milleux</w:t>
-      </w:r>
-      <w:proofErr w:type="spellEnd"/>
-      <w:r>
-        <w:t xml:space="preserve"> du cortex préfrontal</w:t>
+        <w:t>Couche du milleux du cortex préfrontal</w:t>
       </w:r>
     </w:p>
     <w:p>
@@ -4556,29 +4051,19 @@
         <w:t>Indiçage</w:t>
       </w:r>
       <w:r>
-        <w:t xml:space="preserve"> : soit dire le mot soit dire la couleur + tache de </w:t>
-      </w:r>
-      <w:proofErr w:type="spellStart"/>
-      <w:r>
-        <w:t>stroop</w:t>
-      </w:r>
-      <w:proofErr w:type="spellEnd"/>
-    </w:p>
-    <w:p>
-      <w:pPr>
-        <w:pStyle w:val="ListParagraph"/>
-        <w:numPr>
-          <w:ilvl w:val="2"/>
-          <w:numId w:val="1"/>
-        </w:numPr>
-      </w:pPr>
-      <w:proofErr w:type="spellStart"/>
-      <w:r>
-        <w:t>Cue</w:t>
-      </w:r>
-      <w:proofErr w:type="spellEnd"/>
-      <w:r>
-        <w:t> : Dorsolatéral ++ quand couleur demandé // cingulaire antérieur pas de différence</w:t>
+        <w:t> : soit dire le mot soit dire la couleur + tache de stroop</w:t>
+      </w:r>
+    </w:p>
+    <w:p>
+      <w:pPr>
+        <w:pStyle w:val="ListParagraph"/>
+        <w:numPr>
+          <w:ilvl w:val="2"/>
+          <w:numId w:val="1"/>
+        </w:numPr>
+      </w:pPr>
+      <w:r>
+        <w:t>Cue : Dorsolatéral ++ quand couleur demandé // cingulaire antérieur pas de différence</w:t>
       </w:r>
     </w:p>
     <w:p>
@@ -4659,13 +4144,8 @@
         <w:t>je n’ai pas</w:t>
       </w:r>
       <w:r>
-        <w:t xml:space="preserve"> décrit, celle du doc </w:t>
-      </w:r>
-      <w:proofErr w:type="spellStart"/>
-      <w:r>
-        <w:t>moodle</w:t>
-      </w:r>
-      <w:proofErr w:type="spellEnd"/>
+        <w:t xml:space="preserve"> décrit, celle du doc moodle</w:t>
+      </w:r>
     </w:p>
     <w:p>
       <w:pPr>
@@ -4842,15 +4322,7 @@
         <w:t>va</w:t>
       </w:r>
       <w:r>
-        <w:t xml:space="preserve"> surtout regarder le dernier point car on a des </w:t>
-      </w:r>
-      <w:proofErr w:type="spellStart"/>
-      <w:r>
-        <w:t>waves</w:t>
-      </w:r>
-      <w:proofErr w:type="spellEnd"/>
-      <w:r>
-        <w:t xml:space="preserve"> EEG </w:t>
+        <w:t xml:space="preserve"> surtout regarder le dernier point car on a des waves EEG </w:t>
       </w:r>
     </w:p>
     <w:p>
@@ -4922,15 +4394,7 @@
         </w:numPr>
       </w:pPr>
       <w:r>
-        <w:t xml:space="preserve">Plein de théorie : nous ça sera la théorie de </w:t>
-      </w:r>
-      <w:proofErr w:type="spellStart"/>
-      <w:r>
-        <w:t>Brever</w:t>
-      </w:r>
-      <w:proofErr w:type="spellEnd"/>
-      <w:r>
-        <w:t xml:space="preserve"> </w:t>
+        <w:t xml:space="preserve">Plein de théorie : nous ça sera la théorie de Brever </w:t>
       </w:r>
     </w:p>
     <w:p>
@@ -5168,29 +4632,8 @@
         </w:numPr>
       </w:pPr>
       <w:r>
-        <w:t xml:space="preserve">Attention anticipatoire, </w:t>
-      </w:r>
-      <w:proofErr w:type="spellStart"/>
-      <w:r>
-        <w:t>selection</w:t>
-      </w:r>
-      <w:proofErr w:type="spellEnd"/>
-      <w:r>
-        <w:t xml:space="preserve"> </w:t>
-      </w:r>
-      <w:proofErr w:type="spellStart"/>
-      <w:r>
-        <w:t>précosse</w:t>
-      </w:r>
-      <w:proofErr w:type="spellEnd"/>
-      <w:r>
-        <w:t xml:space="preserve"> des informations par le </w:t>
-      </w:r>
-      <w:proofErr w:type="spellStart"/>
-      <w:r>
-        <w:t>préfronte</w:t>
-      </w:r>
-      <w:proofErr w:type="spellEnd"/>
+        <w:t>Attention anticipatoire, selection précosse des informations par le préfronte</w:t>
+      </w:r>
     </w:p>
     <w:p>
       <w:pPr>
@@ -5213,15 +4656,7 @@
         </w:numPr>
       </w:pPr>
       <w:r>
-        <w:t xml:space="preserve">Goal </w:t>
-      </w:r>
-      <w:proofErr w:type="spellStart"/>
-      <w:r>
-        <w:t>driven</w:t>
-      </w:r>
-      <w:proofErr w:type="spellEnd"/>
-      <w:r>
-        <w:t xml:space="preserve"> : effet globaux -&gt; </w:t>
+        <w:t xml:space="preserve">Goal driven : effet globaux -&gt; </w:t>
       </w:r>
       <w:r>
         <w:t xml:space="preserve">contrôle tous ce qui n’est pas pertinent pour atteindre ce but ; être dans une bulle pour atteindre son but </w:t>
@@ -5260,15 +4695,7 @@
         </w:numPr>
       </w:pPr>
       <w:r>
-        <w:t xml:space="preserve">Pas les ressource </w:t>
-      </w:r>
-      <w:proofErr w:type="spellStart"/>
-      <w:r>
-        <w:t>ect</w:t>
-      </w:r>
-      <w:proofErr w:type="spellEnd"/>
-      <w:r>
-        <w:t xml:space="preserve"> </w:t>
+        <w:t xml:space="preserve">Pas les ressource ect </w:t>
       </w:r>
     </w:p>
     <w:p>
@@ -5316,40 +4743,19 @@
         </w:numPr>
       </w:pPr>
       <w:r>
-        <w:t xml:space="preserve">Contrôle proactif : on anticipe, </w:t>
-      </w:r>
-      <w:proofErr w:type="gramStart"/>
-      <w:r>
-        <w:t>on</w:t>
-      </w:r>
-      <w:proofErr w:type="gramEnd"/>
-      <w:r>
-        <w:t xml:space="preserve"> ralentie, on baisse la musique </w:t>
-      </w:r>
-      <w:proofErr w:type="spellStart"/>
-      <w:r>
-        <w:t>ect</w:t>
-      </w:r>
-      <w:proofErr w:type="spellEnd"/>
-    </w:p>
-    <w:p>
-      <w:pPr>
-        <w:pStyle w:val="ListParagraph"/>
-        <w:numPr>
-          <w:ilvl w:val="1"/>
-          <w:numId w:val="2"/>
-        </w:numPr>
-      </w:pPr>
-      <w:r>
-        <w:t xml:space="preserve">Contrôle réactif : on freine vite </w:t>
-      </w:r>
-      <w:proofErr w:type="gramStart"/>
-      <w:r>
-        <w:t>si il</w:t>
-      </w:r>
-      <w:proofErr w:type="gramEnd"/>
-      <w:r>
-        <w:t xml:space="preserve"> y a quelque chose </w:t>
+        <w:t>Contrôle proactif : on anticipe, on ralentie, on baisse la musique ect</w:t>
+      </w:r>
+    </w:p>
+    <w:p>
+      <w:pPr>
+        <w:pStyle w:val="ListParagraph"/>
+        <w:numPr>
+          <w:ilvl w:val="1"/>
+          <w:numId w:val="2"/>
+        </w:numPr>
+      </w:pPr>
+      <w:r>
+        <w:t xml:space="preserve">Contrôle réactif : on freine vite si il y a quelque chose </w:t>
       </w:r>
     </w:p>
     <w:p>
@@ -5626,15 +5032,7 @@
         </w:numPr>
       </w:pPr>
       <w:r>
-        <w:t xml:space="preserve">Proactive </w:t>
-      </w:r>
-      <w:proofErr w:type="spellStart"/>
-      <w:r>
-        <w:t>Behavioral</w:t>
-      </w:r>
-      <w:proofErr w:type="spellEnd"/>
-      <w:r>
-        <w:t xml:space="preserve"> index :</w:t>
+        <w:t>Proactive Behavioral index :</w:t>
       </w:r>
     </w:p>
     <w:p>
@@ -5970,35 +5368,19 @@
         </w:numPr>
       </w:pPr>
       <w:r>
-        <w:t xml:space="preserve">Petite activité </w:t>
-      </w:r>
-      <w:proofErr w:type="spellStart"/>
-      <w:r>
-        <w:t>éléctrique</w:t>
-      </w:r>
-      <w:proofErr w:type="spellEnd"/>
-      <w:r>
-        <w:t xml:space="preserve"> musculaire pas lié à un mouvement </w:t>
-      </w:r>
-    </w:p>
-    <w:p>
-      <w:pPr>
-        <w:pStyle w:val="ListParagraph"/>
-        <w:numPr>
-          <w:ilvl w:val="1"/>
-          <w:numId w:val="2"/>
-        </w:numPr>
-      </w:pPr>
-      <w:r>
-        <w:t xml:space="preserve">On met les </w:t>
-      </w:r>
-      <w:proofErr w:type="spellStart"/>
-      <w:r>
-        <w:t>electrode</w:t>
-      </w:r>
-      <w:proofErr w:type="spellEnd"/>
-      <w:r>
-        <w:t xml:space="preserve"> sur les doigts ou bras, surtout les doigts </w:t>
+        <w:t xml:space="preserve">Petite activité éléctrique musculaire pas lié à un mouvement </w:t>
+      </w:r>
+    </w:p>
+    <w:p>
+      <w:pPr>
+        <w:pStyle w:val="ListParagraph"/>
+        <w:numPr>
+          <w:ilvl w:val="1"/>
+          <w:numId w:val="2"/>
+        </w:numPr>
+      </w:pPr>
+      <w:r>
+        <w:t xml:space="preserve">On met les electrode sur les doigts ou bras, surtout les doigts </w:t>
       </w:r>
     </w:p>
     <w:p>
@@ -6034,15 +5416,7 @@
         </w:numPr>
       </w:pPr>
       <w:r>
-        <w:t xml:space="preserve">Main réponse correct -&gt; activité </w:t>
-      </w:r>
-      <w:proofErr w:type="spellStart"/>
-      <w:r>
-        <w:t>muscilaire</w:t>
-      </w:r>
-      <w:proofErr w:type="spellEnd"/>
-      <w:r>
-        <w:t xml:space="preserve"> </w:t>
+        <w:t xml:space="preserve">Main réponse correct -&gt; activité muscilaire </w:t>
       </w:r>
     </w:p>
     <w:p>
@@ -6138,15 +5512,7 @@
         </w:numPr>
       </w:pPr>
       <w:r>
-        <w:t xml:space="preserve">Temps moteur ++ quand erreur -&gt; Détection d’erreur, tente de rattraper l’erreur, </w:t>
-      </w:r>
-      <w:proofErr w:type="spellStart"/>
-      <w:r>
-        <w:t>inhition</w:t>
-      </w:r>
-      <w:proofErr w:type="spellEnd"/>
-      <w:r>
-        <w:t xml:space="preserve"> -&gt; allongement du temps moteur mais n’arrive pas à stopper le mouvement </w:t>
+        <w:t xml:space="preserve">Temps moteur ++ quand erreur -&gt; Détection d’erreur, tente de rattraper l’erreur, inhition -&gt; allongement du temps moteur mais n’arrive pas à stopper le mouvement </w:t>
       </w:r>
     </w:p>
     <w:p>
@@ -6266,53 +5632,32 @@
           <w:numId w:val="2"/>
         </w:numPr>
       </w:pPr>
-      <w:proofErr w:type="spellStart"/>
-      <w:r>
-        <w:t>Rabbitt</w:t>
-      </w:r>
-      <w:proofErr w:type="spellEnd"/>
-      <w:r>
-        <w:t xml:space="preserve"> 1978 : machine à écrire, faute de frape ancre moins forte </w:t>
-      </w:r>
-    </w:p>
-    <w:p>
-      <w:pPr>
-        <w:pStyle w:val="ListParagraph"/>
-        <w:numPr>
-          <w:ilvl w:val="1"/>
-          <w:numId w:val="2"/>
-        </w:numPr>
-      </w:pPr>
-      <w:r>
-        <w:t xml:space="preserve">Same sur l’activité </w:t>
-      </w:r>
-      <w:proofErr w:type="spellStart"/>
-      <w:r>
-        <w:t>electro</w:t>
-      </w:r>
-      <w:proofErr w:type="spellEnd"/>
-      <w:r>
-        <w:t xml:space="preserve"> : elle est moins forte </w:t>
-      </w:r>
-    </w:p>
-    <w:p>
-      <w:pPr>
-        <w:pStyle w:val="ListParagraph"/>
-        <w:numPr>
-          <w:ilvl w:val="0"/>
-          <w:numId w:val="2"/>
-        </w:numPr>
-      </w:pPr>
-      <w:r>
-        <w:t>-&gt; Preuve de l’</w:t>
-      </w:r>
-      <w:proofErr w:type="spellStart"/>
-      <w:r>
-        <w:t>existance</w:t>
-      </w:r>
-      <w:proofErr w:type="spellEnd"/>
-      <w:r>
-        <w:t xml:space="preserve"> du contrôle réactif</w:t>
+      <w:r>
+        <w:t xml:space="preserve">Rabbitt 1978 : machine à écrire, faute de frape ancre moins forte </w:t>
+      </w:r>
+    </w:p>
+    <w:p>
+      <w:pPr>
+        <w:pStyle w:val="ListParagraph"/>
+        <w:numPr>
+          <w:ilvl w:val="1"/>
+          <w:numId w:val="2"/>
+        </w:numPr>
+      </w:pPr>
+      <w:r>
+        <w:t xml:space="preserve">Same sur l’activité electro : elle est moins forte </w:t>
+      </w:r>
+    </w:p>
+    <w:p>
+      <w:pPr>
+        <w:pStyle w:val="ListParagraph"/>
+        <w:numPr>
+          <w:ilvl w:val="0"/>
+          <w:numId w:val="2"/>
+        </w:numPr>
+      </w:pPr>
+      <w:r>
+        <w:t>-&gt; Preuve de l’existance du contrôle réactif</w:t>
       </w:r>
     </w:p>
     <w:p>
@@ -6362,91 +5707,47 @@
         <w:rPr>
           <w:lang w:val="en-US"/>
         </w:rPr>
-        <w:t xml:space="preserve">On a </w:t>
-      </w:r>
-      <w:proofErr w:type="spellStart"/>
+        <w:t>On a une Error negativity</w:t>
+      </w:r>
       <w:r>
         <w:rPr>
           <w:lang w:val="en-US"/>
         </w:rPr>
-        <w:t>une</w:t>
-      </w:r>
-      <w:proofErr w:type="spellEnd"/>
-      <w:r>
+        <w:t xml:space="preserve"> (NE)/Error Related Regativity (ERN) </w:t>
+      </w:r>
+    </w:p>
+    <w:p>
+      <w:pPr>
+        <w:pStyle w:val="ListParagraph"/>
+        <w:numPr>
+          <w:ilvl w:val="1"/>
+          <w:numId w:val="2"/>
+        </w:numPr>
+      </w:pPr>
+      <w:r>
+        <w:t>Au niveau fronto-central dan</w:t>
+      </w:r>
+      <w:r>
+        <w:t>s le Cortex Cingulaire Antérieure CCA (on a maybe pensé à l’aire supplémentaire motrice mais difficile à prouver car need électrode intracrânienne</w:t>
+      </w:r>
+    </w:p>
+    <w:p>
+      <w:pPr>
+        <w:pStyle w:val="ListParagraph"/>
+        <w:numPr>
+          <w:ilvl w:val="1"/>
+          <w:numId w:val="2"/>
+        </w:numPr>
         <w:rPr>
           <w:lang w:val="en-US"/>
         </w:rPr>
-        <w:t xml:space="preserve"> Error negativity</w:t>
-      </w:r>
+      </w:pPr>
       <w:r>
         <w:rPr>
           <w:lang w:val="en-US"/>
         </w:rPr>
-        <w:t xml:space="preserve"> (NE)/Error Related </w:t>
-      </w:r>
-      <w:proofErr w:type="spellStart"/>
-      <w:r>
-        <w:rPr>
-          <w:lang w:val="en-US"/>
-        </w:rPr>
-        <w:t>Regativity</w:t>
-      </w:r>
-      <w:proofErr w:type="spellEnd"/>
-      <w:r>
-        <w:rPr>
-          <w:lang w:val="en-US"/>
-        </w:rPr>
-        <w:t xml:space="preserve"> (ERN) </w:t>
-      </w:r>
-    </w:p>
-    <w:p>
-      <w:pPr>
-        <w:pStyle w:val="ListParagraph"/>
-        <w:numPr>
-          <w:ilvl w:val="1"/>
-          <w:numId w:val="2"/>
-        </w:numPr>
-      </w:pPr>
-      <w:r>
-        <w:t>Au niveau fronto-central dan</w:t>
-      </w:r>
-      <w:r>
-        <w:t>s le Cortex Cingulaire Antérieure CCA (on a maybe pensé à l’aire supplémentaire motrice mais difficile à prouver car need électrode intracrânienne</w:t>
-      </w:r>
-    </w:p>
-    <w:p>
-      <w:pPr>
-        <w:pStyle w:val="ListParagraph"/>
-        <w:numPr>
-          <w:ilvl w:val="1"/>
-          <w:numId w:val="2"/>
-        </w:numPr>
-        <w:rPr>
-          <w:lang w:val="en-US"/>
-        </w:rPr>
-      </w:pPr>
-      <w:proofErr w:type="spellStart"/>
-      <w:r>
-        <w:rPr>
-          <w:lang w:val="en-US"/>
-        </w:rPr>
-        <w:t>Diapo</w:t>
-      </w:r>
-      <w:proofErr w:type="spellEnd"/>
-      <w:r>
-        <w:rPr>
-          <w:lang w:val="en-US"/>
-        </w:rPr>
-        <w:t xml:space="preserve"> un </w:t>
-      </w:r>
-      <w:proofErr w:type="spellStart"/>
-      <w:r>
-        <w:rPr>
-          <w:lang w:val="en-US"/>
-        </w:rPr>
-        <w:t>peu</w:t>
-      </w:r>
-      <w:proofErr w:type="spellEnd"/>
+        <w:t>Diapo un peu</w:t>
+      </w:r>
     </w:p>
     <w:p>
       <w:pPr>
@@ -6484,17 +5785,7 @@
         </w:numPr>
       </w:pPr>
       <w:r>
-        <w:t xml:space="preserve">Erreur : </w:t>
-      </w:r>
-      <w:proofErr w:type="spellStart"/>
-      <w:proofErr w:type="gramStart"/>
-      <w:r>
-        <w:t>Ca</w:t>
-      </w:r>
-      <w:proofErr w:type="spellEnd"/>
-      <w:proofErr w:type="gramEnd"/>
-      <w:r>
-        <w:t xml:space="preserve"> fonctionne on a une erreur EMG et une ERN </w:t>
+        <w:t xml:space="preserve">Erreur : Ca fonctionne on a une erreur EMG et une ERN </w:t>
       </w:r>
     </w:p>
     <w:p>
@@ -6613,21 +5904,8 @@
           <w:numId w:val="2"/>
         </w:numPr>
       </w:pPr>
-      <w:proofErr w:type="gramStart"/>
-      <w:r>
-        <w:t>C’est pas</w:t>
-      </w:r>
-      <w:proofErr w:type="gramEnd"/>
-      <w:r>
-        <w:t xml:space="preserve"> uniquement une </w:t>
-      </w:r>
-      <w:proofErr w:type="spellStart"/>
-      <w:r>
-        <w:t>detection</w:t>
-      </w:r>
-      <w:proofErr w:type="spellEnd"/>
-      <w:r>
-        <w:t xml:space="preserve"> d’erreur, uniquement une correction d’erreur</w:t>
+      <w:r>
+        <w:t>C’est pas uniquement une detection d’erreur, uniquement une correction d’erreur</w:t>
       </w:r>
     </w:p>
     <w:p>
@@ -6650,21 +5928,8 @@
           <w:numId w:val="2"/>
         </w:numPr>
       </w:pPr>
-      <w:proofErr w:type="gramStart"/>
-      <w:r>
-        <w:t xml:space="preserve">On </w:t>
-      </w:r>
-      <w:proofErr w:type="spellStart"/>
-      <w:r>
-        <w:t>sais</w:t>
-      </w:r>
-      <w:proofErr w:type="spellEnd"/>
-      <w:r>
-        <w:t xml:space="preserve"> pas</w:t>
-      </w:r>
-      <w:proofErr w:type="gramEnd"/>
-      <w:r>
-        <w:t xml:space="preserve"> trop comment l’interpréter </w:t>
+      <w:r>
+        <w:t xml:space="preserve">On sais pas trop comment l’interpréter </w:t>
       </w:r>
     </w:p>
     <w:p>
@@ -6699,66 +5964,32 @@
           <w:numId w:val="2"/>
         </w:numPr>
       </w:pPr>
-      <w:proofErr w:type="gramStart"/>
-      <w:r>
-        <w:t xml:space="preserve">Suis </w:t>
-      </w:r>
-      <w:proofErr w:type="spellStart"/>
-      <w:r>
-        <w:t>la</w:t>
-      </w:r>
-      <w:proofErr w:type="spellEnd"/>
-      <w:proofErr w:type="gramEnd"/>
-      <w:r>
-        <w:t xml:space="preserve"> </w:t>
-      </w:r>
-      <w:proofErr w:type="spellStart"/>
-      <w:r>
-        <w:t>Ne</w:t>
-      </w:r>
-      <w:proofErr w:type="spellEnd"/>
-      <w:r>
-        <w:t>/ERN lorsque qu’il y a une erreur</w:t>
-      </w:r>
-    </w:p>
-    <w:p>
-      <w:pPr>
-        <w:pStyle w:val="ListParagraph"/>
-        <w:numPr>
-          <w:ilvl w:val="1"/>
-          <w:numId w:val="2"/>
-        </w:numPr>
-      </w:pPr>
-      <w:r>
-        <w:t xml:space="preserve">Code la conscience d’avoir </w:t>
-      </w:r>
-      <w:proofErr w:type="gramStart"/>
-      <w:r>
-        <w:t>fait</w:t>
-      </w:r>
-      <w:proofErr w:type="gramEnd"/>
-      <w:r>
-        <w:t xml:space="preserve"> une erreur + certitude de l’avoir faite </w:t>
-      </w:r>
-    </w:p>
-    <w:p>
-      <w:pPr>
-        <w:pStyle w:val="ListParagraph"/>
-        <w:numPr>
-          <w:ilvl w:val="0"/>
-          <w:numId w:val="2"/>
-        </w:numPr>
-      </w:pPr>
-      <w:r>
-        <w:t xml:space="preserve">-&gt; La </w:t>
-      </w:r>
-      <w:proofErr w:type="spellStart"/>
-      <w:r>
-        <w:t>Pe</w:t>
-      </w:r>
-      <w:proofErr w:type="spellEnd"/>
-      <w:r>
-        <w:t xml:space="preserve"> semble bien associée au processus de détection consciente de l’erreur </w:t>
+      <w:r>
+        <w:t>Suis la Ne/ERN lorsque qu’il y a une erreur</w:t>
+      </w:r>
+    </w:p>
+    <w:p>
+      <w:pPr>
+        <w:pStyle w:val="ListParagraph"/>
+        <w:numPr>
+          <w:ilvl w:val="1"/>
+          <w:numId w:val="2"/>
+        </w:numPr>
+      </w:pPr>
+      <w:r>
+        <w:t xml:space="preserve">Code la conscience d’avoir fait une erreur + certitude de l’avoir faite </w:t>
+      </w:r>
+    </w:p>
+    <w:p>
+      <w:pPr>
+        <w:pStyle w:val="ListParagraph"/>
+        <w:numPr>
+          <w:ilvl w:val="0"/>
+          <w:numId w:val="2"/>
+        </w:numPr>
+      </w:pPr>
+      <w:r>
+        <w:t xml:space="preserve">-&gt; La Pe semble bien associée au processus de détection consciente de l’erreur </w:t>
       </w:r>
     </w:p>
     <w:p>
@@ -6802,13 +6033,8 @@
           <w:numId w:val="2"/>
         </w:numPr>
       </w:pPr>
-      <w:proofErr w:type="spellStart"/>
-      <w:r>
-        <w:t>Accuracy</w:t>
-      </w:r>
-      <w:proofErr w:type="spellEnd"/>
-      <w:r>
-        <w:t xml:space="preserve"> : amplitude forte </w:t>
+      <w:r>
+        <w:t xml:space="preserve">Accuracy : amplitude forte </w:t>
       </w:r>
     </w:p>
     <w:p>
@@ -6832,31 +6058,7 @@
         </w:numPr>
       </w:pPr>
       <w:r>
-        <w:t xml:space="preserve">Interprétation ERN : Signal d’alarme du </w:t>
-      </w:r>
-      <w:proofErr w:type="spellStart"/>
-      <w:r>
-        <w:t>sysètem</w:t>
-      </w:r>
-      <w:proofErr w:type="spellEnd"/>
-      <w:r>
-        <w:t xml:space="preserve"> pour le système prenant en </w:t>
-      </w:r>
-      <w:proofErr w:type="spellStart"/>
-      <w:r>
-        <w:t>comptep</w:t>
-      </w:r>
-      <w:proofErr w:type="spellEnd"/>
-      <w:r>
-        <w:t xml:space="preserve"> </w:t>
-      </w:r>
-      <w:proofErr w:type="spellStart"/>
-      <w:r>
-        <w:t>lusieur</w:t>
-      </w:r>
-      <w:proofErr w:type="spellEnd"/>
-      <w:r>
-        <w:t xml:space="preserve"> facteur : </w:t>
+        <w:t xml:space="preserve">Interprétation ERN : Signal d’alarme du sysètem pour le système prenant en comptep lusieur facteur : </w:t>
       </w:r>
     </w:p>
     <w:p>
@@ -6909,21 +6111,8 @@
         </w:numPr>
       </w:pPr>
       <w:r>
-        <w:t xml:space="preserve">On est passé d’une truc simple (détection d’erreur) à un truc giga large (qui réponds à bcp de problématique de la recherche) mais qui en pratique </w:t>
-      </w:r>
-      <w:proofErr w:type="gramStart"/>
-      <w:r>
-        <w:t>on sait pas</w:t>
-      </w:r>
-      <w:proofErr w:type="gramEnd"/>
-      <w:r>
-        <w:t xml:space="preserve"> trop </w:t>
-      </w:r>
-      <w:proofErr w:type="spellStart"/>
-      <w:r>
-        <w:t>ids</w:t>
-      </w:r>
-      <w:proofErr w:type="spellEnd"/>
+        <w:t>On est passé d’une truc simple (détection d’erreur) à un truc giga large (qui réponds à bcp de problématique de la recherche) mais qui en pratique on sait pas trop ids</w:t>
+      </w:r>
     </w:p>
     <w:p>
       <w:pPr>
@@ -7018,95 +6207,55 @@
         </w:numPr>
       </w:pPr>
       <w:r>
-        <w:t xml:space="preserve">TOC, </w:t>
-      </w:r>
-      <w:proofErr w:type="spellStart"/>
-      <w:r>
-        <w:t>axiété</w:t>
-      </w:r>
-      <w:proofErr w:type="spellEnd"/>
-      <w:r>
-        <w:t xml:space="preserve">, obsessions et compulsions </w:t>
-      </w:r>
-    </w:p>
-    <w:p>
-      <w:pPr>
-        <w:pStyle w:val="ListParagraph"/>
-        <w:numPr>
-          <w:ilvl w:val="1"/>
-          <w:numId w:val="2"/>
-        </w:numPr>
-      </w:pPr>
-      <w:r>
-        <w:t xml:space="preserve">TOC = contrôle un </w:t>
-      </w:r>
-      <w:proofErr w:type="spellStart"/>
-      <w:r>
-        <w:t>axiété</w:t>
-      </w:r>
-      <w:proofErr w:type="spellEnd"/>
-      <w:r>
-        <w:t xml:space="preserve"> par le comportement </w:t>
-      </w:r>
-    </w:p>
-    <w:p>
-      <w:pPr>
-        <w:pStyle w:val="ListParagraph"/>
-        <w:numPr>
-          <w:ilvl w:val="1"/>
-          <w:numId w:val="2"/>
-        </w:numPr>
-      </w:pPr>
-      <w:r>
-        <w:t xml:space="preserve">Signal d’alarme !!! </w:t>
-      </w:r>
-      <w:proofErr w:type="gramStart"/>
-      <w:r>
-        <w:t>il sont</w:t>
-      </w:r>
-      <w:proofErr w:type="gramEnd"/>
-      <w:r>
-        <w:t xml:space="preserve"> alarmé sur les comportements et vérifie 15 fois la porte de garage </w:t>
-      </w:r>
-    </w:p>
-    <w:p>
-      <w:pPr>
-        <w:pStyle w:val="ListParagraph"/>
-        <w:numPr>
-          <w:ilvl w:val="0"/>
-          <w:numId w:val="2"/>
-        </w:numPr>
-      </w:pPr>
-      <w:r>
-        <w:t xml:space="preserve">Reste focus sur la définition de signal d’alarme et pas sur </w:t>
-      </w:r>
-      <w:proofErr w:type="spellStart"/>
-      <w:r>
-        <w:t>detection</w:t>
-      </w:r>
-      <w:proofErr w:type="spellEnd"/>
-      <w:r>
-        <w:t xml:space="preserve"> d’erreur</w:t>
-      </w:r>
-    </w:p>
-    <w:p>
-      <w:pPr>
-        <w:pStyle w:val="ListParagraph"/>
-        <w:numPr>
-          <w:ilvl w:val="1"/>
-          <w:numId w:val="2"/>
-        </w:numPr>
-      </w:pPr>
-      <w:r>
-        <w:t>Car pic de l’</w:t>
-      </w:r>
-      <w:proofErr w:type="spellStart"/>
-      <w:r>
-        <w:t>ern</w:t>
-      </w:r>
-      <w:proofErr w:type="spellEnd"/>
-      <w:r>
-        <w:t xml:space="preserve"> = fin de l’ébauche </w:t>
+        <w:t xml:space="preserve">TOC, axiété, obsessions et compulsions </w:t>
+      </w:r>
+    </w:p>
+    <w:p>
+      <w:pPr>
+        <w:pStyle w:val="ListParagraph"/>
+        <w:numPr>
+          <w:ilvl w:val="1"/>
+          <w:numId w:val="2"/>
+        </w:numPr>
+      </w:pPr>
+      <w:r>
+        <w:t xml:space="preserve">TOC = contrôle un axiété par le comportement </w:t>
+      </w:r>
+    </w:p>
+    <w:p>
+      <w:pPr>
+        <w:pStyle w:val="ListParagraph"/>
+        <w:numPr>
+          <w:ilvl w:val="1"/>
+          <w:numId w:val="2"/>
+        </w:numPr>
+      </w:pPr>
+      <w:r>
+        <w:t xml:space="preserve">Signal d’alarme !!! il sont alarmé sur les comportements et vérifie 15 fois la porte de garage </w:t>
+      </w:r>
+    </w:p>
+    <w:p>
+      <w:pPr>
+        <w:pStyle w:val="ListParagraph"/>
+        <w:numPr>
+          <w:ilvl w:val="0"/>
+          <w:numId w:val="2"/>
+        </w:numPr>
+      </w:pPr>
+      <w:r>
+        <w:t>Reste focus sur la définition de signal d’alarme et pas sur detection d’erreur</w:t>
+      </w:r>
+    </w:p>
+    <w:p>
+      <w:pPr>
+        <w:pStyle w:val="ListParagraph"/>
+        <w:numPr>
+          <w:ilvl w:val="1"/>
+          <w:numId w:val="2"/>
+        </w:numPr>
+      </w:pPr>
+      <w:r>
+        <w:t xml:space="preserve">Car pic de l’ern = fin de l’ébauche </w:t>
       </w:r>
     </w:p>
     <w:p>
@@ -7149,15 +6298,7 @@
         </w:numPr>
       </w:pPr>
       <w:r>
-        <w:t xml:space="preserve">Encore avant ils ont faire de la méthodo sur des graphes, c’est sur </w:t>
-      </w:r>
-      <w:proofErr w:type="spellStart"/>
-      <w:r>
-        <w:t>moodle</w:t>
-      </w:r>
-      <w:proofErr w:type="spellEnd"/>
-      <w:r>
-        <w:t xml:space="preserve"> il parait</w:t>
+        <w:t>Encore avant ils ont faire de la méthodo sur des graphes, c’est sur moodle il parait</w:t>
       </w:r>
     </w:p>
     <w:p>
@@ -7172,15 +6313,7 @@
         <w:t xml:space="preserve">Regarder le début du diapo ! </w:t>
       </w:r>
       <w:r>
-        <w:t xml:space="preserve">Retard d’une heure maladie, montre qui vibre dans le rêve </w:t>
-      </w:r>
-      <w:proofErr w:type="spellStart"/>
-      <w:r>
-        <w:t>ect</w:t>
-      </w:r>
-      <w:proofErr w:type="spellEnd"/>
-      <w:r>
-        <w:t xml:space="preserve"> </w:t>
+        <w:t xml:space="preserve">Retard d’une heure maladie, montre qui vibre dans le rêve ect </w:t>
       </w:r>
     </w:p>
     <w:p>
@@ -7243,15 +6376,7 @@
         <w:t xml:space="preserve">-&gt; </w:t>
       </w:r>
       <w:r>
-        <w:t xml:space="preserve">Encéphalopathie de Gayet-Wernicke -&gt; </w:t>
-      </w:r>
-      <w:proofErr w:type="spellStart"/>
-      <w:r>
-        <w:t>Syndrom</w:t>
-      </w:r>
-      <w:proofErr w:type="spellEnd"/>
-      <w:r>
-        <w:t xml:space="preserve"> de Korsakoff</w:t>
+        <w:t>Encéphalopathie de Gayet-Wernicke -&gt; Syndrom de Korsakoff</w:t>
       </w:r>
     </w:p>
     <w:p>
@@ -7616,15 +6741,7 @@
         </w:numPr>
       </w:pPr>
       <w:r>
-        <w:t xml:space="preserve">Mais 40% des gens </w:t>
-      </w:r>
-      <w:proofErr w:type="spellStart"/>
-      <w:r>
-        <w:t>on</w:t>
-      </w:r>
-      <w:proofErr w:type="spellEnd"/>
-      <w:r>
-        <w:t xml:space="preserve"> des problème exécutif</w:t>
+        <w:t>Mais 40% des gens on des problème exécutif</w:t>
       </w:r>
     </w:p>
     <w:p>
@@ -7721,15 +6838,7 @@
       </w:pPr>
       <w:r>
         <w:lastRenderedPageBreak/>
-        <w:t xml:space="preserve">Comment prendre en charge cette pathologie ? Alors </w:t>
-      </w:r>
-      <w:proofErr w:type="gramStart"/>
-      <w:r>
-        <w:t>qu’il peuvent pas</w:t>
-      </w:r>
-      <w:proofErr w:type="gramEnd"/>
-      <w:r>
-        <w:t xml:space="preserve"> vraiment réapprendre.</w:t>
+        <w:t>Comment prendre en charge cette pathologie ? Alors qu’il peuvent pas vraiment réapprendre.</w:t>
       </w:r>
       <w:r>
         <w:t xml:space="preserve"> -&gt; Remédiation </w:t>
@@ -7873,7 +6982,7 @@
         <w:t xml:space="preserve">Apprentissage sans erreur : si erreur </w:t>
       </w:r>
       <w:r>
-        <w:t xml:space="preserve">il la reproduise à l’infinie, donc on essaye qu’il n’en fasse aucune </w:t>
+        <w:t>il la reproduise à l’infinie, donc on essaye qu’il n’en fasse aucune</w:t>
       </w:r>
     </w:p>
     <w:p>
@@ -7885,7 +6994,7 @@
         </w:numPr>
       </w:pPr>
       <w:r>
-        <w:t xml:space="preserve">On guide la personne : d’abord c’est nous qui résolvons le problème, puis on lui donne le résonnement et il répond, puis on le laisse faire le résonnement </w:t>
+        <w:t>On guide la personne : d’abord c’est nous qui résolvons le problème, puis on lui donne le résonnement et il répond, puis on le laisse faire le résonnement</w:t>
       </w:r>
     </w:p>
     <w:p>
@@ -7923,25 +7032,20 @@
           <w:numId w:val="2"/>
         </w:numPr>
       </w:pPr>
-      <w:proofErr w:type="spellStart"/>
-      <w:r>
-        <w:t>Aides-mémoire</w:t>
-      </w:r>
-      <w:proofErr w:type="spellEnd"/>
-      <w:r>
-        <w:t xml:space="preserve"> externes : il faut apprendre au patient à l’utiliser </w:t>
-      </w:r>
-    </w:p>
-    <w:p>
-      <w:pPr>
-        <w:pStyle w:val="ListParagraph"/>
-        <w:numPr>
-          <w:ilvl w:val="2"/>
-          <w:numId w:val="2"/>
-        </w:numPr>
-      </w:pPr>
-      <w:r>
-        <w:t xml:space="preserve">Logiciel : RECOS </w:t>
+      <w:r>
+        <w:t xml:space="preserve">Aides-mémoire externes : il faut apprendre au patient à l’utiliser </w:t>
+      </w:r>
+    </w:p>
+    <w:p>
+      <w:pPr>
+        <w:pStyle w:val="ListParagraph"/>
+        <w:numPr>
+          <w:ilvl w:val="2"/>
+          <w:numId w:val="2"/>
+        </w:numPr>
+      </w:pPr>
+      <w:r>
+        <w:t>Logiciel : RECOS</w:t>
       </w:r>
     </w:p>
     <w:p>
@@ -7976,13 +7080,8 @@
           <w:numId w:val="2"/>
         </w:numPr>
       </w:pPr>
-      <w:proofErr w:type="spellStart"/>
-      <w:r>
-        <w:t>Scéanrochaine</w:t>
-      </w:r>
-      <w:proofErr w:type="spellEnd"/>
-      <w:r>
-        <w:t xml:space="preserve"> : on présente notre outil, c’est référencé, c’est sourcé, il a des limites </w:t>
+      <w:r>
+        <w:t xml:space="preserve">Scéanrochaine : on présente notre outil, c’est référencé, c’est sourcé, il a des limites </w:t>
       </w:r>
     </w:p>
     <w:p>
@@ -7996,11 +7095,9 @@
       <w:r>
         <w:t xml:space="preserve">Réflexion sur les fonctions </w:t>
       </w:r>
-      <w:proofErr w:type="spellStart"/>
-      <w:r>
-        <w:t>exective</w:t>
-      </w:r>
-      <w:proofErr w:type="spellEnd"/>
+      <w:r>
+        <w:t>exécutive</w:t>
+      </w:r>
     </w:p>
     <w:p>
       <w:pPr>
@@ -8315,10 +7412,10 @@
       </w:rPr>
     </w:lvl>
   </w:abstractNum>
-  <w:num w:numId="1">
+  <w:num w:numId="1" w16cid:durableId="1951621234">
     <w:abstractNumId w:val="1"/>
   </w:num>
-  <w:num w:numId="2">
+  <w:num w:numId="2" w16cid:durableId="705721638">
     <w:abstractNumId w:val="0"/>
   </w:num>
 </w:numbering>
